--- a/CSS/UO257829-practica2.docx
+++ b/CSS/UO257829-practica2.docx
@@ -334,156 +334,35 @@
     </w:p>
     <w:p>
       <w:pPr>
-        <w:jc w:val="both"/>
-        <w:rPr>
-          <w:sz w:val="24"/>
-        </w:rPr>
-      </w:pPr>
-    </w:p>
-    <w:p>
-      <w:pPr>
-        <w:jc w:val="both"/>
-        <w:rPr>
-          <w:sz w:val="24"/>
-        </w:rPr>
-      </w:pPr>
-    </w:p>
-    <w:p>
-      <w:pPr>
-        <w:jc w:val="both"/>
-        <w:rPr>
-          <w:sz w:val="24"/>
-        </w:rPr>
-      </w:pPr>
-    </w:p>
-    <w:p>
-      <w:pPr>
-        <w:jc w:val="both"/>
-        <w:rPr>
-          <w:sz w:val="24"/>
-        </w:rPr>
-      </w:pPr>
-    </w:p>
-    <w:p>
-      <w:pPr>
-        <w:jc w:val="both"/>
-        <w:rPr>
-          <w:sz w:val="24"/>
-        </w:rPr>
-      </w:pPr>
-    </w:p>
-    <w:p>
-      <w:pPr>
-        <w:jc w:val="both"/>
-        <w:rPr>
-          <w:sz w:val="24"/>
-        </w:rPr>
-      </w:pPr>
-    </w:p>
-    <w:p>
-      <w:pPr>
-        <w:jc w:val="both"/>
-        <w:rPr>
-          <w:sz w:val="24"/>
-        </w:rPr>
-      </w:pPr>
-    </w:p>
-    <w:p>
-      <w:pPr>
-        <w:jc w:val="both"/>
-        <w:rPr>
-          <w:sz w:val="24"/>
-        </w:rPr>
-      </w:pPr>
-    </w:p>
-    <w:p>
-      <w:pPr>
-        <w:jc w:val="both"/>
-        <w:rPr>
-          <w:sz w:val="24"/>
-        </w:rPr>
-      </w:pPr>
-    </w:p>
-    <w:p>
-      <w:pPr>
-        <w:jc w:val="both"/>
-        <w:rPr>
-          <w:sz w:val="24"/>
-        </w:rPr>
-      </w:pPr>
-    </w:p>
-    <w:p>
-      <w:pPr>
-        <w:jc w:val="both"/>
-        <w:rPr>
-          <w:sz w:val="24"/>
-        </w:rPr>
-      </w:pPr>
-    </w:p>
-    <w:p>
-      <w:pPr>
-        <w:pStyle w:val="Ttulo1"/>
-      </w:pPr>
-      <w:r>
-        <w:t>Verificación de la accesibilidad y la adaptabilidad</w:t>
-      </w:r>
-    </w:p>
-    <w:p>
-      <w:pPr>
-        <w:jc w:val="both"/>
-        <w:rPr>
-          <w:sz w:val="24"/>
-          <w:u w:val="single"/>
-        </w:rPr>
-      </w:pPr>
-      <w:r>
-        <w:rPr>
-          <w:sz w:val="24"/>
-        </w:rPr>
-        <w:t>Empezaremos validando los tres documentos CSS realizados:</w:t>
-      </w:r>
-    </w:p>
-    <w:p>
-      <w:pPr>
-        <w:pStyle w:val="Prrafodelista"/>
-        <w:numPr>
-          <w:ilvl w:val="0"/>
-          <w:numId w:val="1"/>
-        </w:numPr>
-        <w:jc w:val="both"/>
-        <w:rPr>
-          <w:sz w:val="24"/>
-        </w:rPr>
-      </w:pPr>
-      <w:r>
-        <w:rPr>
-          <w:sz w:val="24"/>
-        </w:rPr>
-        <w:t>e</w:t>
-      </w:r>
-      <w:r>
-        <w:rPr>
-          <w:sz w:val="24"/>
-        </w:rPr>
-        <w:t>stilo.css</w:t>
-      </w:r>
-    </w:p>
-    <w:p>
-      <w:pPr>
-        <w:jc w:val="both"/>
-        <w:rPr>
-          <w:sz w:val="24"/>
-        </w:rPr>
-      </w:pPr>
-      <w:r>
-        <w:rPr>
-          <w:sz w:val="24"/>
+        <w:rPr>
+          <w:sz w:val="24"/>
+        </w:rPr>
+      </w:pPr>
+      <w:r>
+        <w:rPr>
+          <w:sz w:val="24"/>
+        </w:rPr>
+        <w:t>El sitio web tiene el siguiente aspecto:</w:t>
+      </w:r>
+    </w:p>
+    <w:p>
+      <w:pPr>
+        <w:jc w:val="both"/>
+        <w:rPr>
+          <w:sz w:val="24"/>
+        </w:rPr>
+      </w:pPr>
+      <w:r>
+        <w:rPr>
+          <w:noProof/>
+          <w:sz w:val="24"/>
+          <w:lang w:eastAsia="es-ES"/>
         </w:rPr>
         <w:drawing>
-          <wp:inline distT="0" distB="0" distL="0" distR="0" wp14:anchorId="76F68EFD" wp14:editId="29947C31">
-            <wp:extent cx="5400040" cy="1148715"/>
+          <wp:inline distT="0" distB="0" distL="0" distR="0">
+            <wp:extent cx="5391150" cy="2857500"/>
             <wp:effectExtent l="0" t="0" r="0" b="0"/>
-            <wp:docPr id="1" name="Imagen 1"/>
+            <wp:docPr id="4" name="Imagen 4"/>
             <wp:cNvGraphicFramePr>
               <a:graphicFrameLocks xmlns:a="http://schemas.openxmlformats.org/drawingml/2006/main" noChangeAspect="1"/>
             </wp:cNvGraphicFramePr>
@@ -491,23 +370,36 @@
               <a:graphicData uri="http://schemas.openxmlformats.org/drawingml/2006/picture">
                 <pic:pic xmlns:pic="http://schemas.openxmlformats.org/drawingml/2006/picture">
                   <pic:nvPicPr>
-                    <pic:cNvPr id="1" name=""/>
-                    <pic:cNvPicPr/>
+                    <pic:cNvPr id="0" name="Picture 3"/>
+                    <pic:cNvPicPr>
+                      <a:picLocks noChangeAspect="1" noChangeArrowheads="1"/>
+                    </pic:cNvPicPr>
                   </pic:nvPicPr>
                   <pic:blipFill>
-                    <a:blip r:embed="rId5"/>
+                    <a:blip r:embed="rId5" cstate="print">
+                      <a:extLst>
+                        <a:ext uri="{28A0092B-C50C-407E-A947-70E740481C1C}">
+                          <a14:useLocalDpi xmlns:a14="http://schemas.microsoft.com/office/drawing/2010/main" val="0"/>
+                        </a:ext>
+                      </a:extLst>
+                    </a:blip>
+                    <a:srcRect/>
                     <a:stretch>
                       <a:fillRect/>
                     </a:stretch>
                   </pic:blipFill>
-                  <pic:spPr>
+                  <pic:spPr bwMode="auto">
                     <a:xfrm>
                       <a:off x="0" y="0"/>
-                      <a:ext cx="5400040" cy="1148715"/>
+                      <a:ext cx="5391150" cy="2857500"/>
                     </a:xfrm>
                     <a:prstGeom prst="rect">
                       <a:avLst/>
                     </a:prstGeom>
+                    <a:noFill/>
+                    <a:ln>
+                      <a:noFill/>
+                    </a:ln>
                   </pic:spPr>
                 </pic:pic>
               </a:graphicData>
@@ -518,42 +410,22 @@
     </w:p>
     <w:p>
       <w:pPr>
-        <w:pStyle w:val="Prrafodelista"/>
-        <w:numPr>
-          <w:ilvl w:val="0"/>
-          <w:numId w:val="1"/>
-        </w:numPr>
-        <w:jc w:val="both"/>
-        <w:rPr>
-          <w:sz w:val="24"/>
-          <w:u w:val="single"/>
-        </w:rPr>
-      </w:pPr>
-      <w:r>
-        <w:rPr>
-          <w:sz w:val="24"/>
-        </w:rPr>
-        <w:t>float_images.css</w:t>
-      </w:r>
-    </w:p>
-    <w:p>
-      <w:pPr>
-        <w:jc w:val="both"/>
-        <w:rPr>
-          <w:sz w:val="24"/>
-          <w:u w:val="single"/>
-        </w:rPr>
-      </w:pPr>
-      <w:r>
-        <w:rPr>
-          <w:sz w:val="24"/>
-          <w:u w:val="single"/>
+        <w:jc w:val="both"/>
+        <w:rPr>
+          <w:sz w:val="24"/>
+        </w:rPr>
+      </w:pPr>
+      <w:r>
+        <w:rPr>
+          <w:noProof/>
+          <w:sz w:val="24"/>
+          <w:lang w:eastAsia="es-ES"/>
         </w:rPr>
         <w:drawing>
-          <wp:inline distT="0" distB="0" distL="0" distR="0" wp14:anchorId="6AAAA7DE" wp14:editId="37715DF2">
-            <wp:extent cx="5400040" cy="1127125"/>
-            <wp:effectExtent l="0" t="0" r="0" b="0"/>
-            <wp:docPr id="29" name="Imagen 29"/>
+          <wp:inline distT="0" distB="0" distL="0" distR="0">
+            <wp:extent cx="5391150" cy="962025"/>
+            <wp:effectExtent l="0" t="0" r="0" b="9525"/>
+            <wp:docPr id="5" name="Imagen 5"/>
             <wp:cNvGraphicFramePr>
               <a:graphicFrameLocks xmlns:a="http://schemas.openxmlformats.org/drawingml/2006/main" noChangeAspect="1"/>
             </wp:cNvGraphicFramePr>
@@ -561,23 +433,36 @@
               <a:graphicData uri="http://schemas.openxmlformats.org/drawingml/2006/picture">
                 <pic:pic xmlns:pic="http://schemas.openxmlformats.org/drawingml/2006/picture">
                   <pic:nvPicPr>
-                    <pic:cNvPr id="1" name=""/>
-                    <pic:cNvPicPr/>
+                    <pic:cNvPr id="0" name="Picture 4"/>
+                    <pic:cNvPicPr>
+                      <a:picLocks noChangeAspect="1" noChangeArrowheads="1"/>
+                    </pic:cNvPicPr>
                   </pic:nvPicPr>
                   <pic:blipFill>
-                    <a:blip r:embed="rId6"/>
+                    <a:blip r:embed="rId6" cstate="print">
+                      <a:extLst>
+                        <a:ext uri="{28A0092B-C50C-407E-A947-70E740481C1C}">
+                          <a14:useLocalDpi xmlns:a14="http://schemas.microsoft.com/office/drawing/2010/main" val="0"/>
+                        </a:ext>
+                      </a:extLst>
+                    </a:blip>
+                    <a:srcRect/>
                     <a:stretch>
                       <a:fillRect/>
                     </a:stretch>
                   </pic:blipFill>
-                  <pic:spPr>
+                  <pic:spPr bwMode="auto">
                     <a:xfrm>
                       <a:off x="0" y="0"/>
-                      <a:ext cx="5400040" cy="1127125"/>
+                      <a:ext cx="5391150" cy="962025"/>
                     </a:xfrm>
                     <a:prstGeom prst="rect">
                       <a:avLst/>
                     </a:prstGeom>
+                    <a:noFill/>
+                    <a:ln>
+                      <a:noFill/>
+                    </a:ln>
                   </pic:spPr>
                 </pic:pic>
               </a:graphicData>
@@ -588,6 +473,230 @@
     </w:p>
     <w:p>
       <w:pPr>
+        <w:jc w:val="both"/>
+        <w:rPr>
+          <w:sz w:val="24"/>
+        </w:rPr>
+      </w:pPr>
+      <w:r>
+        <w:rPr>
+          <w:sz w:val="24"/>
+        </w:rPr>
+        <w:t xml:space="preserve">El recuadro amarillo se corresponde con el </w:t>
+      </w:r>
+      <w:proofErr w:type="spellStart"/>
+      <w:r>
+        <w:rPr>
+          <w:sz w:val="24"/>
+        </w:rPr>
+        <w:t>header</w:t>
+      </w:r>
+      <w:proofErr w:type="spellEnd"/>
+      <w:r>
+        <w:rPr>
+          <w:sz w:val="24"/>
+        </w:rPr>
+        <w:t xml:space="preserve">. Éste contiene el título h1 (recuadro azul) y la barra de navegación </w:t>
+      </w:r>
+      <w:proofErr w:type="spellStart"/>
+      <w:r>
+        <w:rPr>
+          <w:sz w:val="24"/>
+        </w:rPr>
+        <w:t>nav</w:t>
+      </w:r>
+      <w:proofErr w:type="spellEnd"/>
+      <w:r>
+        <w:rPr>
+          <w:sz w:val="24"/>
+        </w:rPr>
+        <w:t xml:space="preserve"> (recuadro verde).</w:t>
+      </w:r>
+    </w:p>
+    <w:p>
+      <w:pPr>
+        <w:jc w:val="both"/>
+        <w:rPr>
+          <w:sz w:val="24"/>
+        </w:rPr>
+      </w:pPr>
+      <w:r>
+        <w:rPr>
+          <w:sz w:val="24"/>
+        </w:rPr>
+        <w:t xml:space="preserve">Contenido en el recuadro naranja se encuentra el </w:t>
+      </w:r>
+      <w:proofErr w:type="spellStart"/>
+      <w:r>
+        <w:rPr>
+          <w:sz w:val="24"/>
+        </w:rPr>
+        <w:t>body</w:t>
+      </w:r>
+      <w:proofErr w:type="spellEnd"/>
+      <w:r>
+        <w:rPr>
+          <w:sz w:val="24"/>
+        </w:rPr>
+        <w:t xml:space="preserve">. Lo encabeza un título h2 (recuadro </w:t>
+      </w:r>
+      <w:r>
+        <w:rPr>
+          <w:sz w:val="24"/>
+        </w:rPr>
+        <w:t>morado</w:t>
+      </w:r>
+      <w:r>
+        <w:rPr>
+          <w:sz w:val="24"/>
+        </w:rPr>
+        <w:t>) seguido de párrafos y multimedia.</w:t>
+      </w:r>
+    </w:p>
+    <w:p>
+      <w:pPr>
+        <w:jc w:val="both"/>
+        <w:rPr>
+          <w:sz w:val="24"/>
+        </w:rPr>
+      </w:pPr>
+      <w:r>
+        <w:rPr>
+          <w:sz w:val="24"/>
+        </w:rPr>
+        <w:t>Por último</w:t>
+      </w:r>
+      <w:r>
+        <w:rPr>
+          <w:sz w:val="24"/>
+        </w:rPr>
+        <w:t>,</w:t>
+      </w:r>
+      <w:r>
+        <w:rPr>
+          <w:sz w:val="24"/>
+        </w:rPr>
+        <w:t xml:space="preserve"> </w:t>
+      </w:r>
+      <w:r>
+        <w:rPr>
+          <w:sz w:val="24"/>
+        </w:rPr>
+        <w:t xml:space="preserve">en el recuadro rosa </w:t>
+      </w:r>
+      <w:r>
+        <w:rPr>
+          <w:sz w:val="24"/>
+        </w:rPr>
+        <w:t xml:space="preserve">vemos el </w:t>
+      </w:r>
+      <w:proofErr w:type="spellStart"/>
+      <w:r>
+        <w:rPr>
+          <w:sz w:val="24"/>
+        </w:rPr>
+        <w:t>footer</w:t>
+      </w:r>
+      <w:proofErr w:type="spellEnd"/>
+      <w:r>
+        <w:rPr>
+          <w:sz w:val="24"/>
+        </w:rPr>
+        <w:t xml:space="preserve">, con </w:t>
+      </w:r>
+      <w:r>
+        <w:rPr>
+          <w:sz w:val="24"/>
+        </w:rPr>
+        <w:t xml:space="preserve">un título h3 (recuadro gris) y </w:t>
+      </w:r>
+      <w:r>
+        <w:rPr>
+          <w:sz w:val="24"/>
+        </w:rPr>
+        <w:t>una lista de enlaces</w:t>
+      </w:r>
+      <w:r>
+        <w:rPr>
+          <w:sz w:val="24"/>
+        </w:rPr>
+        <w:t xml:space="preserve"> con información adicional sobre la serie, además de los validadores de HTML y CSS.</w:t>
+      </w:r>
+    </w:p>
+    <w:p>
+      <w:pPr>
+        <w:jc w:val="both"/>
+        <w:rPr>
+          <w:sz w:val="24"/>
+        </w:rPr>
+      </w:pPr>
+    </w:p>
+    <w:p>
+      <w:pPr>
+        <w:jc w:val="both"/>
+        <w:rPr>
+          <w:sz w:val="24"/>
+        </w:rPr>
+      </w:pPr>
+    </w:p>
+    <w:p>
+      <w:pPr>
+        <w:jc w:val="both"/>
+        <w:rPr>
+          <w:sz w:val="24"/>
+        </w:rPr>
+      </w:pPr>
+    </w:p>
+    <w:p>
+      <w:pPr>
+        <w:jc w:val="both"/>
+        <w:rPr>
+          <w:sz w:val="24"/>
+        </w:rPr>
+      </w:pPr>
+    </w:p>
+    <w:p>
+      <w:pPr>
+        <w:jc w:val="both"/>
+        <w:rPr>
+          <w:sz w:val="24"/>
+        </w:rPr>
+      </w:pPr>
+    </w:p>
+    <w:p>
+      <w:pPr>
+        <w:jc w:val="both"/>
+        <w:rPr>
+          <w:sz w:val="24"/>
+        </w:rPr>
+      </w:pPr>
+    </w:p>
+    <w:p>
+      <w:pPr>
+        <w:pStyle w:val="Ttulo1"/>
+      </w:pPr>
+      <w:r>
+        <w:lastRenderedPageBreak/>
+        <w:t>Verificación de la accesibilidad y la adaptabilidad</w:t>
+      </w:r>
+    </w:p>
+    <w:p>
+      <w:pPr>
+        <w:jc w:val="both"/>
+        <w:rPr>
+          <w:sz w:val="24"/>
+          <w:u w:val="single"/>
+        </w:rPr>
+      </w:pPr>
+      <w:r>
+        <w:rPr>
+          <w:sz w:val="24"/>
+        </w:rPr>
+        <w:t>Empezaremos validando los tres documentos CSS realizados:</w:t>
+      </w:r>
+    </w:p>
+    <w:p>
+      <w:pPr>
         <w:pStyle w:val="Prrafodelista"/>
         <w:numPr>
           <w:ilvl w:val="0"/>
@@ -596,35 +705,39 @@
         <w:jc w:val="both"/>
         <w:rPr>
           <w:sz w:val="24"/>
-          <w:u w:val="single"/>
-        </w:rPr>
-      </w:pPr>
-      <w:r>
-        <w:rPr>
-          <w:sz w:val="24"/>
-        </w:rPr>
-        <w:t>imagen.css</w:t>
-      </w:r>
-    </w:p>
-    <w:p>
-      <w:pPr>
-        <w:jc w:val="both"/>
-        <w:rPr>
-          <w:sz w:val="24"/>
-          <w:u w:val="single"/>
-        </w:rPr>
-      </w:pPr>
-      <w:r>
-        <w:rPr>
-          <w:sz w:val="24"/>
-          <w:u w:val="single"/>
-        </w:rPr>
-        <w:lastRenderedPageBreak/>
+        </w:rPr>
+      </w:pPr>
+      <w:r>
+        <w:rPr>
+          <w:sz w:val="24"/>
+        </w:rPr>
+        <w:t>e</w:t>
+      </w:r>
+      <w:r>
+        <w:rPr>
+          <w:sz w:val="24"/>
+        </w:rPr>
+        <w:t>stilo.css</w:t>
+      </w:r>
+    </w:p>
+    <w:p>
+      <w:pPr>
+        <w:jc w:val="both"/>
+        <w:rPr>
+          <w:sz w:val="24"/>
+        </w:rPr>
+      </w:pPr>
+      <w:r>
+        <w:rPr>
+          <w:noProof/>
+          <w:sz w:val="24"/>
+          <w:lang w:eastAsia="es-ES"/>
+        </w:rPr>
         <w:drawing>
-          <wp:inline distT="0" distB="0" distL="0" distR="0" wp14:anchorId="104D9247" wp14:editId="7CFB719D">
-            <wp:extent cx="5400040" cy="1115060"/>
-            <wp:effectExtent l="0" t="0" r="0" b="8890"/>
-            <wp:docPr id="30" name="Imagen 30"/>
+          <wp:inline distT="0" distB="0" distL="0" distR="0" wp14:anchorId="76F68EFD" wp14:editId="29947C31">
+            <wp:extent cx="5400040" cy="1148715"/>
+            <wp:effectExtent l="0" t="0" r="0" b="0"/>
+            <wp:docPr id="1" name="Imagen 1"/>
             <wp:cNvGraphicFramePr>
               <a:graphicFrameLocks xmlns:a="http://schemas.openxmlformats.org/drawingml/2006/main" noChangeAspect="1"/>
             </wp:cNvGraphicFramePr>
@@ -644,7 +757,7 @@
                   <pic:spPr>
                     <a:xfrm>
                       <a:off x="0" y="0"/>
-                      <a:ext cx="5400040" cy="1115060"/>
+                      <a:ext cx="5400040" cy="1148715"/>
                     </a:xfrm>
                     <a:prstGeom prst="rect">
                       <a:avLst/>
@@ -659,20 +772,6 @@
     </w:p>
     <w:p>
       <w:pPr>
-        <w:jc w:val="both"/>
-        <w:rPr>
-          <w:sz w:val="24"/>
-        </w:rPr>
-      </w:pPr>
-      <w:r>
-        <w:rPr>
-          <w:sz w:val="24"/>
-        </w:rPr>
-        <w:t>A continuación, validaremos cada documento HTML, su accesibilidad y adaptabilidad:</w:t>
-      </w:r>
-    </w:p>
-    <w:p>
-      <w:pPr>
         <w:pStyle w:val="Prrafodelista"/>
         <w:numPr>
           <w:ilvl w:val="0"/>
@@ -681,52 +780,36 @@
         <w:jc w:val="both"/>
         <w:rPr>
           <w:sz w:val="24"/>
-        </w:rPr>
-      </w:pPr>
-      <w:r>
-        <w:rPr>
-          <w:sz w:val="24"/>
-        </w:rPr>
-        <w:t>index.html</w:t>
-      </w:r>
-    </w:p>
-    <w:p>
-      <w:pPr>
-        <w:pStyle w:val="Prrafodelista"/>
-        <w:numPr>
-          <w:ilvl w:val="1"/>
-          <w:numId w:val="1"/>
-        </w:numPr>
-        <w:jc w:val="both"/>
-        <w:rPr>
-          <w:sz w:val="24"/>
-        </w:rPr>
-      </w:pPr>
-      <w:r>
-        <w:rPr>
-          <w:sz w:val="24"/>
-        </w:rPr>
-        <w:t>Validador HTML</w:t>
-      </w:r>
-    </w:p>
-    <w:p>
-      <w:pPr>
-        <w:jc w:val="both"/>
-        <w:rPr>
-          <w:sz w:val="24"/>
+          <w:u w:val="single"/>
+        </w:rPr>
+      </w:pPr>
+      <w:r>
+        <w:rPr>
+          <w:sz w:val="24"/>
+        </w:rPr>
+        <w:t>float_images.css</w:t>
+      </w:r>
+    </w:p>
+    <w:p>
+      <w:pPr>
+        <w:jc w:val="both"/>
+        <w:rPr>
+          <w:sz w:val="24"/>
+          <w:u w:val="single"/>
         </w:rPr>
       </w:pPr>
       <w:r>
         <w:rPr>
           <w:noProof/>
           <w:sz w:val="24"/>
+          <w:u w:val="single"/>
           <w:lang w:eastAsia="es-ES"/>
         </w:rPr>
         <w:drawing>
-          <wp:inline distT="0" distB="0" distL="0" distR="0">
-            <wp:extent cx="5400040" cy="1213485"/>
-            <wp:effectExtent l="0" t="0" r="0" b="5715"/>
-            <wp:docPr id="11" name="Imagen 11"/>
+          <wp:inline distT="0" distB="0" distL="0" distR="0" wp14:anchorId="6AAAA7DE" wp14:editId="37715DF2">
+            <wp:extent cx="5400040" cy="1127125"/>
+            <wp:effectExtent l="0" t="0" r="0" b="0"/>
+            <wp:docPr id="29" name="Imagen 29"/>
             <wp:cNvGraphicFramePr>
               <a:graphicFrameLocks xmlns:a="http://schemas.openxmlformats.org/drawingml/2006/main" noChangeAspect="1"/>
             </wp:cNvGraphicFramePr>
@@ -738,7 +821,7 @@
                     <pic:cNvPicPr/>
                   </pic:nvPicPr>
                   <pic:blipFill>
-                    <a:blip r:embed="rId8" cstate="print"/>
+                    <a:blip r:embed="rId8"/>
                     <a:stretch>
                       <a:fillRect/>
                     </a:stretch>
@@ -746,7 +829,7 @@
                   <pic:spPr>
                     <a:xfrm>
                       <a:off x="0" y="0"/>
-                      <a:ext cx="5400040" cy="1213485"/>
+                      <a:ext cx="5400040" cy="1127125"/>
                     </a:xfrm>
                     <a:prstGeom prst="rect">
                       <a:avLst/>
@@ -763,56 +846,42 @@
       <w:pPr>
         <w:pStyle w:val="Prrafodelista"/>
         <w:numPr>
-          <w:ilvl w:val="1"/>
+          <w:ilvl w:val="0"/>
           <w:numId w:val="1"/>
         </w:numPr>
         <w:jc w:val="both"/>
         <w:rPr>
           <w:sz w:val="24"/>
-        </w:rPr>
-      </w:pPr>
-      <w:r>
-        <w:rPr>
-          <w:sz w:val="24"/>
-        </w:rPr>
-        <w:t>Accesibilidad</w:t>
-      </w:r>
-    </w:p>
-    <w:p>
-      <w:pPr>
-        <w:pStyle w:val="Prrafodelista"/>
-        <w:numPr>
-          <w:ilvl w:val="2"/>
-          <w:numId w:val="1"/>
-        </w:numPr>
-        <w:jc w:val="both"/>
-        <w:rPr>
-          <w:sz w:val="24"/>
-        </w:rPr>
-      </w:pPr>
-      <w:r>
-        <w:rPr>
-          <w:sz w:val="24"/>
-        </w:rPr>
-        <w:t>TAW</w:t>
-      </w:r>
-    </w:p>
-    <w:p>
-      <w:pPr>
-        <w:jc w:val="both"/>
-        <w:rPr>
-          <w:sz w:val="24"/>
-        </w:rPr>
-      </w:pPr>
-      <w:r>
-        <w:rPr>
-          <w:sz w:val="24"/>
+          <w:u w:val="single"/>
+        </w:rPr>
+      </w:pPr>
+      <w:r>
+        <w:rPr>
+          <w:sz w:val="24"/>
+        </w:rPr>
+        <w:t>imagen.css</w:t>
+      </w:r>
+    </w:p>
+    <w:p>
+      <w:pPr>
+        <w:jc w:val="both"/>
+        <w:rPr>
+          <w:sz w:val="24"/>
+          <w:u w:val="single"/>
+        </w:rPr>
+      </w:pPr>
+      <w:r>
+        <w:rPr>
+          <w:noProof/>
+          <w:sz w:val="24"/>
+          <w:u w:val="single"/>
+          <w:lang w:eastAsia="es-ES"/>
         </w:rPr>
         <w:drawing>
-          <wp:inline distT="0" distB="0" distL="0" distR="0" wp14:anchorId="2B2ECE56" wp14:editId="08F60226">
-            <wp:extent cx="5400040" cy="1459865"/>
-            <wp:effectExtent l="0" t="0" r="0" b="6985"/>
-            <wp:docPr id="31" name="Imagen 31"/>
+          <wp:inline distT="0" distB="0" distL="0" distR="0" wp14:anchorId="104D9247" wp14:editId="7CFB719D">
+            <wp:extent cx="5400040" cy="1115060"/>
+            <wp:effectExtent l="0" t="0" r="0" b="8890"/>
+            <wp:docPr id="30" name="Imagen 30"/>
             <wp:cNvGraphicFramePr>
               <a:graphicFrameLocks xmlns:a="http://schemas.openxmlformats.org/drawingml/2006/main" noChangeAspect="1"/>
             </wp:cNvGraphicFramePr>
@@ -832,7 +901,7 @@
                   <pic:spPr>
                     <a:xfrm>
                       <a:off x="0" y="0"/>
-                      <a:ext cx="5400040" cy="1459865"/>
+                      <a:ext cx="5400040" cy="1115060"/>
                     </a:xfrm>
                     <a:prstGeom prst="rect">
                       <a:avLst/>
@@ -847,9 +916,114 @@
     </w:p>
     <w:p>
       <w:pPr>
+        <w:jc w:val="both"/>
+        <w:rPr>
+          <w:sz w:val="24"/>
+          <w:u w:val="single"/>
+        </w:rPr>
+      </w:pPr>
+    </w:p>
+    <w:p>
+      <w:pPr>
+        <w:jc w:val="both"/>
+        <w:rPr>
+          <w:sz w:val="24"/>
+          <w:u w:val="single"/>
+        </w:rPr>
+      </w:pPr>
+    </w:p>
+    <w:p>
+      <w:pPr>
+        <w:jc w:val="both"/>
+        <w:rPr>
+          <w:sz w:val="24"/>
+          <w:u w:val="single"/>
+        </w:rPr>
+      </w:pPr>
+    </w:p>
+    <w:p>
+      <w:pPr>
+        <w:jc w:val="both"/>
+        <w:rPr>
+          <w:sz w:val="24"/>
+          <w:u w:val="single"/>
+        </w:rPr>
+      </w:pPr>
+    </w:p>
+    <w:p>
+      <w:pPr>
+        <w:jc w:val="both"/>
+        <w:rPr>
+          <w:sz w:val="24"/>
+          <w:u w:val="single"/>
+        </w:rPr>
+      </w:pPr>
+    </w:p>
+    <w:p>
+      <w:pPr>
+        <w:jc w:val="both"/>
+        <w:rPr>
+          <w:sz w:val="24"/>
+          <w:u w:val="single"/>
+        </w:rPr>
+      </w:pPr>
+    </w:p>
+    <w:p>
+      <w:pPr>
+        <w:jc w:val="both"/>
+        <w:rPr>
+          <w:sz w:val="24"/>
+          <w:u w:val="single"/>
+        </w:rPr>
+      </w:pPr>
+    </w:p>
+    <w:p>
+      <w:pPr>
+        <w:jc w:val="both"/>
+        <w:rPr>
+          <w:sz w:val="24"/>
+          <w:u w:val="single"/>
+        </w:rPr>
+      </w:pPr>
+    </w:p>
+    <w:p>
+      <w:pPr>
+        <w:jc w:val="both"/>
+        <w:rPr>
+          <w:sz w:val="24"/>
+          <w:u w:val="single"/>
+        </w:rPr>
+      </w:pPr>
+    </w:p>
+    <w:p>
+      <w:pPr>
+        <w:jc w:val="both"/>
+        <w:rPr>
+          <w:sz w:val="24"/>
+          <w:u w:val="single"/>
+        </w:rPr>
+      </w:pPr>
+    </w:p>
+    <w:p>
+      <w:pPr>
+        <w:jc w:val="both"/>
+        <w:rPr>
+          <w:sz w:val="24"/>
+        </w:rPr>
+      </w:pPr>
+      <w:r>
+        <w:rPr>
+          <w:sz w:val="24"/>
+        </w:rPr>
+        <w:lastRenderedPageBreak/>
+        <w:t>A continuación, validaremos cada documento HTML, su accesibilidad y adaptabilidad:</w:t>
+      </w:r>
+    </w:p>
+    <w:p>
+      <w:pPr>
         <w:pStyle w:val="Prrafodelista"/>
         <w:numPr>
-          <w:ilvl w:val="2"/>
+          <w:ilvl w:val="0"/>
           <w:numId w:val="1"/>
         </w:numPr>
         <w:jc w:val="both"/>
@@ -861,26 +1035,46 @@
         <w:rPr>
           <w:sz w:val="24"/>
         </w:rPr>
-        <w:t>WAVE</w:t>
-      </w:r>
-    </w:p>
-    <w:p>
-      <w:pPr>
-        <w:jc w:val="both"/>
-        <w:rPr>
-          <w:sz w:val="24"/>
-        </w:rPr>
-      </w:pPr>
-      <w:r>
-        <w:rPr>
-          <w:sz w:val="24"/>
-        </w:rPr>
-        <w:lastRenderedPageBreak/>
+        <w:t>index.html</w:t>
+      </w:r>
+    </w:p>
+    <w:p>
+      <w:pPr>
+        <w:pStyle w:val="Prrafodelista"/>
+        <w:numPr>
+          <w:ilvl w:val="1"/>
+          <w:numId w:val="1"/>
+        </w:numPr>
+        <w:jc w:val="both"/>
+        <w:rPr>
+          <w:sz w:val="24"/>
+        </w:rPr>
+      </w:pPr>
+      <w:r>
+        <w:rPr>
+          <w:sz w:val="24"/>
+        </w:rPr>
+        <w:t>Validador HTML</w:t>
+      </w:r>
+    </w:p>
+    <w:p>
+      <w:pPr>
+        <w:jc w:val="both"/>
+        <w:rPr>
+          <w:sz w:val="24"/>
+        </w:rPr>
+      </w:pPr>
+      <w:r>
+        <w:rPr>
+          <w:noProof/>
+          <w:sz w:val="24"/>
+          <w:lang w:eastAsia="es-ES"/>
+        </w:rPr>
         <w:drawing>
-          <wp:inline distT="0" distB="0" distL="0" distR="0" wp14:anchorId="3B988FC6" wp14:editId="727B99D8">
-            <wp:extent cx="2372056" cy="4210638"/>
-            <wp:effectExtent l="0" t="0" r="9525" b="0"/>
-            <wp:docPr id="44" name="Imagen 44"/>
+          <wp:inline distT="0" distB="0" distL="0" distR="0">
+            <wp:extent cx="5400040" cy="1213485"/>
+            <wp:effectExtent l="0" t="0" r="0" b="5715"/>
+            <wp:docPr id="11" name="Imagen 11"/>
             <wp:cNvGraphicFramePr>
               <a:graphicFrameLocks xmlns:a="http://schemas.openxmlformats.org/drawingml/2006/main" noChangeAspect="1"/>
             </wp:cNvGraphicFramePr>
@@ -892,7 +1086,7 @@
                     <pic:cNvPicPr/>
                   </pic:nvPicPr>
                   <pic:blipFill>
-                    <a:blip r:embed="rId10"/>
+                    <a:blip r:embed="rId10" cstate="print"/>
                     <a:stretch>
                       <a:fillRect/>
                     </a:stretch>
@@ -900,7 +1094,7 @@
                   <pic:spPr>
                     <a:xfrm>
                       <a:off x="0" y="0"/>
-                      <a:ext cx="2372056" cy="4210638"/>
+                      <a:ext cx="5400040" cy="1213485"/>
                     </a:xfrm>
                     <a:prstGeom prst="rect">
                       <a:avLst/>
@@ -917,6 +1111,25 @@
       <w:pPr>
         <w:pStyle w:val="Prrafodelista"/>
         <w:numPr>
+          <w:ilvl w:val="1"/>
+          <w:numId w:val="1"/>
+        </w:numPr>
+        <w:jc w:val="both"/>
+        <w:rPr>
+          <w:sz w:val="24"/>
+        </w:rPr>
+      </w:pPr>
+      <w:r>
+        <w:rPr>
+          <w:sz w:val="24"/>
+        </w:rPr>
+        <w:t>Accesibilidad</w:t>
+      </w:r>
+    </w:p>
+    <w:p>
+      <w:pPr>
+        <w:pStyle w:val="Prrafodelista"/>
+        <w:numPr>
           <w:ilvl w:val="2"/>
           <w:numId w:val="1"/>
         </w:numPr>
@@ -925,31 +1138,31 @@
           <w:sz w:val="24"/>
         </w:rPr>
       </w:pPr>
-      <w:proofErr w:type="spellStart"/>
-      <w:r>
-        <w:rPr>
-          <w:sz w:val="24"/>
-        </w:rPr>
-        <w:t>AChecker</w:t>
-      </w:r>
-      <w:proofErr w:type="spellEnd"/>
-    </w:p>
-    <w:p>
-      <w:pPr>
-        <w:jc w:val="both"/>
-        <w:rPr>
-          <w:sz w:val="24"/>
-        </w:rPr>
-      </w:pPr>
-      <w:r>
-        <w:rPr>
-          <w:sz w:val="24"/>
+      <w:r>
+        <w:rPr>
+          <w:sz w:val="24"/>
+        </w:rPr>
+        <w:t>TAW</w:t>
+      </w:r>
+    </w:p>
+    <w:p>
+      <w:pPr>
+        <w:jc w:val="both"/>
+        <w:rPr>
+          <w:sz w:val="24"/>
+        </w:rPr>
+      </w:pPr>
+      <w:r>
+        <w:rPr>
+          <w:noProof/>
+          <w:sz w:val="24"/>
+          <w:lang w:eastAsia="es-ES"/>
         </w:rPr>
         <w:drawing>
-          <wp:inline distT="0" distB="0" distL="0" distR="0" wp14:anchorId="1F877177" wp14:editId="2A67B142">
-            <wp:extent cx="5400040" cy="2308225"/>
-            <wp:effectExtent l="0" t="0" r="0" b="0"/>
-            <wp:docPr id="71" name="Imagen 71"/>
+          <wp:inline distT="0" distB="0" distL="0" distR="0" wp14:anchorId="2B2ECE56" wp14:editId="08F60226">
+            <wp:extent cx="5400040" cy="1459865"/>
+            <wp:effectExtent l="0" t="0" r="0" b="6985"/>
+            <wp:docPr id="31" name="Imagen 31"/>
             <wp:cNvGraphicFramePr>
               <a:graphicFrameLocks xmlns:a="http://schemas.openxmlformats.org/drawingml/2006/main" noChangeAspect="1"/>
             </wp:cNvGraphicFramePr>
@@ -969,6 +1182,154 @@
                   <pic:spPr>
                     <a:xfrm>
                       <a:off x="0" y="0"/>
+                      <a:ext cx="5400040" cy="1459865"/>
+                    </a:xfrm>
+                    <a:prstGeom prst="rect">
+                      <a:avLst/>
+                    </a:prstGeom>
+                  </pic:spPr>
+                </pic:pic>
+              </a:graphicData>
+            </a:graphic>
+          </wp:inline>
+        </w:drawing>
+      </w:r>
+    </w:p>
+    <w:p>
+      <w:pPr>
+        <w:pStyle w:val="Prrafodelista"/>
+        <w:numPr>
+          <w:ilvl w:val="2"/>
+          <w:numId w:val="1"/>
+        </w:numPr>
+        <w:jc w:val="both"/>
+        <w:rPr>
+          <w:sz w:val="24"/>
+        </w:rPr>
+      </w:pPr>
+      <w:r>
+        <w:rPr>
+          <w:sz w:val="24"/>
+        </w:rPr>
+        <w:t>WAVE</w:t>
+      </w:r>
+    </w:p>
+    <w:p>
+      <w:pPr>
+        <w:jc w:val="both"/>
+        <w:rPr>
+          <w:sz w:val="24"/>
+        </w:rPr>
+      </w:pPr>
+      <w:r>
+        <w:rPr>
+          <w:noProof/>
+          <w:sz w:val="24"/>
+          <w:lang w:eastAsia="es-ES"/>
+        </w:rPr>
+        <w:drawing>
+          <wp:inline distT="0" distB="0" distL="0" distR="0" wp14:anchorId="3B988FC6" wp14:editId="727B99D8">
+            <wp:extent cx="2371725" cy="4067175"/>
+            <wp:effectExtent l="0" t="0" r="9525" b="9525"/>
+            <wp:docPr id="44" name="Imagen 44"/>
+            <wp:cNvGraphicFramePr>
+              <a:graphicFrameLocks xmlns:a="http://schemas.openxmlformats.org/drawingml/2006/main" noChangeAspect="1"/>
+            </wp:cNvGraphicFramePr>
+            <a:graphic xmlns:a="http://schemas.openxmlformats.org/drawingml/2006/main">
+              <a:graphicData uri="http://schemas.openxmlformats.org/drawingml/2006/picture">
+                <pic:pic xmlns:pic="http://schemas.openxmlformats.org/drawingml/2006/picture">
+                  <pic:nvPicPr>
+                    <pic:cNvPr id="1" name=""/>
+                    <pic:cNvPicPr/>
+                  </pic:nvPicPr>
+                  <pic:blipFill rotWithShape="1">
+                    <a:blip r:embed="rId12"/>
+                    <a:srcRect b="3393"/>
+                    <a:stretch/>
+                  </pic:blipFill>
+                  <pic:spPr bwMode="auto">
+                    <a:xfrm>
+                      <a:off x="0" y="0"/>
+                      <a:ext cx="2372056" cy="4067743"/>
+                    </a:xfrm>
+                    <a:prstGeom prst="rect">
+                      <a:avLst/>
+                    </a:prstGeom>
+                    <a:ln>
+                      <a:noFill/>
+                    </a:ln>
+                    <a:extLst>
+                      <a:ext uri="{53640926-AAD7-44D8-BBD7-CCE9431645EC}">
+                        <a14:shadowObscured xmlns:a14="http://schemas.microsoft.com/office/drawing/2010/main"/>
+                      </a:ext>
+                    </a:extLst>
+                  </pic:spPr>
+                </pic:pic>
+              </a:graphicData>
+            </a:graphic>
+          </wp:inline>
+        </w:drawing>
+      </w:r>
+    </w:p>
+    <w:p>
+      <w:pPr>
+        <w:pStyle w:val="Prrafodelista"/>
+        <w:numPr>
+          <w:ilvl w:val="2"/>
+          <w:numId w:val="1"/>
+        </w:numPr>
+        <w:jc w:val="both"/>
+        <w:rPr>
+          <w:sz w:val="24"/>
+        </w:rPr>
+      </w:pPr>
+      <w:proofErr w:type="spellStart"/>
+      <w:r>
+        <w:rPr>
+          <w:sz w:val="24"/>
+        </w:rPr>
+        <w:lastRenderedPageBreak/>
+        <w:t>AChecker</w:t>
+      </w:r>
+      <w:proofErr w:type="spellEnd"/>
+    </w:p>
+    <w:p>
+      <w:pPr>
+        <w:jc w:val="both"/>
+        <w:rPr>
+          <w:sz w:val="24"/>
+        </w:rPr>
+      </w:pPr>
+      <w:r>
+        <w:rPr>
+          <w:noProof/>
+          <w:sz w:val="24"/>
+          <w:lang w:eastAsia="es-ES"/>
+        </w:rPr>
+        <w:drawing>
+          <wp:inline distT="0" distB="0" distL="0" distR="0" wp14:anchorId="1F877177" wp14:editId="2A67B142">
+            <wp:extent cx="5400040" cy="2308225"/>
+            <wp:effectExtent l="0" t="0" r="0" b="0"/>
+            <wp:docPr id="71" name="Imagen 71"/>
+            <wp:cNvGraphicFramePr>
+              <a:graphicFrameLocks xmlns:a="http://schemas.openxmlformats.org/drawingml/2006/main" noChangeAspect="1"/>
+            </wp:cNvGraphicFramePr>
+            <a:graphic xmlns:a="http://schemas.openxmlformats.org/drawingml/2006/main">
+              <a:graphicData uri="http://schemas.openxmlformats.org/drawingml/2006/picture">
+                <pic:pic xmlns:pic="http://schemas.openxmlformats.org/drawingml/2006/picture">
+                  <pic:nvPicPr>
+                    <pic:cNvPr id="1" name=""/>
+                    <pic:cNvPicPr/>
+                  </pic:nvPicPr>
+                  <pic:blipFill>
+                    <a:blip r:embed="rId13"/>
+                    <a:stretch>
+                      <a:fillRect/>
+                    </a:stretch>
+                  </pic:blipFill>
+                  <pic:spPr>
+                    <a:xfrm>
+                      <a:off x="0" y="0"/>
                       <a:ext cx="5400040" cy="2308225"/>
                     </a:xfrm>
                     <a:prstGeom prst="rect">
@@ -1010,228 +1371,15 @@
       </w:pPr>
       <w:r>
         <w:rPr>
-          <w:sz w:val="24"/>
-        </w:rPr>
-        <w:lastRenderedPageBreak/>
+          <w:noProof/>
+          <w:sz w:val="24"/>
+          <w:lang w:eastAsia="es-ES"/>
+        </w:rPr>
         <w:drawing>
           <wp:inline distT="0" distB="0" distL="0" distR="0" wp14:anchorId="3782CE90" wp14:editId="79B64EFA">
             <wp:extent cx="5400040" cy="2600960"/>
             <wp:effectExtent l="0" t="0" r="0" b="8890"/>
             <wp:docPr id="57" name="Imagen 57"/>
-            <wp:cNvGraphicFramePr>
-              <a:graphicFrameLocks xmlns:a="http://schemas.openxmlformats.org/drawingml/2006/main" noChangeAspect="1"/>
-            </wp:cNvGraphicFramePr>
-            <a:graphic xmlns:a="http://schemas.openxmlformats.org/drawingml/2006/main">
-              <a:graphicData uri="http://schemas.openxmlformats.org/drawingml/2006/picture">
-                <pic:pic xmlns:pic="http://schemas.openxmlformats.org/drawingml/2006/picture">
-                  <pic:nvPicPr>
-                    <pic:cNvPr id="1" name=""/>
-                    <pic:cNvPicPr/>
-                  </pic:nvPicPr>
-                  <pic:blipFill>
-                    <a:blip r:embed="rId12"/>
-                    <a:stretch>
-                      <a:fillRect/>
-                    </a:stretch>
-                  </pic:blipFill>
-                  <pic:spPr>
-                    <a:xfrm>
-                      <a:off x="0" y="0"/>
-                      <a:ext cx="5400040" cy="2600960"/>
-                    </a:xfrm>
-                    <a:prstGeom prst="rect">
-                      <a:avLst/>
-                    </a:prstGeom>
-                  </pic:spPr>
-                </pic:pic>
-              </a:graphicData>
-            </a:graphic>
-          </wp:inline>
-        </w:drawing>
-      </w:r>
-    </w:p>
-    <w:p>
-      <w:pPr>
-        <w:jc w:val="both"/>
-        <w:rPr>
-          <w:sz w:val="24"/>
-        </w:rPr>
-      </w:pPr>
-    </w:p>
-    <w:p>
-      <w:pPr>
-        <w:jc w:val="both"/>
-        <w:rPr>
-          <w:sz w:val="24"/>
-        </w:rPr>
-      </w:pPr>
-    </w:p>
-    <w:p>
-      <w:pPr>
-        <w:jc w:val="both"/>
-        <w:rPr>
-          <w:sz w:val="24"/>
-        </w:rPr>
-      </w:pPr>
-    </w:p>
-    <w:p>
-      <w:pPr>
-        <w:jc w:val="both"/>
-        <w:rPr>
-          <w:sz w:val="24"/>
-        </w:rPr>
-      </w:pPr>
-    </w:p>
-    <w:p>
-      <w:pPr>
-        <w:jc w:val="both"/>
-        <w:rPr>
-          <w:sz w:val="24"/>
-        </w:rPr>
-      </w:pPr>
-    </w:p>
-    <w:p>
-      <w:pPr>
-        <w:pStyle w:val="Prrafodelista"/>
-        <w:numPr>
-          <w:ilvl w:val="0"/>
-          <w:numId w:val="1"/>
-        </w:numPr>
-        <w:jc w:val="both"/>
-        <w:rPr>
-          <w:sz w:val="24"/>
-        </w:rPr>
-      </w:pPr>
-      <w:r>
-        <w:rPr>
-          <w:sz w:val="24"/>
-        </w:rPr>
-        <w:t>argumento.html</w:t>
-      </w:r>
-    </w:p>
-    <w:p>
-      <w:pPr>
-        <w:pStyle w:val="Prrafodelista"/>
-        <w:numPr>
-          <w:ilvl w:val="1"/>
-          <w:numId w:val="1"/>
-        </w:numPr>
-        <w:jc w:val="both"/>
-        <w:rPr>
-          <w:sz w:val="24"/>
-        </w:rPr>
-      </w:pPr>
-      <w:r>
-        <w:rPr>
-          <w:sz w:val="24"/>
-        </w:rPr>
-        <w:t>Validador HTML</w:t>
-      </w:r>
-    </w:p>
-    <w:p>
-      <w:pPr>
-        <w:jc w:val="both"/>
-        <w:rPr>
-          <w:sz w:val="24"/>
-        </w:rPr>
-      </w:pPr>
-      <w:r>
-        <w:rPr>
-          <w:noProof/>
-          <w:sz w:val="24"/>
-          <w:lang w:eastAsia="es-ES"/>
-        </w:rPr>
-        <w:drawing>
-          <wp:inline distT="0" distB="0" distL="0" distR="0">
-            <wp:extent cx="5400040" cy="1257300"/>
-            <wp:effectExtent l="0" t="0" r="0" b="0"/>
-            <wp:docPr id="17" name="Imagen 17"/>
-            <wp:cNvGraphicFramePr>
-              <a:graphicFrameLocks xmlns:a="http://schemas.openxmlformats.org/drawingml/2006/main" noChangeAspect="1"/>
-            </wp:cNvGraphicFramePr>
-            <a:graphic xmlns:a="http://schemas.openxmlformats.org/drawingml/2006/main">
-              <a:graphicData uri="http://schemas.openxmlformats.org/drawingml/2006/picture">
-                <pic:pic xmlns:pic="http://schemas.openxmlformats.org/drawingml/2006/picture">
-                  <pic:nvPicPr>
-                    <pic:cNvPr id="1" name=""/>
-                    <pic:cNvPicPr/>
-                  </pic:nvPicPr>
-                  <pic:blipFill>
-                    <a:blip r:embed="rId13" cstate="print"/>
-                    <a:stretch>
-                      <a:fillRect/>
-                    </a:stretch>
-                  </pic:blipFill>
-                  <pic:spPr>
-                    <a:xfrm>
-                      <a:off x="0" y="0"/>
-                      <a:ext cx="5400040" cy="1257300"/>
-                    </a:xfrm>
-                    <a:prstGeom prst="rect">
-                      <a:avLst/>
-                    </a:prstGeom>
-                  </pic:spPr>
-                </pic:pic>
-              </a:graphicData>
-            </a:graphic>
-          </wp:inline>
-        </w:drawing>
-      </w:r>
-    </w:p>
-    <w:p>
-      <w:pPr>
-        <w:pStyle w:val="Prrafodelista"/>
-        <w:numPr>
-          <w:ilvl w:val="1"/>
-          <w:numId w:val="1"/>
-        </w:numPr>
-        <w:jc w:val="both"/>
-        <w:rPr>
-          <w:sz w:val="24"/>
-        </w:rPr>
-      </w:pPr>
-      <w:r>
-        <w:rPr>
-          <w:sz w:val="24"/>
-        </w:rPr>
-        <w:t>Accesibilidad</w:t>
-      </w:r>
-    </w:p>
-    <w:p>
-      <w:pPr>
-        <w:pStyle w:val="Prrafodelista"/>
-        <w:numPr>
-          <w:ilvl w:val="2"/>
-          <w:numId w:val="1"/>
-        </w:numPr>
-        <w:jc w:val="both"/>
-        <w:rPr>
-          <w:sz w:val="24"/>
-        </w:rPr>
-      </w:pPr>
-      <w:r>
-        <w:rPr>
-          <w:sz w:val="24"/>
-        </w:rPr>
-        <w:t>TAW</w:t>
-      </w:r>
-    </w:p>
-    <w:p>
-      <w:pPr>
-        <w:jc w:val="both"/>
-        <w:rPr>
-          <w:sz w:val="24"/>
-        </w:rPr>
-      </w:pPr>
-      <w:r>
-        <w:rPr>
-          <w:sz w:val="24"/>
-        </w:rPr>
-        <w:drawing>
-          <wp:inline distT="0" distB="0" distL="0" distR="0" wp14:anchorId="09B03EDE" wp14:editId="4A108320">
-            <wp:extent cx="5400040" cy="1393825"/>
-            <wp:effectExtent l="0" t="0" r="0" b="0"/>
-            <wp:docPr id="32" name="Imagen 32"/>
             <wp:cNvGraphicFramePr>
               <a:graphicFrameLocks xmlns:a="http://schemas.openxmlformats.org/drawingml/2006/main" noChangeAspect="1"/>
             </wp:cNvGraphicFramePr>
@@ -1251,7 +1399,7 @@
                   <pic:spPr>
                     <a:xfrm>
                       <a:off x="0" y="0"/>
-                      <a:ext cx="5400040" cy="1393825"/>
+                      <a:ext cx="5400040" cy="2600960"/>
                     </a:xfrm>
                     <a:prstGeom prst="rect">
                       <a:avLst/>
@@ -1266,9 +1414,81 @@
     </w:p>
     <w:p>
       <w:pPr>
+        <w:jc w:val="both"/>
+        <w:rPr>
+          <w:sz w:val="24"/>
+        </w:rPr>
+      </w:pPr>
+    </w:p>
+    <w:p>
+      <w:pPr>
+        <w:jc w:val="both"/>
+        <w:rPr>
+          <w:sz w:val="24"/>
+        </w:rPr>
+      </w:pPr>
+    </w:p>
+    <w:p>
+      <w:pPr>
+        <w:jc w:val="both"/>
+        <w:rPr>
+          <w:sz w:val="24"/>
+        </w:rPr>
+      </w:pPr>
+    </w:p>
+    <w:p>
+      <w:pPr>
+        <w:jc w:val="both"/>
+        <w:rPr>
+          <w:sz w:val="24"/>
+        </w:rPr>
+      </w:pPr>
+    </w:p>
+    <w:p>
+      <w:pPr>
+        <w:jc w:val="both"/>
+        <w:rPr>
+          <w:sz w:val="24"/>
+        </w:rPr>
+      </w:pPr>
+    </w:p>
+    <w:p>
+      <w:pPr>
+        <w:jc w:val="both"/>
+        <w:rPr>
+          <w:sz w:val="24"/>
+        </w:rPr>
+      </w:pPr>
+    </w:p>
+    <w:p>
+      <w:pPr>
+        <w:jc w:val="both"/>
+        <w:rPr>
+          <w:sz w:val="24"/>
+        </w:rPr>
+      </w:pPr>
+    </w:p>
+    <w:p>
+      <w:pPr>
+        <w:jc w:val="both"/>
+        <w:rPr>
+          <w:sz w:val="24"/>
+        </w:rPr>
+      </w:pPr>
+    </w:p>
+    <w:p>
+      <w:pPr>
+        <w:jc w:val="both"/>
+        <w:rPr>
+          <w:sz w:val="24"/>
+        </w:rPr>
+      </w:pPr>
+    </w:p>
+    <w:p>
+      <w:pPr>
         <w:pStyle w:val="Prrafodelista"/>
         <w:numPr>
-          <w:ilvl w:val="2"/>
+          <w:ilvl w:val="0"/>
           <w:numId w:val="1"/>
         </w:numPr>
         <w:jc w:val="both"/>
@@ -1280,26 +1500,47 @@
         <w:rPr>
           <w:sz w:val="24"/>
         </w:rPr>
-        <w:t>WAVE</w:t>
-      </w:r>
-    </w:p>
-    <w:p>
-      <w:pPr>
-        <w:jc w:val="both"/>
-        <w:rPr>
-          <w:sz w:val="24"/>
-        </w:rPr>
-      </w:pPr>
-      <w:r>
-        <w:rPr>
-          <w:sz w:val="24"/>
-        </w:rPr>
         <w:lastRenderedPageBreak/>
+        <w:t>argumento.html</w:t>
+      </w:r>
+    </w:p>
+    <w:p>
+      <w:pPr>
+        <w:pStyle w:val="Prrafodelista"/>
+        <w:numPr>
+          <w:ilvl w:val="1"/>
+          <w:numId w:val="1"/>
+        </w:numPr>
+        <w:jc w:val="both"/>
+        <w:rPr>
+          <w:sz w:val="24"/>
+        </w:rPr>
+      </w:pPr>
+      <w:r>
+        <w:rPr>
+          <w:sz w:val="24"/>
+        </w:rPr>
+        <w:t>Validador HTML</w:t>
+      </w:r>
+    </w:p>
+    <w:p>
+      <w:pPr>
+        <w:jc w:val="both"/>
+        <w:rPr>
+          <w:sz w:val="24"/>
+        </w:rPr>
+      </w:pPr>
+      <w:r>
+        <w:rPr>
+          <w:noProof/>
+          <w:sz w:val="24"/>
+          <w:lang w:eastAsia="es-ES"/>
+        </w:rPr>
         <w:drawing>
-          <wp:inline distT="0" distB="0" distL="0" distR="0" wp14:anchorId="6D6A9404" wp14:editId="747D2D48">
-            <wp:extent cx="2381582" cy="4172532"/>
+          <wp:inline distT="0" distB="0" distL="0" distR="0">
+            <wp:extent cx="5400040" cy="1257300"/>
             <wp:effectExtent l="0" t="0" r="0" b="0"/>
-            <wp:docPr id="45" name="Imagen 45"/>
+            <wp:docPr id="17" name="Imagen 17"/>
             <wp:cNvGraphicFramePr>
               <a:graphicFrameLocks xmlns:a="http://schemas.openxmlformats.org/drawingml/2006/main" noChangeAspect="1"/>
             </wp:cNvGraphicFramePr>
@@ -1311,7 +1552,7 @@
                     <pic:cNvPicPr/>
                   </pic:nvPicPr>
                   <pic:blipFill>
-                    <a:blip r:embed="rId15"/>
+                    <a:blip r:embed="rId15" cstate="print"/>
                     <a:stretch>
                       <a:fillRect/>
                     </a:stretch>
@@ -1319,7 +1560,7 @@
                   <pic:spPr>
                     <a:xfrm>
                       <a:off x="0" y="0"/>
-                      <a:ext cx="2381582" cy="4172532"/>
+                      <a:ext cx="5400040" cy="1257300"/>
                     </a:xfrm>
                     <a:prstGeom prst="rect">
                       <a:avLst/>
@@ -1336,6 +1577,25 @@
       <w:pPr>
         <w:pStyle w:val="Prrafodelista"/>
         <w:numPr>
+          <w:ilvl w:val="1"/>
+          <w:numId w:val="1"/>
+        </w:numPr>
+        <w:jc w:val="both"/>
+        <w:rPr>
+          <w:sz w:val="24"/>
+        </w:rPr>
+      </w:pPr>
+      <w:r>
+        <w:rPr>
+          <w:sz w:val="24"/>
+        </w:rPr>
+        <w:t>Accesibilidad</w:t>
+      </w:r>
+    </w:p>
+    <w:p>
+      <w:pPr>
+        <w:pStyle w:val="Prrafodelista"/>
+        <w:numPr>
           <w:ilvl w:val="2"/>
           <w:numId w:val="1"/>
         </w:numPr>
@@ -1344,43 +1604,31 @@
           <w:sz w:val="24"/>
         </w:rPr>
       </w:pPr>
-      <w:proofErr w:type="spellStart"/>
-      <w:r>
-        <w:rPr>
-          <w:sz w:val="24"/>
-        </w:rPr>
-        <w:t>A</w:t>
-      </w:r>
-      <w:r>
-        <w:rPr>
-          <w:sz w:val="24"/>
-        </w:rPr>
-        <w:t>c</w:t>
-      </w:r>
-      <w:r>
-        <w:rPr>
-          <w:sz w:val="24"/>
-        </w:rPr>
-        <w:t>hecker</w:t>
-      </w:r>
-      <w:proofErr w:type="spellEnd"/>
-    </w:p>
-    <w:p>
-      <w:pPr>
-        <w:jc w:val="both"/>
-        <w:rPr>
-          <w:sz w:val="24"/>
-        </w:rPr>
-      </w:pPr>
-      <w:r>
-        <w:rPr>
-          <w:sz w:val="24"/>
+      <w:r>
+        <w:rPr>
+          <w:sz w:val="24"/>
+        </w:rPr>
+        <w:t>TAW</w:t>
+      </w:r>
+    </w:p>
+    <w:p>
+      <w:pPr>
+        <w:jc w:val="both"/>
+        <w:rPr>
+          <w:sz w:val="24"/>
+        </w:rPr>
+      </w:pPr>
+      <w:r>
+        <w:rPr>
+          <w:noProof/>
+          <w:sz w:val="24"/>
+          <w:lang w:eastAsia="es-ES"/>
         </w:rPr>
         <w:drawing>
-          <wp:inline distT="0" distB="0" distL="0" distR="0" wp14:anchorId="7A728430" wp14:editId="78663627">
-            <wp:extent cx="5400040" cy="2312670"/>
+          <wp:inline distT="0" distB="0" distL="0" distR="0" wp14:anchorId="09B03EDE" wp14:editId="4A108320">
+            <wp:extent cx="5400040" cy="1393825"/>
             <wp:effectExtent l="0" t="0" r="0" b="0"/>
-            <wp:docPr id="72" name="Imagen 72"/>
+            <wp:docPr id="32" name="Imagen 32"/>
             <wp:cNvGraphicFramePr>
               <a:graphicFrameLocks xmlns:a="http://schemas.openxmlformats.org/drawingml/2006/main" noChangeAspect="1"/>
             </wp:cNvGraphicFramePr>
@@ -1400,7 +1648,7 @@
                   <pic:spPr>
                     <a:xfrm>
                       <a:off x="0" y="0"/>
-                      <a:ext cx="5400040" cy="2312670"/>
+                      <a:ext cx="5400040" cy="1393825"/>
                     </a:xfrm>
                     <a:prstGeom prst="rect">
                       <a:avLst/>
@@ -1417,7 +1665,7 @@
       <w:pPr>
         <w:pStyle w:val="Prrafodelista"/>
         <w:numPr>
-          <w:ilvl w:val="1"/>
+          <w:ilvl w:val="2"/>
           <w:numId w:val="1"/>
         </w:numPr>
         <w:jc w:val="both"/>
@@ -1429,26 +1677,27 @@
         <w:rPr>
           <w:sz w:val="24"/>
         </w:rPr>
-        <w:t>Adaptabilidad</w:t>
-      </w:r>
-    </w:p>
-    <w:p>
-      <w:pPr>
-        <w:jc w:val="both"/>
-        <w:rPr>
-          <w:sz w:val="24"/>
-        </w:rPr>
-      </w:pPr>
-      <w:r>
-        <w:rPr>
-          <w:sz w:val="24"/>
-        </w:rPr>
-        <w:lastRenderedPageBreak/>
+        <w:t>WAVE</w:t>
+      </w:r>
+    </w:p>
+    <w:p>
+      <w:pPr>
+        <w:jc w:val="both"/>
+        <w:rPr>
+          <w:sz w:val="24"/>
+        </w:rPr>
+      </w:pPr>
+      <w:r>
+        <w:rPr>
+          <w:noProof/>
+          <w:sz w:val="24"/>
+          <w:lang w:eastAsia="es-ES"/>
+        </w:rPr>
         <w:drawing>
-          <wp:inline distT="0" distB="0" distL="0" distR="0" wp14:anchorId="1386484C" wp14:editId="2AA40EB3">
-            <wp:extent cx="5400040" cy="2600960"/>
-            <wp:effectExtent l="0" t="0" r="0" b="8890"/>
-            <wp:docPr id="59" name="Imagen 59"/>
+          <wp:inline distT="0" distB="0" distL="0" distR="0" wp14:anchorId="6D6A9404" wp14:editId="747D2D48">
+            <wp:extent cx="2381582" cy="4172532"/>
+            <wp:effectExtent l="0" t="0" r="0" b="0"/>
+            <wp:docPr id="45" name="Imagen 45"/>
             <wp:cNvGraphicFramePr>
               <a:graphicFrameLocks xmlns:a="http://schemas.openxmlformats.org/drawingml/2006/main" noChangeAspect="1"/>
             </wp:cNvGraphicFramePr>
@@ -1468,6 +1717,159 @@
                   <pic:spPr>
                     <a:xfrm>
                       <a:off x="0" y="0"/>
+                      <a:ext cx="2381582" cy="4172532"/>
+                    </a:xfrm>
+                    <a:prstGeom prst="rect">
+                      <a:avLst/>
+                    </a:prstGeom>
+                  </pic:spPr>
+                </pic:pic>
+              </a:graphicData>
+            </a:graphic>
+          </wp:inline>
+        </w:drawing>
+      </w:r>
+    </w:p>
+    <w:p>
+      <w:pPr>
+        <w:pStyle w:val="Prrafodelista"/>
+        <w:numPr>
+          <w:ilvl w:val="2"/>
+          <w:numId w:val="1"/>
+        </w:numPr>
+        <w:jc w:val="both"/>
+        <w:rPr>
+          <w:sz w:val="24"/>
+        </w:rPr>
+      </w:pPr>
+      <w:proofErr w:type="spellStart"/>
+      <w:r>
+        <w:rPr>
+          <w:sz w:val="24"/>
+        </w:rPr>
+        <w:lastRenderedPageBreak/>
+        <w:t>A</w:t>
+      </w:r>
+      <w:r>
+        <w:rPr>
+          <w:sz w:val="24"/>
+        </w:rPr>
+        <w:t>c</w:t>
+      </w:r>
+      <w:r>
+        <w:rPr>
+          <w:sz w:val="24"/>
+        </w:rPr>
+        <w:t>hecker</w:t>
+      </w:r>
+      <w:proofErr w:type="spellEnd"/>
+    </w:p>
+    <w:p>
+      <w:pPr>
+        <w:jc w:val="both"/>
+        <w:rPr>
+          <w:sz w:val="24"/>
+        </w:rPr>
+      </w:pPr>
+      <w:r>
+        <w:rPr>
+          <w:noProof/>
+          <w:sz w:val="24"/>
+          <w:lang w:eastAsia="es-ES"/>
+        </w:rPr>
+        <w:drawing>
+          <wp:inline distT="0" distB="0" distL="0" distR="0" wp14:anchorId="7A728430" wp14:editId="78663627">
+            <wp:extent cx="5400040" cy="2312670"/>
+            <wp:effectExtent l="0" t="0" r="0" b="0"/>
+            <wp:docPr id="72" name="Imagen 72"/>
+            <wp:cNvGraphicFramePr>
+              <a:graphicFrameLocks xmlns:a="http://schemas.openxmlformats.org/drawingml/2006/main" noChangeAspect="1"/>
+            </wp:cNvGraphicFramePr>
+            <a:graphic xmlns:a="http://schemas.openxmlformats.org/drawingml/2006/main">
+              <a:graphicData uri="http://schemas.openxmlformats.org/drawingml/2006/picture">
+                <pic:pic xmlns:pic="http://schemas.openxmlformats.org/drawingml/2006/picture">
+                  <pic:nvPicPr>
+                    <pic:cNvPr id="1" name=""/>
+                    <pic:cNvPicPr/>
+                  </pic:nvPicPr>
+                  <pic:blipFill>
+                    <a:blip r:embed="rId18"/>
+                    <a:stretch>
+                      <a:fillRect/>
+                    </a:stretch>
+                  </pic:blipFill>
+                  <pic:spPr>
+                    <a:xfrm>
+                      <a:off x="0" y="0"/>
+                      <a:ext cx="5400040" cy="2312670"/>
+                    </a:xfrm>
+                    <a:prstGeom prst="rect">
+                      <a:avLst/>
+                    </a:prstGeom>
+                  </pic:spPr>
+                </pic:pic>
+              </a:graphicData>
+            </a:graphic>
+          </wp:inline>
+        </w:drawing>
+      </w:r>
+    </w:p>
+    <w:p>
+      <w:pPr>
+        <w:pStyle w:val="Prrafodelista"/>
+        <w:numPr>
+          <w:ilvl w:val="1"/>
+          <w:numId w:val="1"/>
+        </w:numPr>
+        <w:jc w:val="both"/>
+        <w:rPr>
+          <w:sz w:val="24"/>
+        </w:rPr>
+      </w:pPr>
+      <w:r>
+        <w:rPr>
+          <w:sz w:val="24"/>
+        </w:rPr>
+        <w:t>Adaptabilidad</w:t>
+      </w:r>
+    </w:p>
+    <w:p>
+      <w:pPr>
+        <w:jc w:val="both"/>
+        <w:rPr>
+          <w:sz w:val="24"/>
+        </w:rPr>
+      </w:pPr>
+      <w:r>
+        <w:rPr>
+          <w:noProof/>
+          <w:sz w:val="24"/>
+          <w:lang w:eastAsia="es-ES"/>
+        </w:rPr>
+        <w:drawing>
+          <wp:inline distT="0" distB="0" distL="0" distR="0" wp14:anchorId="1386484C" wp14:editId="2AA40EB3">
+            <wp:extent cx="5400040" cy="2600960"/>
+            <wp:effectExtent l="0" t="0" r="0" b="8890"/>
+            <wp:docPr id="59" name="Imagen 59"/>
+            <wp:cNvGraphicFramePr>
+              <a:graphicFrameLocks xmlns:a="http://schemas.openxmlformats.org/drawingml/2006/main" noChangeAspect="1"/>
+            </wp:cNvGraphicFramePr>
+            <a:graphic xmlns:a="http://schemas.openxmlformats.org/drawingml/2006/main">
+              <a:graphicData uri="http://schemas.openxmlformats.org/drawingml/2006/picture">
+                <pic:pic xmlns:pic="http://schemas.openxmlformats.org/drawingml/2006/picture">
+                  <pic:nvPicPr>
+                    <pic:cNvPr id="1" name=""/>
+                    <pic:cNvPicPr/>
+                  </pic:nvPicPr>
+                  <pic:blipFill>
+                    <a:blip r:embed="rId19"/>
+                    <a:stretch>
+                      <a:fillRect/>
+                    </a:stretch>
+                  </pic:blipFill>
+                  <pic:spPr>
+                    <a:xfrm>
+                      <a:off x="0" y="0"/>
                       <a:ext cx="5400040" cy="2600960"/>
                     </a:xfrm>
                     <a:prstGeom prst="rect">
@@ -1531,6 +1933,30 @@
     </w:p>
     <w:p>
       <w:pPr>
+        <w:jc w:val="both"/>
+        <w:rPr>
+          <w:sz w:val="24"/>
+        </w:rPr>
+      </w:pPr>
+    </w:p>
+    <w:p>
+      <w:pPr>
+        <w:jc w:val="both"/>
+        <w:rPr>
+          <w:sz w:val="24"/>
+        </w:rPr>
+      </w:pPr>
+    </w:p>
+    <w:p>
+      <w:pPr>
+        <w:jc w:val="both"/>
+        <w:rPr>
+          <w:sz w:val="24"/>
+        </w:rPr>
+      </w:pPr>
+    </w:p>
+    <w:p>
+      <w:pPr>
         <w:pStyle w:val="Prrafodelista"/>
         <w:numPr>
           <w:ilvl w:val="0"/>
@@ -1545,6 +1971,7 @@
         <w:rPr>
           <w:sz w:val="24"/>
         </w:rPr>
+        <w:lastRenderedPageBreak/>
         <w:t>concepcion.html</w:t>
       </w:r>
     </w:p>
@@ -1598,7 +2025,7 @@
                     </pic:cNvPicPr>
                   </pic:nvPicPr>
                   <pic:blipFill>
-                    <a:blip r:embed="rId18" cstate="print"/>
+                    <a:blip r:embed="rId20" cstate="print"/>
                     <a:srcRect/>
                     <a:stretch>
                       <a:fillRect/>
@@ -1674,150 +2101,15 @@
       </w:pPr>
       <w:r>
         <w:rPr>
-          <w:sz w:val="24"/>
-        </w:rPr>
-        <w:lastRenderedPageBreak/>
+          <w:noProof/>
+          <w:sz w:val="24"/>
+          <w:lang w:eastAsia="es-ES"/>
+        </w:rPr>
         <w:drawing>
           <wp:inline distT="0" distB="0" distL="0" distR="0" wp14:anchorId="1CCA3A7B" wp14:editId="6D3870EA">
             <wp:extent cx="5400040" cy="1383030"/>
             <wp:effectExtent l="0" t="0" r="0" b="7620"/>
             <wp:docPr id="33" name="Imagen 33"/>
-            <wp:cNvGraphicFramePr>
-              <a:graphicFrameLocks xmlns:a="http://schemas.openxmlformats.org/drawingml/2006/main" noChangeAspect="1"/>
-            </wp:cNvGraphicFramePr>
-            <a:graphic xmlns:a="http://schemas.openxmlformats.org/drawingml/2006/main">
-              <a:graphicData uri="http://schemas.openxmlformats.org/drawingml/2006/picture">
-                <pic:pic xmlns:pic="http://schemas.openxmlformats.org/drawingml/2006/picture">
-                  <pic:nvPicPr>
-                    <pic:cNvPr id="1" name=""/>
-                    <pic:cNvPicPr/>
-                  </pic:nvPicPr>
-                  <pic:blipFill>
-                    <a:blip r:embed="rId19"/>
-                    <a:stretch>
-                      <a:fillRect/>
-                    </a:stretch>
-                  </pic:blipFill>
-                  <pic:spPr>
-                    <a:xfrm>
-                      <a:off x="0" y="0"/>
-                      <a:ext cx="5400040" cy="1383030"/>
-                    </a:xfrm>
-                    <a:prstGeom prst="rect">
-                      <a:avLst/>
-                    </a:prstGeom>
-                  </pic:spPr>
-                </pic:pic>
-              </a:graphicData>
-            </a:graphic>
-          </wp:inline>
-        </w:drawing>
-      </w:r>
-    </w:p>
-    <w:p>
-      <w:pPr>
-        <w:pStyle w:val="Prrafodelista"/>
-        <w:numPr>
-          <w:ilvl w:val="2"/>
-          <w:numId w:val="1"/>
-        </w:numPr>
-        <w:jc w:val="both"/>
-        <w:rPr>
-          <w:sz w:val="24"/>
-        </w:rPr>
-      </w:pPr>
-      <w:r>
-        <w:rPr>
-          <w:sz w:val="24"/>
-        </w:rPr>
-        <w:t>WAVE</w:t>
-      </w:r>
-    </w:p>
-    <w:p>
-      <w:pPr>
-        <w:jc w:val="both"/>
-        <w:rPr>
-          <w:sz w:val="24"/>
-        </w:rPr>
-      </w:pPr>
-      <w:r>
-        <w:rPr>
-          <w:sz w:val="24"/>
-        </w:rPr>
-        <w:drawing>
-          <wp:inline distT="0" distB="0" distL="0" distR="0" wp14:anchorId="2C6C2181" wp14:editId="69FFB5A8">
-            <wp:extent cx="2391109" cy="4163006"/>
-            <wp:effectExtent l="0" t="0" r="9525" b="0"/>
-            <wp:docPr id="47" name="Imagen 47"/>
-            <wp:cNvGraphicFramePr>
-              <a:graphicFrameLocks xmlns:a="http://schemas.openxmlformats.org/drawingml/2006/main" noChangeAspect="1"/>
-            </wp:cNvGraphicFramePr>
-            <a:graphic xmlns:a="http://schemas.openxmlformats.org/drawingml/2006/main">
-              <a:graphicData uri="http://schemas.openxmlformats.org/drawingml/2006/picture">
-                <pic:pic xmlns:pic="http://schemas.openxmlformats.org/drawingml/2006/picture">
-                  <pic:nvPicPr>
-                    <pic:cNvPr id="1" name=""/>
-                    <pic:cNvPicPr/>
-                  </pic:nvPicPr>
-                  <pic:blipFill>
-                    <a:blip r:embed="rId20"/>
-                    <a:stretch>
-                      <a:fillRect/>
-                    </a:stretch>
-                  </pic:blipFill>
-                  <pic:spPr>
-                    <a:xfrm>
-                      <a:off x="0" y="0"/>
-                      <a:ext cx="2391109" cy="4163006"/>
-                    </a:xfrm>
-                    <a:prstGeom prst="rect">
-                      <a:avLst/>
-                    </a:prstGeom>
-                  </pic:spPr>
-                </pic:pic>
-              </a:graphicData>
-            </a:graphic>
-          </wp:inline>
-        </w:drawing>
-      </w:r>
-    </w:p>
-    <w:p>
-      <w:pPr>
-        <w:pStyle w:val="Prrafodelista"/>
-        <w:numPr>
-          <w:ilvl w:val="2"/>
-          <w:numId w:val="1"/>
-        </w:numPr>
-        <w:jc w:val="both"/>
-        <w:rPr>
-          <w:sz w:val="24"/>
-        </w:rPr>
-      </w:pPr>
-      <w:proofErr w:type="spellStart"/>
-      <w:r>
-        <w:rPr>
-          <w:sz w:val="24"/>
-        </w:rPr>
-        <w:t>AChecker</w:t>
-      </w:r>
-      <w:proofErr w:type="spellEnd"/>
-    </w:p>
-    <w:p>
-      <w:pPr>
-        <w:jc w:val="both"/>
-        <w:rPr>
-          <w:sz w:val="24"/>
-        </w:rPr>
-      </w:pPr>
-      <w:r>
-        <w:rPr>
-          <w:sz w:val="24"/>
-        </w:rPr>
-        <w:drawing>
-          <wp:inline distT="0" distB="0" distL="0" distR="0" wp14:anchorId="0FB5EFB6" wp14:editId="5294C9FA">
-            <wp:extent cx="5400040" cy="2265680"/>
-            <wp:effectExtent l="0" t="0" r="0" b="1270"/>
-            <wp:docPr id="74" name="Imagen 74"/>
             <wp:cNvGraphicFramePr>
               <a:graphicFrameLocks xmlns:a="http://schemas.openxmlformats.org/drawingml/2006/main" noChangeAspect="1"/>
             </wp:cNvGraphicFramePr>
@@ -1837,6 +2129,154 @@
                   <pic:spPr>
                     <a:xfrm>
                       <a:off x="0" y="0"/>
+                      <a:ext cx="5400040" cy="1383030"/>
+                    </a:xfrm>
+                    <a:prstGeom prst="rect">
+                      <a:avLst/>
+                    </a:prstGeom>
+                  </pic:spPr>
+                </pic:pic>
+              </a:graphicData>
+            </a:graphic>
+          </wp:inline>
+        </w:drawing>
+      </w:r>
+    </w:p>
+    <w:p>
+      <w:pPr>
+        <w:pStyle w:val="Prrafodelista"/>
+        <w:numPr>
+          <w:ilvl w:val="2"/>
+          <w:numId w:val="1"/>
+        </w:numPr>
+        <w:jc w:val="both"/>
+        <w:rPr>
+          <w:sz w:val="24"/>
+        </w:rPr>
+      </w:pPr>
+      <w:r>
+        <w:rPr>
+          <w:sz w:val="24"/>
+        </w:rPr>
+        <w:t>WAVE</w:t>
+      </w:r>
+    </w:p>
+    <w:p>
+      <w:pPr>
+        <w:jc w:val="both"/>
+        <w:rPr>
+          <w:sz w:val="24"/>
+        </w:rPr>
+      </w:pPr>
+      <w:r>
+        <w:rPr>
+          <w:noProof/>
+          <w:sz w:val="24"/>
+          <w:lang w:eastAsia="es-ES"/>
+        </w:rPr>
+        <w:drawing>
+          <wp:inline distT="0" distB="0" distL="0" distR="0" wp14:anchorId="2C6C2181" wp14:editId="69FFB5A8">
+            <wp:extent cx="2390775" cy="4076700"/>
+            <wp:effectExtent l="0" t="0" r="9525" b="0"/>
+            <wp:docPr id="47" name="Imagen 47"/>
+            <wp:cNvGraphicFramePr>
+              <a:graphicFrameLocks xmlns:a="http://schemas.openxmlformats.org/drawingml/2006/main" noChangeAspect="1"/>
+            </wp:cNvGraphicFramePr>
+            <a:graphic xmlns:a="http://schemas.openxmlformats.org/drawingml/2006/main">
+              <a:graphicData uri="http://schemas.openxmlformats.org/drawingml/2006/picture">
+                <pic:pic xmlns:pic="http://schemas.openxmlformats.org/drawingml/2006/picture">
+                  <pic:nvPicPr>
+                    <pic:cNvPr id="1" name=""/>
+                    <pic:cNvPicPr/>
+                  </pic:nvPicPr>
+                  <pic:blipFill rotWithShape="1">
+                    <a:blip r:embed="rId22"/>
+                    <a:srcRect b="2059"/>
+                    <a:stretch/>
+                  </pic:blipFill>
+                  <pic:spPr bwMode="auto">
+                    <a:xfrm>
+                      <a:off x="0" y="0"/>
+                      <a:ext cx="2391109" cy="4077270"/>
+                    </a:xfrm>
+                    <a:prstGeom prst="rect">
+                      <a:avLst/>
+                    </a:prstGeom>
+                    <a:ln>
+                      <a:noFill/>
+                    </a:ln>
+                    <a:extLst>
+                      <a:ext uri="{53640926-AAD7-44D8-BBD7-CCE9431645EC}">
+                        <a14:shadowObscured xmlns:a14="http://schemas.microsoft.com/office/drawing/2010/main"/>
+                      </a:ext>
+                    </a:extLst>
+                  </pic:spPr>
+                </pic:pic>
+              </a:graphicData>
+            </a:graphic>
+          </wp:inline>
+        </w:drawing>
+      </w:r>
+    </w:p>
+    <w:p>
+      <w:pPr>
+        <w:pStyle w:val="Prrafodelista"/>
+        <w:numPr>
+          <w:ilvl w:val="2"/>
+          <w:numId w:val="1"/>
+        </w:numPr>
+        <w:jc w:val="both"/>
+        <w:rPr>
+          <w:sz w:val="24"/>
+        </w:rPr>
+      </w:pPr>
+      <w:proofErr w:type="spellStart"/>
+      <w:r>
+        <w:rPr>
+          <w:sz w:val="24"/>
+        </w:rPr>
+        <w:lastRenderedPageBreak/>
+        <w:t>AChecker</w:t>
+      </w:r>
+      <w:proofErr w:type="spellEnd"/>
+    </w:p>
+    <w:p>
+      <w:pPr>
+        <w:jc w:val="both"/>
+        <w:rPr>
+          <w:sz w:val="24"/>
+        </w:rPr>
+      </w:pPr>
+      <w:r>
+        <w:rPr>
+          <w:noProof/>
+          <w:sz w:val="24"/>
+          <w:lang w:eastAsia="es-ES"/>
+        </w:rPr>
+        <w:drawing>
+          <wp:inline distT="0" distB="0" distL="0" distR="0" wp14:anchorId="0FB5EFB6" wp14:editId="5294C9FA">
+            <wp:extent cx="5400040" cy="2265680"/>
+            <wp:effectExtent l="0" t="0" r="0" b="1270"/>
+            <wp:docPr id="74" name="Imagen 74"/>
+            <wp:cNvGraphicFramePr>
+              <a:graphicFrameLocks xmlns:a="http://schemas.openxmlformats.org/drawingml/2006/main" noChangeAspect="1"/>
+            </wp:cNvGraphicFramePr>
+            <a:graphic xmlns:a="http://schemas.openxmlformats.org/drawingml/2006/main">
+              <a:graphicData uri="http://schemas.openxmlformats.org/drawingml/2006/picture">
+                <pic:pic xmlns:pic="http://schemas.openxmlformats.org/drawingml/2006/picture">
+                  <pic:nvPicPr>
+                    <pic:cNvPr id="1" name=""/>
+                    <pic:cNvPicPr/>
+                  </pic:nvPicPr>
+                  <pic:blipFill>
+                    <a:blip r:embed="rId23"/>
+                    <a:stretch>
+                      <a:fillRect/>
+                    </a:stretch>
+                  </pic:blipFill>
+                  <pic:spPr>
+                    <a:xfrm>
+                      <a:off x="0" y="0"/>
                       <a:ext cx="5400040" cy="2265680"/>
                     </a:xfrm>
                     <a:prstGeom prst="rect">
@@ -1866,7 +2306,6 @@
         <w:rPr>
           <w:sz w:val="24"/>
         </w:rPr>
-        <w:lastRenderedPageBreak/>
         <w:t>Adaptabilidad</w:t>
       </w:r>
     </w:p>
@@ -1879,7 +2318,9 @@
       </w:pPr>
       <w:r>
         <w:rPr>
-          <w:sz w:val="24"/>
+          <w:noProof/>
+          <w:sz w:val="24"/>
+          <w:lang w:eastAsia="es-ES"/>
         </w:rPr>
         <w:drawing>
           <wp:inline distT="0" distB="0" distL="0" distR="0" wp14:anchorId="7FE9D52D" wp14:editId="2294052A">
@@ -1897,7 +2338,7 @@
                     <pic:cNvPicPr/>
                   </pic:nvPicPr>
                   <pic:blipFill>
-                    <a:blip r:embed="rId22"/>
+                    <a:blip r:embed="rId24"/>
                     <a:stretch>
                       <a:fillRect/>
                     </a:stretch>
@@ -1960,6 +2401,38 @@
     </w:p>
     <w:p>
       <w:pPr>
+        <w:jc w:val="both"/>
+        <w:rPr>
+          <w:sz w:val="24"/>
+        </w:rPr>
+      </w:pPr>
+    </w:p>
+    <w:p>
+      <w:pPr>
+        <w:jc w:val="both"/>
+        <w:rPr>
+          <w:sz w:val="24"/>
+        </w:rPr>
+      </w:pPr>
+    </w:p>
+    <w:p>
+      <w:pPr>
+        <w:jc w:val="both"/>
+        <w:rPr>
+          <w:sz w:val="24"/>
+        </w:rPr>
+      </w:pPr>
+    </w:p>
+    <w:p>
+      <w:pPr>
+        <w:jc w:val="both"/>
+        <w:rPr>
+          <w:sz w:val="24"/>
+        </w:rPr>
+      </w:pPr>
+    </w:p>
+    <w:p>
+      <w:pPr>
         <w:pStyle w:val="Prrafodelista"/>
         <w:numPr>
           <w:ilvl w:val="0"/>
@@ -1974,6 +2447,7 @@
         <w:rPr>
           <w:sz w:val="24"/>
         </w:rPr>
+        <w:lastRenderedPageBreak/>
         <w:t>escenarios.html</w:t>
       </w:r>
     </w:p>
@@ -2027,7 +2501,7 @@
                     </pic:cNvPicPr>
                   </pic:nvPicPr>
                   <pic:blipFill>
-                    <a:blip r:embed="rId23" cstate="print"/>
+                    <a:blip r:embed="rId25" cstate="print"/>
                     <a:srcRect/>
                     <a:stretch>
                       <a:fillRect/>
@@ -2103,150 +2577,15 @@
       </w:pPr>
       <w:r>
         <w:rPr>
-          <w:sz w:val="24"/>
-        </w:rPr>
-        <w:lastRenderedPageBreak/>
+          <w:noProof/>
+          <w:sz w:val="24"/>
+          <w:lang w:eastAsia="es-ES"/>
+        </w:rPr>
         <w:drawing>
           <wp:inline distT="0" distB="0" distL="0" distR="0" wp14:anchorId="797FE46D" wp14:editId="2231C195">
             <wp:extent cx="5400040" cy="1410970"/>
             <wp:effectExtent l="0" t="0" r="0" b="0"/>
             <wp:docPr id="35" name="Imagen 35"/>
-            <wp:cNvGraphicFramePr>
-              <a:graphicFrameLocks xmlns:a="http://schemas.openxmlformats.org/drawingml/2006/main" noChangeAspect="1"/>
-            </wp:cNvGraphicFramePr>
-            <a:graphic xmlns:a="http://schemas.openxmlformats.org/drawingml/2006/main">
-              <a:graphicData uri="http://schemas.openxmlformats.org/drawingml/2006/picture">
-                <pic:pic xmlns:pic="http://schemas.openxmlformats.org/drawingml/2006/picture">
-                  <pic:nvPicPr>
-                    <pic:cNvPr id="1" name=""/>
-                    <pic:cNvPicPr/>
-                  </pic:nvPicPr>
-                  <pic:blipFill>
-                    <a:blip r:embed="rId24"/>
-                    <a:stretch>
-                      <a:fillRect/>
-                    </a:stretch>
-                  </pic:blipFill>
-                  <pic:spPr>
-                    <a:xfrm>
-                      <a:off x="0" y="0"/>
-                      <a:ext cx="5400040" cy="1410970"/>
-                    </a:xfrm>
-                    <a:prstGeom prst="rect">
-                      <a:avLst/>
-                    </a:prstGeom>
-                  </pic:spPr>
-                </pic:pic>
-              </a:graphicData>
-            </a:graphic>
-          </wp:inline>
-        </w:drawing>
-      </w:r>
-    </w:p>
-    <w:p>
-      <w:pPr>
-        <w:pStyle w:val="Prrafodelista"/>
-        <w:numPr>
-          <w:ilvl w:val="2"/>
-          <w:numId w:val="1"/>
-        </w:numPr>
-        <w:jc w:val="both"/>
-        <w:rPr>
-          <w:sz w:val="24"/>
-        </w:rPr>
-      </w:pPr>
-      <w:r>
-        <w:rPr>
-          <w:sz w:val="24"/>
-        </w:rPr>
-        <w:t>WAVE</w:t>
-      </w:r>
-    </w:p>
-    <w:p>
-      <w:pPr>
-        <w:jc w:val="both"/>
-        <w:rPr>
-          <w:sz w:val="24"/>
-        </w:rPr>
-      </w:pPr>
-      <w:r>
-        <w:rPr>
-          <w:sz w:val="24"/>
-        </w:rPr>
-        <w:drawing>
-          <wp:inline distT="0" distB="0" distL="0" distR="0" wp14:anchorId="4A7DD3AD" wp14:editId="454B03AA">
-            <wp:extent cx="2391109" cy="4105848"/>
-            <wp:effectExtent l="0" t="0" r="9525" b="0"/>
-            <wp:docPr id="48" name="Imagen 48"/>
-            <wp:cNvGraphicFramePr>
-              <a:graphicFrameLocks xmlns:a="http://schemas.openxmlformats.org/drawingml/2006/main" noChangeAspect="1"/>
-            </wp:cNvGraphicFramePr>
-            <a:graphic xmlns:a="http://schemas.openxmlformats.org/drawingml/2006/main">
-              <a:graphicData uri="http://schemas.openxmlformats.org/drawingml/2006/picture">
-                <pic:pic xmlns:pic="http://schemas.openxmlformats.org/drawingml/2006/picture">
-                  <pic:nvPicPr>
-                    <pic:cNvPr id="1" name=""/>
-                    <pic:cNvPicPr/>
-                  </pic:nvPicPr>
-                  <pic:blipFill>
-                    <a:blip r:embed="rId25"/>
-                    <a:stretch>
-                      <a:fillRect/>
-                    </a:stretch>
-                  </pic:blipFill>
-                  <pic:spPr>
-                    <a:xfrm>
-                      <a:off x="0" y="0"/>
-                      <a:ext cx="2391109" cy="4105848"/>
-                    </a:xfrm>
-                    <a:prstGeom prst="rect">
-                      <a:avLst/>
-                    </a:prstGeom>
-                  </pic:spPr>
-                </pic:pic>
-              </a:graphicData>
-            </a:graphic>
-          </wp:inline>
-        </w:drawing>
-      </w:r>
-    </w:p>
-    <w:p>
-      <w:pPr>
-        <w:pStyle w:val="Prrafodelista"/>
-        <w:numPr>
-          <w:ilvl w:val="2"/>
-          <w:numId w:val="1"/>
-        </w:numPr>
-        <w:jc w:val="both"/>
-        <w:rPr>
-          <w:sz w:val="24"/>
-        </w:rPr>
-      </w:pPr>
-      <w:proofErr w:type="spellStart"/>
-      <w:r>
-        <w:rPr>
-          <w:sz w:val="24"/>
-        </w:rPr>
-        <w:t>AChecker</w:t>
-      </w:r>
-      <w:proofErr w:type="spellEnd"/>
-    </w:p>
-    <w:p>
-      <w:pPr>
-        <w:jc w:val="both"/>
-        <w:rPr>
-          <w:sz w:val="24"/>
-        </w:rPr>
-      </w:pPr>
-      <w:r>
-        <w:rPr>
-          <w:sz w:val="24"/>
-        </w:rPr>
-        <w:drawing>
-          <wp:inline distT="0" distB="0" distL="0" distR="0" wp14:anchorId="50F83408" wp14:editId="048AE9A7">
-            <wp:extent cx="5400040" cy="2313305"/>
-            <wp:effectExtent l="0" t="0" r="0" b="0"/>
-            <wp:docPr id="75" name="Imagen 75"/>
             <wp:cNvGraphicFramePr>
               <a:graphicFrameLocks xmlns:a="http://schemas.openxmlformats.org/drawingml/2006/main" noChangeAspect="1"/>
             </wp:cNvGraphicFramePr>
@@ -2266,6 +2605,154 @@
                   <pic:spPr>
                     <a:xfrm>
                       <a:off x="0" y="0"/>
+                      <a:ext cx="5400040" cy="1410970"/>
+                    </a:xfrm>
+                    <a:prstGeom prst="rect">
+                      <a:avLst/>
+                    </a:prstGeom>
+                  </pic:spPr>
+                </pic:pic>
+              </a:graphicData>
+            </a:graphic>
+          </wp:inline>
+        </w:drawing>
+      </w:r>
+    </w:p>
+    <w:p>
+      <w:pPr>
+        <w:pStyle w:val="Prrafodelista"/>
+        <w:numPr>
+          <w:ilvl w:val="2"/>
+          <w:numId w:val="1"/>
+        </w:numPr>
+        <w:jc w:val="both"/>
+        <w:rPr>
+          <w:sz w:val="24"/>
+        </w:rPr>
+      </w:pPr>
+      <w:r>
+        <w:rPr>
+          <w:sz w:val="24"/>
+        </w:rPr>
+        <w:t>WAVE</w:t>
+      </w:r>
+    </w:p>
+    <w:p>
+      <w:pPr>
+        <w:jc w:val="both"/>
+        <w:rPr>
+          <w:sz w:val="24"/>
+        </w:rPr>
+      </w:pPr>
+      <w:r>
+        <w:rPr>
+          <w:noProof/>
+          <w:sz w:val="24"/>
+          <w:lang w:eastAsia="es-ES"/>
+        </w:rPr>
+        <w:drawing>
+          <wp:inline distT="0" distB="0" distL="0" distR="0" wp14:anchorId="4A7DD3AD" wp14:editId="454B03AA">
+            <wp:extent cx="2390775" cy="4057650"/>
+            <wp:effectExtent l="0" t="0" r="9525" b="0"/>
+            <wp:docPr id="48" name="Imagen 48"/>
+            <wp:cNvGraphicFramePr>
+              <a:graphicFrameLocks xmlns:a="http://schemas.openxmlformats.org/drawingml/2006/main" noChangeAspect="1"/>
+            </wp:cNvGraphicFramePr>
+            <a:graphic xmlns:a="http://schemas.openxmlformats.org/drawingml/2006/main">
+              <a:graphicData uri="http://schemas.openxmlformats.org/drawingml/2006/picture">
+                <pic:pic xmlns:pic="http://schemas.openxmlformats.org/drawingml/2006/picture">
+                  <pic:nvPicPr>
+                    <pic:cNvPr id="1" name=""/>
+                    <pic:cNvPicPr/>
+                  </pic:nvPicPr>
+                  <pic:blipFill rotWithShape="1">
+                    <a:blip r:embed="rId27"/>
+                    <a:srcRect b="1160"/>
+                    <a:stretch/>
+                  </pic:blipFill>
+                  <pic:spPr bwMode="auto">
+                    <a:xfrm>
+                      <a:off x="0" y="0"/>
+                      <a:ext cx="2391109" cy="4058217"/>
+                    </a:xfrm>
+                    <a:prstGeom prst="rect">
+                      <a:avLst/>
+                    </a:prstGeom>
+                    <a:ln>
+                      <a:noFill/>
+                    </a:ln>
+                    <a:extLst>
+                      <a:ext uri="{53640926-AAD7-44D8-BBD7-CCE9431645EC}">
+                        <a14:shadowObscured xmlns:a14="http://schemas.microsoft.com/office/drawing/2010/main"/>
+                      </a:ext>
+                    </a:extLst>
+                  </pic:spPr>
+                </pic:pic>
+              </a:graphicData>
+            </a:graphic>
+          </wp:inline>
+        </w:drawing>
+      </w:r>
+    </w:p>
+    <w:p>
+      <w:pPr>
+        <w:pStyle w:val="Prrafodelista"/>
+        <w:numPr>
+          <w:ilvl w:val="2"/>
+          <w:numId w:val="1"/>
+        </w:numPr>
+        <w:jc w:val="both"/>
+        <w:rPr>
+          <w:sz w:val="24"/>
+        </w:rPr>
+      </w:pPr>
+      <w:proofErr w:type="spellStart"/>
+      <w:r>
+        <w:rPr>
+          <w:sz w:val="24"/>
+        </w:rPr>
+        <w:lastRenderedPageBreak/>
+        <w:t>AChecker</w:t>
+      </w:r>
+      <w:proofErr w:type="spellEnd"/>
+    </w:p>
+    <w:p>
+      <w:pPr>
+        <w:jc w:val="both"/>
+        <w:rPr>
+          <w:sz w:val="24"/>
+        </w:rPr>
+      </w:pPr>
+      <w:r>
+        <w:rPr>
+          <w:noProof/>
+          <w:sz w:val="24"/>
+          <w:lang w:eastAsia="es-ES"/>
+        </w:rPr>
+        <w:drawing>
+          <wp:inline distT="0" distB="0" distL="0" distR="0" wp14:anchorId="50F83408" wp14:editId="048AE9A7">
+            <wp:extent cx="5400040" cy="2313305"/>
+            <wp:effectExtent l="0" t="0" r="0" b="0"/>
+            <wp:docPr id="75" name="Imagen 75"/>
+            <wp:cNvGraphicFramePr>
+              <a:graphicFrameLocks xmlns:a="http://schemas.openxmlformats.org/drawingml/2006/main" noChangeAspect="1"/>
+            </wp:cNvGraphicFramePr>
+            <a:graphic xmlns:a="http://schemas.openxmlformats.org/drawingml/2006/main">
+              <a:graphicData uri="http://schemas.openxmlformats.org/drawingml/2006/picture">
+                <pic:pic xmlns:pic="http://schemas.openxmlformats.org/drawingml/2006/picture">
+                  <pic:nvPicPr>
+                    <pic:cNvPr id="1" name=""/>
+                    <pic:cNvPicPr/>
+                  </pic:nvPicPr>
+                  <pic:blipFill>
+                    <a:blip r:embed="rId28"/>
+                    <a:stretch>
+                      <a:fillRect/>
+                    </a:stretch>
+                  </pic:blipFill>
+                  <pic:spPr>
+                    <a:xfrm>
+                      <a:off x="0" y="0"/>
                       <a:ext cx="5400040" cy="2313305"/>
                     </a:xfrm>
                     <a:prstGeom prst="rect">
@@ -2295,7 +2782,6 @@
         <w:rPr>
           <w:sz w:val="24"/>
         </w:rPr>
-        <w:lastRenderedPageBreak/>
         <w:t>Adaptabilidad</w:t>
       </w:r>
     </w:p>
@@ -2308,238 +2794,15 @@
       </w:pPr>
       <w:r>
         <w:rPr>
-          <w:sz w:val="24"/>
+          <w:noProof/>
+          <w:sz w:val="24"/>
+          <w:lang w:eastAsia="es-ES"/>
         </w:rPr>
         <w:drawing>
           <wp:inline distT="0" distB="0" distL="0" distR="0" wp14:anchorId="7FE1C36E" wp14:editId="047C30B4">
             <wp:extent cx="5400040" cy="2597150"/>
             <wp:effectExtent l="0" t="0" r="0" b="0"/>
             <wp:docPr id="62" name="Imagen 62"/>
-            <wp:cNvGraphicFramePr>
-              <a:graphicFrameLocks xmlns:a="http://schemas.openxmlformats.org/drawingml/2006/main" noChangeAspect="1"/>
-            </wp:cNvGraphicFramePr>
-            <a:graphic xmlns:a="http://schemas.openxmlformats.org/drawingml/2006/main">
-              <a:graphicData uri="http://schemas.openxmlformats.org/drawingml/2006/picture">
-                <pic:pic xmlns:pic="http://schemas.openxmlformats.org/drawingml/2006/picture">
-                  <pic:nvPicPr>
-                    <pic:cNvPr id="1" name=""/>
-                    <pic:cNvPicPr/>
-                  </pic:nvPicPr>
-                  <pic:blipFill>
-                    <a:blip r:embed="rId27"/>
-                    <a:stretch>
-                      <a:fillRect/>
-                    </a:stretch>
-                  </pic:blipFill>
-                  <pic:spPr>
-                    <a:xfrm>
-                      <a:off x="0" y="0"/>
-                      <a:ext cx="5400040" cy="2597150"/>
-                    </a:xfrm>
-                    <a:prstGeom prst="rect">
-                      <a:avLst/>
-                    </a:prstGeom>
-                  </pic:spPr>
-                </pic:pic>
-              </a:graphicData>
-            </a:graphic>
-          </wp:inline>
-        </w:drawing>
-      </w:r>
-    </w:p>
-    <w:p>
-      <w:pPr>
-        <w:jc w:val="both"/>
-        <w:rPr>
-          <w:sz w:val="24"/>
-        </w:rPr>
-      </w:pPr>
-    </w:p>
-    <w:p>
-      <w:pPr>
-        <w:jc w:val="both"/>
-        <w:rPr>
-          <w:sz w:val="24"/>
-        </w:rPr>
-      </w:pPr>
-    </w:p>
-    <w:p>
-      <w:pPr>
-        <w:jc w:val="both"/>
-        <w:rPr>
-          <w:sz w:val="24"/>
-        </w:rPr>
-      </w:pPr>
-    </w:p>
-    <w:p>
-      <w:pPr>
-        <w:jc w:val="both"/>
-        <w:rPr>
-          <w:sz w:val="24"/>
-        </w:rPr>
-      </w:pPr>
-    </w:p>
-    <w:p>
-      <w:pPr>
-        <w:jc w:val="both"/>
-        <w:rPr>
-          <w:sz w:val="24"/>
-        </w:rPr>
-      </w:pPr>
-    </w:p>
-    <w:p>
-      <w:pPr>
-        <w:pStyle w:val="Prrafodelista"/>
-        <w:numPr>
-          <w:ilvl w:val="0"/>
-          <w:numId w:val="1"/>
-        </w:numPr>
-        <w:jc w:val="both"/>
-        <w:rPr>
-          <w:sz w:val="24"/>
-        </w:rPr>
-      </w:pPr>
-      <w:r>
-        <w:rPr>
-          <w:sz w:val="24"/>
-        </w:rPr>
-        <w:t>personajes.html</w:t>
-      </w:r>
-    </w:p>
-    <w:p>
-      <w:pPr>
-        <w:pStyle w:val="Prrafodelista"/>
-        <w:numPr>
-          <w:ilvl w:val="1"/>
-          <w:numId w:val="1"/>
-        </w:numPr>
-        <w:jc w:val="both"/>
-        <w:rPr>
-          <w:sz w:val="24"/>
-        </w:rPr>
-      </w:pPr>
-      <w:r>
-        <w:rPr>
-          <w:sz w:val="24"/>
-        </w:rPr>
-        <w:t>Validador HTML</w:t>
-      </w:r>
-    </w:p>
-    <w:p>
-      <w:pPr>
-        <w:jc w:val="both"/>
-        <w:rPr>
-          <w:sz w:val="24"/>
-        </w:rPr>
-      </w:pPr>
-      <w:r>
-        <w:rPr>
-          <w:noProof/>
-          <w:sz w:val="24"/>
-          <w:lang w:eastAsia="es-ES"/>
-        </w:rPr>
-        <w:drawing>
-          <wp:inline distT="0" distB="0" distL="0" distR="0">
-            <wp:extent cx="5400040" cy="1694054"/>
-            <wp:effectExtent l="19050" t="0" r="0" b="0"/>
-            <wp:docPr id="19" name="Imagen 7"/>
-            <wp:cNvGraphicFramePr>
-              <a:graphicFrameLocks xmlns:a="http://schemas.openxmlformats.org/drawingml/2006/main" noChangeAspect="1"/>
-            </wp:cNvGraphicFramePr>
-            <a:graphic xmlns:a="http://schemas.openxmlformats.org/drawingml/2006/main">
-              <a:graphicData uri="http://schemas.openxmlformats.org/drawingml/2006/picture">
-                <pic:pic xmlns:pic="http://schemas.openxmlformats.org/drawingml/2006/picture">
-                  <pic:nvPicPr>
-                    <pic:cNvPr id="0" name="Picture 7"/>
-                    <pic:cNvPicPr>
-                      <a:picLocks noChangeAspect="1" noChangeArrowheads="1"/>
-                    </pic:cNvPicPr>
-                  </pic:nvPicPr>
-                  <pic:blipFill>
-                    <a:blip r:embed="rId28" cstate="print"/>
-                    <a:srcRect/>
-                    <a:stretch>
-                      <a:fillRect/>
-                    </a:stretch>
-                  </pic:blipFill>
-                  <pic:spPr bwMode="auto">
-                    <a:xfrm>
-                      <a:off x="0" y="0"/>
-                      <a:ext cx="5400040" cy="1694054"/>
-                    </a:xfrm>
-                    <a:prstGeom prst="rect">
-                      <a:avLst/>
-                    </a:prstGeom>
-                    <a:noFill/>
-                    <a:ln w="9525">
-                      <a:noFill/>
-                      <a:miter lim="800000"/>
-                      <a:headEnd/>
-                      <a:tailEnd/>
-                    </a:ln>
-                  </pic:spPr>
-                </pic:pic>
-              </a:graphicData>
-            </a:graphic>
-          </wp:inline>
-        </w:drawing>
-      </w:r>
-    </w:p>
-    <w:p>
-      <w:pPr>
-        <w:pStyle w:val="Prrafodelista"/>
-        <w:numPr>
-          <w:ilvl w:val="1"/>
-          <w:numId w:val="1"/>
-        </w:numPr>
-        <w:jc w:val="both"/>
-        <w:rPr>
-          <w:sz w:val="24"/>
-        </w:rPr>
-      </w:pPr>
-      <w:r>
-        <w:rPr>
-          <w:sz w:val="24"/>
-        </w:rPr>
-        <w:t>Accesibilidad</w:t>
-      </w:r>
-    </w:p>
-    <w:p>
-      <w:pPr>
-        <w:pStyle w:val="Prrafodelista"/>
-        <w:numPr>
-          <w:ilvl w:val="2"/>
-          <w:numId w:val="1"/>
-        </w:numPr>
-        <w:jc w:val="both"/>
-        <w:rPr>
-          <w:sz w:val="24"/>
-        </w:rPr>
-      </w:pPr>
-      <w:r>
-        <w:rPr>
-          <w:sz w:val="24"/>
-        </w:rPr>
-        <w:t>TAW</w:t>
-      </w:r>
-    </w:p>
-    <w:p>
-      <w:pPr>
-        <w:jc w:val="both"/>
-        <w:rPr>
-          <w:sz w:val="24"/>
-        </w:rPr>
-      </w:pPr>
-      <w:r>
-        <w:rPr>
-          <w:sz w:val="24"/>
-        </w:rPr>
-        <w:lastRenderedPageBreak/>
-        <w:drawing>
-          <wp:inline distT="0" distB="0" distL="0" distR="0" wp14:anchorId="3AB1F8D2" wp14:editId="6CD0E9F9">
-            <wp:extent cx="5400040" cy="1413510"/>
-            <wp:effectExtent l="0" t="0" r="0" b="0"/>
-            <wp:docPr id="36" name="Imagen 36"/>
             <wp:cNvGraphicFramePr>
               <a:graphicFrameLocks xmlns:a="http://schemas.openxmlformats.org/drawingml/2006/main" noChangeAspect="1"/>
             </wp:cNvGraphicFramePr>
@@ -2559,7 +2822,7 @@
                   <pic:spPr>
                     <a:xfrm>
                       <a:off x="0" y="0"/>
-                      <a:ext cx="5400040" cy="1413510"/>
+                      <a:ext cx="5400040" cy="2597150"/>
                     </a:xfrm>
                     <a:prstGeom prst="rect">
                       <a:avLst/>
@@ -2574,9 +2837,81 @@
     </w:p>
     <w:p>
       <w:pPr>
+        <w:jc w:val="both"/>
+        <w:rPr>
+          <w:sz w:val="24"/>
+        </w:rPr>
+      </w:pPr>
+    </w:p>
+    <w:p>
+      <w:pPr>
+        <w:jc w:val="both"/>
+        <w:rPr>
+          <w:sz w:val="24"/>
+        </w:rPr>
+      </w:pPr>
+    </w:p>
+    <w:p>
+      <w:pPr>
+        <w:jc w:val="both"/>
+        <w:rPr>
+          <w:sz w:val="24"/>
+        </w:rPr>
+      </w:pPr>
+    </w:p>
+    <w:p>
+      <w:pPr>
+        <w:jc w:val="both"/>
+        <w:rPr>
+          <w:sz w:val="24"/>
+        </w:rPr>
+      </w:pPr>
+    </w:p>
+    <w:p>
+      <w:pPr>
+        <w:jc w:val="both"/>
+        <w:rPr>
+          <w:sz w:val="24"/>
+        </w:rPr>
+      </w:pPr>
+    </w:p>
+    <w:p>
+      <w:pPr>
+        <w:jc w:val="both"/>
+        <w:rPr>
+          <w:sz w:val="24"/>
+        </w:rPr>
+      </w:pPr>
+    </w:p>
+    <w:p>
+      <w:pPr>
+        <w:jc w:val="both"/>
+        <w:rPr>
+          <w:sz w:val="24"/>
+        </w:rPr>
+      </w:pPr>
+    </w:p>
+    <w:p>
+      <w:pPr>
+        <w:jc w:val="both"/>
+        <w:rPr>
+          <w:sz w:val="24"/>
+        </w:rPr>
+      </w:pPr>
+    </w:p>
+    <w:p>
+      <w:pPr>
+        <w:jc w:val="both"/>
+        <w:rPr>
+          <w:sz w:val="24"/>
+        </w:rPr>
+      </w:pPr>
+    </w:p>
+    <w:p>
+      <w:pPr>
         <w:pStyle w:val="Prrafodelista"/>
         <w:numPr>
-          <w:ilvl w:val="2"/>
+          <w:ilvl w:val="0"/>
           <w:numId w:val="1"/>
         </w:numPr>
         <w:jc w:val="both"/>
@@ -2588,25 +2923,47 @@
         <w:rPr>
           <w:sz w:val="24"/>
         </w:rPr>
-        <w:t>WAVE</w:t>
-      </w:r>
-    </w:p>
-    <w:p>
-      <w:pPr>
-        <w:jc w:val="both"/>
-        <w:rPr>
-          <w:sz w:val="24"/>
-        </w:rPr>
-      </w:pPr>
-      <w:r>
-        <w:rPr>
-          <w:sz w:val="24"/>
+        <w:lastRenderedPageBreak/>
+        <w:t>personajes.html</w:t>
+      </w:r>
+    </w:p>
+    <w:p>
+      <w:pPr>
+        <w:pStyle w:val="Prrafodelista"/>
+        <w:numPr>
+          <w:ilvl w:val="1"/>
+          <w:numId w:val="1"/>
+        </w:numPr>
+        <w:jc w:val="both"/>
+        <w:rPr>
+          <w:sz w:val="24"/>
+        </w:rPr>
+      </w:pPr>
+      <w:r>
+        <w:rPr>
+          <w:sz w:val="24"/>
+        </w:rPr>
+        <w:t>Validador HTML</w:t>
+      </w:r>
+    </w:p>
+    <w:p>
+      <w:pPr>
+        <w:jc w:val="both"/>
+        <w:rPr>
+          <w:sz w:val="24"/>
+        </w:rPr>
+      </w:pPr>
+      <w:r>
+        <w:rPr>
+          <w:noProof/>
+          <w:sz w:val="24"/>
+          <w:lang w:eastAsia="es-ES"/>
         </w:rPr>
         <w:drawing>
-          <wp:inline distT="0" distB="0" distL="0" distR="0" wp14:anchorId="55DDE591" wp14:editId="2F8DBAAA">
-            <wp:extent cx="2381582" cy="4153480"/>
+          <wp:inline distT="0" distB="0" distL="0" distR="0">
+            <wp:extent cx="5398417" cy="1638300"/>
             <wp:effectExtent l="0" t="0" r="0" b="0"/>
-            <wp:docPr id="50" name="Imagen 50"/>
+            <wp:docPr id="19" name="Imagen 7"/>
             <wp:cNvGraphicFramePr>
               <a:graphicFrameLocks xmlns:a="http://schemas.openxmlformats.org/drawingml/2006/main" noChangeAspect="1"/>
             </wp:cNvGraphicFramePr>
@@ -2614,23 +2971,33 @@
               <a:graphicData uri="http://schemas.openxmlformats.org/drawingml/2006/picture">
                 <pic:pic xmlns:pic="http://schemas.openxmlformats.org/drawingml/2006/picture">
                   <pic:nvPicPr>
-                    <pic:cNvPr id="1" name=""/>
-                    <pic:cNvPicPr/>
+                    <pic:cNvPr id="0" name="Picture 7"/>
+                    <pic:cNvPicPr>
+                      <a:picLocks noChangeAspect="1" noChangeArrowheads="1"/>
+                    </pic:cNvPicPr>
                   </pic:nvPicPr>
-                  <pic:blipFill>
-                    <a:blip r:embed="rId30"/>
-                    <a:stretch>
-                      <a:fillRect/>
-                    </a:stretch>
+                  <pic:blipFill rotWithShape="1">
+                    <a:blip r:embed="rId30" cstate="print"/>
+                    <a:srcRect b="3262"/>
+                    <a:stretch/>
                   </pic:blipFill>
-                  <pic:spPr>
+                  <pic:spPr bwMode="auto">
                     <a:xfrm>
                       <a:off x="0" y="0"/>
-                      <a:ext cx="2381582" cy="4153480"/>
+                      <a:ext cx="5400040" cy="1638792"/>
                     </a:xfrm>
                     <a:prstGeom prst="rect">
                       <a:avLst/>
                     </a:prstGeom>
+                    <a:noFill/>
+                    <a:ln>
+                      <a:noFill/>
+                    </a:ln>
+                    <a:extLst>
+                      <a:ext uri="{53640926-AAD7-44D8-BBD7-CCE9431645EC}">
+                        <a14:shadowObscured xmlns:a14="http://schemas.microsoft.com/office/drawing/2010/main"/>
+                      </a:ext>
+                    </a:extLst>
                   </pic:spPr>
                 </pic:pic>
               </a:graphicData>
@@ -2643,6 +3010,25 @@
       <w:pPr>
         <w:pStyle w:val="Prrafodelista"/>
         <w:numPr>
+          <w:ilvl w:val="1"/>
+          <w:numId w:val="1"/>
+        </w:numPr>
+        <w:jc w:val="both"/>
+        <w:rPr>
+          <w:sz w:val="24"/>
+        </w:rPr>
+      </w:pPr>
+      <w:r>
+        <w:rPr>
+          <w:sz w:val="24"/>
+        </w:rPr>
+        <w:t>Accesibilidad</w:t>
+      </w:r>
+    </w:p>
+    <w:p>
+      <w:pPr>
+        <w:pStyle w:val="Prrafodelista"/>
+        <w:numPr>
           <w:ilvl w:val="2"/>
           <w:numId w:val="1"/>
         </w:numPr>
@@ -2651,32 +3037,31 @@
           <w:sz w:val="24"/>
         </w:rPr>
       </w:pPr>
-      <w:proofErr w:type="spellStart"/>
-      <w:r>
-        <w:rPr>
-          <w:sz w:val="24"/>
-        </w:rPr>
-        <w:t>AChecker</w:t>
-      </w:r>
-      <w:proofErr w:type="spellEnd"/>
-    </w:p>
-    <w:p>
-      <w:pPr>
-        <w:jc w:val="both"/>
-        <w:rPr>
-          <w:sz w:val="24"/>
-        </w:rPr>
-      </w:pPr>
-      <w:r>
-        <w:rPr>
-          <w:sz w:val="24"/>
-        </w:rPr>
-        <w:lastRenderedPageBreak/>
+      <w:r>
+        <w:rPr>
+          <w:sz w:val="24"/>
+        </w:rPr>
+        <w:t>TAW</w:t>
+      </w:r>
+    </w:p>
+    <w:p>
+      <w:pPr>
+        <w:jc w:val="both"/>
+        <w:rPr>
+          <w:sz w:val="24"/>
+        </w:rPr>
+      </w:pPr>
+      <w:r>
+        <w:rPr>
+          <w:noProof/>
+          <w:sz w:val="24"/>
+          <w:lang w:eastAsia="es-ES"/>
+        </w:rPr>
         <w:drawing>
-          <wp:inline distT="0" distB="0" distL="0" distR="0" wp14:anchorId="5D6FAA37" wp14:editId="5AB6707C">
-            <wp:extent cx="5400040" cy="2533650"/>
+          <wp:inline distT="0" distB="0" distL="0" distR="0" wp14:anchorId="3AB1F8D2" wp14:editId="6CD0E9F9">
+            <wp:extent cx="5400040" cy="1413510"/>
             <wp:effectExtent l="0" t="0" r="0" b="0"/>
-            <wp:docPr id="77" name="Imagen 77"/>
+            <wp:docPr id="36" name="Imagen 36"/>
             <wp:cNvGraphicFramePr>
               <a:graphicFrameLocks xmlns:a="http://schemas.openxmlformats.org/drawingml/2006/main" noChangeAspect="1"/>
             </wp:cNvGraphicFramePr>
@@ -2696,6 +3081,154 @@
                   <pic:spPr>
                     <a:xfrm>
                       <a:off x="0" y="0"/>
+                      <a:ext cx="5400040" cy="1413510"/>
+                    </a:xfrm>
+                    <a:prstGeom prst="rect">
+                      <a:avLst/>
+                    </a:prstGeom>
+                  </pic:spPr>
+                </pic:pic>
+              </a:graphicData>
+            </a:graphic>
+          </wp:inline>
+        </w:drawing>
+      </w:r>
+    </w:p>
+    <w:p>
+      <w:pPr>
+        <w:pStyle w:val="Prrafodelista"/>
+        <w:numPr>
+          <w:ilvl w:val="2"/>
+          <w:numId w:val="1"/>
+        </w:numPr>
+        <w:jc w:val="both"/>
+        <w:rPr>
+          <w:sz w:val="24"/>
+        </w:rPr>
+      </w:pPr>
+      <w:r>
+        <w:rPr>
+          <w:sz w:val="24"/>
+        </w:rPr>
+        <w:t>WAVE</w:t>
+      </w:r>
+    </w:p>
+    <w:p>
+      <w:pPr>
+        <w:jc w:val="both"/>
+        <w:rPr>
+          <w:sz w:val="24"/>
+        </w:rPr>
+      </w:pPr>
+      <w:r>
+        <w:rPr>
+          <w:noProof/>
+          <w:sz w:val="24"/>
+          <w:lang w:eastAsia="es-ES"/>
+        </w:rPr>
+        <w:drawing>
+          <wp:inline distT="0" distB="0" distL="0" distR="0" wp14:anchorId="55DDE591" wp14:editId="2F8DBAAA">
+            <wp:extent cx="2380615" cy="4027988"/>
+            <wp:effectExtent l="0" t="0" r="635" b="0"/>
+            <wp:docPr id="50" name="Imagen 50"/>
+            <wp:cNvGraphicFramePr>
+              <a:graphicFrameLocks xmlns:a="http://schemas.openxmlformats.org/drawingml/2006/main" noChangeAspect="1"/>
+            </wp:cNvGraphicFramePr>
+            <a:graphic xmlns:a="http://schemas.openxmlformats.org/drawingml/2006/main">
+              <a:graphicData uri="http://schemas.openxmlformats.org/drawingml/2006/picture">
+                <pic:pic xmlns:pic="http://schemas.openxmlformats.org/drawingml/2006/picture">
+                  <pic:nvPicPr>
+                    <pic:cNvPr id="1" name=""/>
+                    <pic:cNvPicPr/>
+                  </pic:nvPicPr>
+                  <pic:blipFill rotWithShape="1">
+                    <a:blip r:embed="rId32"/>
+                    <a:srcRect t="1146" b="1835"/>
+                    <a:stretch/>
+                  </pic:blipFill>
+                  <pic:spPr bwMode="auto">
+                    <a:xfrm>
+                      <a:off x="0" y="0"/>
+                      <a:ext cx="2381582" cy="4029624"/>
+                    </a:xfrm>
+                    <a:prstGeom prst="rect">
+                      <a:avLst/>
+                    </a:prstGeom>
+                    <a:ln>
+                      <a:noFill/>
+                    </a:ln>
+                    <a:extLst>
+                      <a:ext uri="{53640926-AAD7-44D8-BBD7-CCE9431645EC}">
+                        <a14:shadowObscured xmlns:a14="http://schemas.microsoft.com/office/drawing/2010/main"/>
+                      </a:ext>
+                    </a:extLst>
+                  </pic:spPr>
+                </pic:pic>
+              </a:graphicData>
+            </a:graphic>
+          </wp:inline>
+        </w:drawing>
+      </w:r>
+    </w:p>
+    <w:p>
+      <w:pPr>
+        <w:pStyle w:val="Prrafodelista"/>
+        <w:numPr>
+          <w:ilvl w:val="2"/>
+          <w:numId w:val="1"/>
+        </w:numPr>
+        <w:jc w:val="both"/>
+        <w:rPr>
+          <w:sz w:val="24"/>
+        </w:rPr>
+      </w:pPr>
+      <w:proofErr w:type="spellStart"/>
+      <w:r>
+        <w:rPr>
+          <w:sz w:val="24"/>
+        </w:rPr>
+        <w:lastRenderedPageBreak/>
+        <w:t>AChecker</w:t>
+      </w:r>
+      <w:proofErr w:type="spellEnd"/>
+    </w:p>
+    <w:p>
+      <w:pPr>
+        <w:jc w:val="both"/>
+        <w:rPr>
+          <w:sz w:val="24"/>
+        </w:rPr>
+      </w:pPr>
+      <w:r>
+        <w:rPr>
+          <w:noProof/>
+          <w:sz w:val="24"/>
+          <w:lang w:eastAsia="es-ES"/>
+        </w:rPr>
+        <w:drawing>
+          <wp:inline distT="0" distB="0" distL="0" distR="0" wp14:anchorId="5D6FAA37" wp14:editId="5AB6707C">
+            <wp:extent cx="5400040" cy="2533650"/>
+            <wp:effectExtent l="0" t="0" r="0" b="0"/>
+            <wp:docPr id="77" name="Imagen 77"/>
+            <wp:cNvGraphicFramePr>
+              <a:graphicFrameLocks xmlns:a="http://schemas.openxmlformats.org/drawingml/2006/main" noChangeAspect="1"/>
+            </wp:cNvGraphicFramePr>
+            <a:graphic xmlns:a="http://schemas.openxmlformats.org/drawingml/2006/main">
+              <a:graphicData uri="http://schemas.openxmlformats.org/drawingml/2006/picture">
+                <pic:pic xmlns:pic="http://schemas.openxmlformats.org/drawingml/2006/picture">
+                  <pic:nvPicPr>
+                    <pic:cNvPr id="1" name=""/>
+                    <pic:cNvPicPr/>
+                  </pic:nvPicPr>
+                  <pic:blipFill>
+                    <a:blip r:embed="rId33"/>
+                    <a:stretch>
+                      <a:fillRect/>
+                    </a:stretch>
+                  </pic:blipFill>
+                  <pic:spPr>
+                    <a:xfrm>
+                      <a:off x="0" y="0"/>
                       <a:ext cx="5400040" cy="2533650"/>
                     </a:xfrm>
                     <a:prstGeom prst="rect">
@@ -2737,7 +3270,9 @@
       </w:pPr>
       <w:r>
         <w:rPr>
-          <w:sz w:val="24"/>
+          <w:noProof/>
+          <w:sz w:val="24"/>
+          <w:lang w:eastAsia="es-ES"/>
         </w:rPr>
         <w:drawing>
           <wp:inline distT="0" distB="0" distL="0" distR="0" wp14:anchorId="7ED20D01" wp14:editId="511DBF2C">
@@ -2755,7 +3290,7 @@
                     <pic:cNvPicPr/>
                   </pic:nvPicPr>
                   <pic:blipFill>
-                    <a:blip r:embed="rId32"/>
+                    <a:blip r:embed="rId34"/>
                     <a:stretch>
                       <a:fillRect/>
                     </a:stretch>
@@ -2818,6 +3353,30 @@
     </w:p>
     <w:p>
       <w:pPr>
+        <w:jc w:val="both"/>
+        <w:rPr>
+          <w:sz w:val="24"/>
+        </w:rPr>
+      </w:pPr>
+    </w:p>
+    <w:p>
+      <w:pPr>
+        <w:jc w:val="both"/>
+        <w:rPr>
+          <w:sz w:val="24"/>
+        </w:rPr>
+      </w:pPr>
+    </w:p>
+    <w:p>
+      <w:pPr>
+        <w:jc w:val="both"/>
+        <w:rPr>
+          <w:sz w:val="24"/>
+        </w:rPr>
+      </w:pPr>
+    </w:p>
+    <w:p>
+      <w:pPr>
         <w:pStyle w:val="Prrafodelista"/>
         <w:numPr>
           <w:ilvl w:val="0"/>
@@ -2832,6 +3391,7 @@
         <w:rPr>
           <w:sz w:val="24"/>
         </w:rPr>
+        <w:lastRenderedPageBreak/>
         <w:t>temporadas.html</w:t>
       </w:r>
     </w:p>
@@ -2867,7 +3427,6 @@
           <w:sz w:val="24"/>
           <w:lang w:eastAsia="es-ES"/>
         </w:rPr>
-        <w:lastRenderedPageBreak/>
         <w:drawing>
           <wp:inline distT="0" distB="0" distL="0" distR="0">
             <wp:extent cx="5400040" cy="1660951"/>
@@ -2886,7 +3445,7 @@
                     </pic:cNvPicPr>
                   </pic:nvPicPr>
                   <pic:blipFill>
-                    <a:blip r:embed="rId33" cstate="print"/>
+                    <a:blip r:embed="rId35" cstate="print"/>
                     <a:srcRect/>
                     <a:stretch>
                       <a:fillRect/>
@@ -2962,162 +3521,15 @@
       </w:pPr>
       <w:r>
         <w:rPr>
-          <w:sz w:val="24"/>
+          <w:noProof/>
+          <w:sz w:val="24"/>
+          <w:lang w:eastAsia="es-ES"/>
         </w:rPr>
         <w:drawing>
           <wp:inline distT="0" distB="0" distL="0" distR="0" wp14:anchorId="75E9464C" wp14:editId="787D1ADD">
             <wp:extent cx="5400040" cy="1407795"/>
             <wp:effectExtent l="0" t="0" r="0" b="1905"/>
             <wp:docPr id="38" name="Imagen 38"/>
-            <wp:cNvGraphicFramePr>
-              <a:graphicFrameLocks xmlns:a="http://schemas.openxmlformats.org/drawingml/2006/main" noChangeAspect="1"/>
-            </wp:cNvGraphicFramePr>
-            <a:graphic xmlns:a="http://schemas.openxmlformats.org/drawingml/2006/main">
-              <a:graphicData uri="http://schemas.openxmlformats.org/drawingml/2006/picture">
-                <pic:pic xmlns:pic="http://schemas.openxmlformats.org/drawingml/2006/picture">
-                  <pic:nvPicPr>
-                    <pic:cNvPr id="1" name=""/>
-                    <pic:cNvPicPr/>
-                  </pic:nvPicPr>
-                  <pic:blipFill>
-                    <a:blip r:embed="rId34"/>
-                    <a:stretch>
-                      <a:fillRect/>
-                    </a:stretch>
-                  </pic:blipFill>
-                  <pic:spPr>
-                    <a:xfrm>
-                      <a:off x="0" y="0"/>
-                      <a:ext cx="5400040" cy="1407795"/>
-                    </a:xfrm>
-                    <a:prstGeom prst="rect">
-                      <a:avLst/>
-                    </a:prstGeom>
-                  </pic:spPr>
-                </pic:pic>
-              </a:graphicData>
-            </a:graphic>
-          </wp:inline>
-        </w:drawing>
-      </w:r>
-    </w:p>
-    <w:p>
-      <w:pPr>
-        <w:pStyle w:val="Prrafodelista"/>
-        <w:numPr>
-          <w:ilvl w:val="2"/>
-          <w:numId w:val="1"/>
-        </w:numPr>
-        <w:jc w:val="both"/>
-        <w:rPr>
-          <w:sz w:val="24"/>
-        </w:rPr>
-      </w:pPr>
-      <w:r>
-        <w:rPr>
-          <w:sz w:val="24"/>
-        </w:rPr>
-        <w:t>WAVE</w:t>
-      </w:r>
-    </w:p>
-    <w:p>
-      <w:pPr>
-        <w:jc w:val="both"/>
-        <w:rPr>
-          <w:sz w:val="24"/>
-        </w:rPr>
-      </w:pPr>
-      <w:r>
-        <w:rPr>
-          <w:sz w:val="24"/>
-        </w:rPr>
-        <w:drawing>
-          <wp:inline distT="0" distB="0" distL="0" distR="0" wp14:anchorId="6B5B57CF" wp14:editId="20C85AD9">
-            <wp:extent cx="2381582" cy="4115374"/>
-            <wp:effectExtent l="0" t="0" r="0" b="0"/>
-            <wp:docPr id="51" name="Imagen 51"/>
-            <wp:cNvGraphicFramePr>
-              <a:graphicFrameLocks xmlns:a="http://schemas.openxmlformats.org/drawingml/2006/main" noChangeAspect="1"/>
-            </wp:cNvGraphicFramePr>
-            <a:graphic xmlns:a="http://schemas.openxmlformats.org/drawingml/2006/main">
-              <a:graphicData uri="http://schemas.openxmlformats.org/drawingml/2006/picture">
-                <pic:pic xmlns:pic="http://schemas.openxmlformats.org/drawingml/2006/picture">
-                  <pic:nvPicPr>
-                    <pic:cNvPr id="1" name=""/>
-                    <pic:cNvPicPr/>
-                  </pic:nvPicPr>
-                  <pic:blipFill>
-                    <a:blip r:embed="rId35"/>
-                    <a:stretch>
-                      <a:fillRect/>
-                    </a:stretch>
-                  </pic:blipFill>
-                  <pic:spPr>
-                    <a:xfrm>
-                      <a:off x="0" y="0"/>
-                      <a:ext cx="2381582" cy="4115374"/>
-                    </a:xfrm>
-                    <a:prstGeom prst="rect">
-                      <a:avLst/>
-                    </a:prstGeom>
-                  </pic:spPr>
-                </pic:pic>
-              </a:graphicData>
-            </a:graphic>
-          </wp:inline>
-        </w:drawing>
-      </w:r>
-    </w:p>
-    <w:p>
-      <w:pPr>
-        <w:pStyle w:val="Prrafodelista"/>
-        <w:numPr>
-          <w:ilvl w:val="2"/>
-          <w:numId w:val="1"/>
-        </w:numPr>
-        <w:jc w:val="both"/>
-        <w:rPr>
-          <w:sz w:val="24"/>
-        </w:rPr>
-      </w:pPr>
-      <w:proofErr w:type="spellStart"/>
-      <w:r>
-        <w:rPr>
-          <w:sz w:val="24"/>
-        </w:rPr>
-        <w:t>A</w:t>
-      </w:r>
-      <w:r>
-        <w:rPr>
-          <w:sz w:val="24"/>
-        </w:rPr>
-        <w:t>c</w:t>
-      </w:r>
-      <w:r>
-        <w:rPr>
-          <w:sz w:val="24"/>
-        </w:rPr>
-        <w:t>hecker</w:t>
-      </w:r>
-      <w:proofErr w:type="spellEnd"/>
-    </w:p>
-    <w:p>
-      <w:pPr>
-        <w:jc w:val="both"/>
-        <w:rPr>
-          <w:sz w:val="24"/>
-        </w:rPr>
-      </w:pPr>
-      <w:r>
-        <w:rPr>
-          <w:sz w:val="24"/>
-        </w:rPr>
-        <w:lastRenderedPageBreak/>
-        <w:drawing>
-          <wp:inline distT="0" distB="0" distL="0" distR="0" wp14:anchorId="440A5C93" wp14:editId="60BB1584">
-            <wp:extent cx="5400040" cy="2563495"/>
-            <wp:effectExtent l="0" t="0" r="0" b="8255"/>
-            <wp:docPr id="81" name="Imagen 81"/>
             <wp:cNvGraphicFramePr>
               <a:graphicFrameLocks xmlns:a="http://schemas.openxmlformats.org/drawingml/2006/main" noChangeAspect="1"/>
             </wp:cNvGraphicFramePr>
@@ -3137,6 +3549,166 @@
                   <pic:spPr>
                     <a:xfrm>
                       <a:off x="0" y="0"/>
+                      <a:ext cx="5400040" cy="1407795"/>
+                    </a:xfrm>
+                    <a:prstGeom prst="rect">
+                      <a:avLst/>
+                    </a:prstGeom>
+                  </pic:spPr>
+                </pic:pic>
+              </a:graphicData>
+            </a:graphic>
+          </wp:inline>
+        </w:drawing>
+      </w:r>
+    </w:p>
+    <w:p>
+      <w:pPr>
+        <w:pStyle w:val="Prrafodelista"/>
+        <w:numPr>
+          <w:ilvl w:val="2"/>
+          <w:numId w:val="1"/>
+        </w:numPr>
+        <w:jc w:val="both"/>
+        <w:rPr>
+          <w:sz w:val="24"/>
+        </w:rPr>
+      </w:pPr>
+      <w:r>
+        <w:rPr>
+          <w:sz w:val="24"/>
+        </w:rPr>
+        <w:t>WAVE</w:t>
+      </w:r>
+    </w:p>
+    <w:p>
+      <w:pPr>
+        <w:jc w:val="both"/>
+        <w:rPr>
+          <w:sz w:val="24"/>
+        </w:rPr>
+      </w:pPr>
+      <w:r>
+        <w:rPr>
+          <w:noProof/>
+          <w:sz w:val="24"/>
+          <w:lang w:eastAsia="es-ES"/>
+        </w:rPr>
+        <w:drawing>
+          <wp:inline distT="0" distB="0" distL="0" distR="0" wp14:anchorId="6B5B57CF" wp14:editId="20C85AD9">
+            <wp:extent cx="2381250" cy="4038600"/>
+            <wp:effectExtent l="0" t="0" r="0" b="0"/>
+            <wp:docPr id="51" name="Imagen 51"/>
+            <wp:cNvGraphicFramePr>
+              <a:graphicFrameLocks xmlns:a="http://schemas.openxmlformats.org/drawingml/2006/main" noChangeAspect="1"/>
+            </wp:cNvGraphicFramePr>
+            <a:graphic xmlns:a="http://schemas.openxmlformats.org/drawingml/2006/main">
+              <a:graphicData uri="http://schemas.openxmlformats.org/drawingml/2006/picture">
+                <pic:pic xmlns:pic="http://schemas.openxmlformats.org/drawingml/2006/picture">
+                  <pic:nvPicPr>
+                    <pic:cNvPr id="1" name=""/>
+                    <pic:cNvPicPr/>
+                  </pic:nvPicPr>
+                  <pic:blipFill rotWithShape="1">
+                    <a:blip r:embed="rId37"/>
+                    <a:srcRect b="1852"/>
+                    <a:stretch/>
+                  </pic:blipFill>
+                  <pic:spPr bwMode="auto">
+                    <a:xfrm>
+                      <a:off x="0" y="0"/>
+                      <a:ext cx="2381582" cy="4039163"/>
+                    </a:xfrm>
+                    <a:prstGeom prst="rect">
+                      <a:avLst/>
+                    </a:prstGeom>
+                    <a:ln>
+                      <a:noFill/>
+                    </a:ln>
+                    <a:extLst>
+                      <a:ext uri="{53640926-AAD7-44D8-BBD7-CCE9431645EC}">
+                        <a14:shadowObscured xmlns:a14="http://schemas.microsoft.com/office/drawing/2010/main"/>
+                      </a:ext>
+                    </a:extLst>
+                  </pic:spPr>
+                </pic:pic>
+              </a:graphicData>
+            </a:graphic>
+          </wp:inline>
+        </w:drawing>
+      </w:r>
+    </w:p>
+    <w:p>
+      <w:pPr>
+        <w:pStyle w:val="Prrafodelista"/>
+        <w:numPr>
+          <w:ilvl w:val="2"/>
+          <w:numId w:val="1"/>
+        </w:numPr>
+        <w:jc w:val="both"/>
+        <w:rPr>
+          <w:sz w:val="24"/>
+        </w:rPr>
+      </w:pPr>
+      <w:proofErr w:type="spellStart"/>
+      <w:r>
+        <w:rPr>
+          <w:sz w:val="24"/>
+        </w:rPr>
+        <w:lastRenderedPageBreak/>
+        <w:t>A</w:t>
+      </w:r>
+      <w:r>
+        <w:rPr>
+          <w:sz w:val="24"/>
+        </w:rPr>
+        <w:t>c</w:t>
+      </w:r>
+      <w:r>
+        <w:rPr>
+          <w:sz w:val="24"/>
+        </w:rPr>
+        <w:t>hecker</w:t>
+      </w:r>
+      <w:proofErr w:type="spellEnd"/>
+    </w:p>
+    <w:p>
+      <w:pPr>
+        <w:jc w:val="both"/>
+        <w:rPr>
+          <w:sz w:val="24"/>
+        </w:rPr>
+      </w:pPr>
+      <w:r>
+        <w:rPr>
+          <w:noProof/>
+          <w:sz w:val="24"/>
+          <w:lang w:eastAsia="es-ES"/>
+        </w:rPr>
+        <w:drawing>
+          <wp:inline distT="0" distB="0" distL="0" distR="0" wp14:anchorId="440A5C93" wp14:editId="60BB1584">
+            <wp:extent cx="5400040" cy="2563495"/>
+            <wp:effectExtent l="0" t="0" r="0" b="8255"/>
+            <wp:docPr id="81" name="Imagen 81"/>
+            <wp:cNvGraphicFramePr>
+              <a:graphicFrameLocks xmlns:a="http://schemas.openxmlformats.org/drawingml/2006/main" noChangeAspect="1"/>
+            </wp:cNvGraphicFramePr>
+            <a:graphic xmlns:a="http://schemas.openxmlformats.org/drawingml/2006/main">
+              <a:graphicData uri="http://schemas.openxmlformats.org/drawingml/2006/picture">
+                <pic:pic xmlns:pic="http://schemas.openxmlformats.org/drawingml/2006/picture">
+                  <pic:nvPicPr>
+                    <pic:cNvPr id="1" name=""/>
+                    <pic:cNvPicPr/>
+                  </pic:nvPicPr>
+                  <pic:blipFill>
+                    <a:blip r:embed="rId38"/>
+                    <a:stretch>
+                      <a:fillRect/>
+                    </a:stretch>
+                  </pic:blipFill>
+                  <pic:spPr>
+                    <a:xfrm>
+                      <a:off x="0" y="0"/>
                       <a:ext cx="5400040" cy="2563495"/>
                     </a:xfrm>
                     <a:prstGeom prst="rect">
@@ -3178,230 +3750,15 @@
       </w:pPr>
       <w:r>
         <w:rPr>
-          <w:sz w:val="24"/>
+          <w:noProof/>
+          <w:sz w:val="24"/>
+          <w:lang w:eastAsia="es-ES"/>
         </w:rPr>
         <w:drawing>
           <wp:inline distT="0" distB="0" distL="0" distR="0" wp14:anchorId="50490219" wp14:editId="19F8758C">
             <wp:extent cx="5400040" cy="2597150"/>
             <wp:effectExtent l="0" t="0" r="0" b="0"/>
             <wp:docPr id="65" name="Imagen 65"/>
-            <wp:cNvGraphicFramePr>
-              <a:graphicFrameLocks xmlns:a="http://schemas.openxmlformats.org/drawingml/2006/main" noChangeAspect="1"/>
-            </wp:cNvGraphicFramePr>
-            <a:graphic xmlns:a="http://schemas.openxmlformats.org/drawingml/2006/main">
-              <a:graphicData uri="http://schemas.openxmlformats.org/drawingml/2006/picture">
-                <pic:pic xmlns:pic="http://schemas.openxmlformats.org/drawingml/2006/picture">
-                  <pic:nvPicPr>
-                    <pic:cNvPr id="1" name=""/>
-                    <pic:cNvPicPr/>
-                  </pic:nvPicPr>
-                  <pic:blipFill>
-                    <a:blip r:embed="rId37"/>
-                    <a:stretch>
-                      <a:fillRect/>
-                    </a:stretch>
-                  </pic:blipFill>
-                  <pic:spPr>
-                    <a:xfrm>
-                      <a:off x="0" y="0"/>
-                      <a:ext cx="5400040" cy="2597150"/>
-                    </a:xfrm>
-                    <a:prstGeom prst="rect">
-                      <a:avLst/>
-                    </a:prstGeom>
-                  </pic:spPr>
-                </pic:pic>
-              </a:graphicData>
-            </a:graphic>
-          </wp:inline>
-        </w:drawing>
-      </w:r>
-    </w:p>
-    <w:p>
-      <w:pPr>
-        <w:jc w:val="both"/>
-        <w:rPr>
-          <w:sz w:val="24"/>
-        </w:rPr>
-      </w:pPr>
-    </w:p>
-    <w:p>
-      <w:pPr>
-        <w:jc w:val="both"/>
-        <w:rPr>
-          <w:sz w:val="24"/>
-        </w:rPr>
-      </w:pPr>
-    </w:p>
-    <w:p>
-      <w:pPr>
-        <w:jc w:val="both"/>
-        <w:rPr>
-          <w:sz w:val="24"/>
-        </w:rPr>
-      </w:pPr>
-    </w:p>
-    <w:p>
-      <w:pPr>
-        <w:jc w:val="both"/>
-        <w:rPr>
-          <w:sz w:val="24"/>
-        </w:rPr>
-      </w:pPr>
-    </w:p>
-    <w:p>
-      <w:pPr>
-        <w:pStyle w:val="Prrafodelista"/>
-        <w:numPr>
-          <w:ilvl w:val="0"/>
-          <w:numId w:val="1"/>
-        </w:numPr>
-        <w:jc w:val="both"/>
-        <w:rPr>
-          <w:sz w:val="24"/>
-        </w:rPr>
-      </w:pPr>
-      <w:r>
-        <w:rPr>
-          <w:sz w:val="24"/>
-        </w:rPr>
-        <w:t>premios.html</w:t>
-      </w:r>
-    </w:p>
-    <w:p>
-      <w:pPr>
-        <w:pStyle w:val="Prrafodelista"/>
-        <w:numPr>
-          <w:ilvl w:val="1"/>
-          <w:numId w:val="1"/>
-        </w:numPr>
-        <w:jc w:val="both"/>
-        <w:rPr>
-          <w:sz w:val="24"/>
-        </w:rPr>
-      </w:pPr>
-      <w:r>
-        <w:rPr>
-          <w:sz w:val="24"/>
-        </w:rPr>
-        <w:t>Validador HTML</w:t>
-      </w:r>
-    </w:p>
-    <w:p>
-      <w:pPr>
-        <w:jc w:val="both"/>
-        <w:rPr>
-          <w:sz w:val="24"/>
-        </w:rPr>
-      </w:pPr>
-      <w:r>
-        <w:rPr>
-          <w:noProof/>
-          <w:sz w:val="24"/>
-          <w:lang w:eastAsia="es-ES"/>
-        </w:rPr>
-        <w:lastRenderedPageBreak/>
-        <w:drawing>
-          <wp:inline distT="0" distB="0" distL="0" distR="0">
-            <wp:extent cx="5400040" cy="1672545"/>
-            <wp:effectExtent l="19050" t="0" r="0" b="0"/>
-            <wp:docPr id="21" name="Imagen 13"/>
-            <wp:cNvGraphicFramePr>
-              <a:graphicFrameLocks xmlns:a="http://schemas.openxmlformats.org/drawingml/2006/main" noChangeAspect="1"/>
-            </wp:cNvGraphicFramePr>
-            <a:graphic xmlns:a="http://schemas.openxmlformats.org/drawingml/2006/main">
-              <a:graphicData uri="http://schemas.openxmlformats.org/drawingml/2006/picture">
-                <pic:pic xmlns:pic="http://schemas.openxmlformats.org/drawingml/2006/picture">
-                  <pic:nvPicPr>
-                    <pic:cNvPr id="0" name="Picture 13"/>
-                    <pic:cNvPicPr>
-                      <a:picLocks noChangeAspect="1" noChangeArrowheads="1"/>
-                    </pic:cNvPicPr>
-                  </pic:nvPicPr>
-                  <pic:blipFill>
-                    <a:blip r:embed="rId38" cstate="print"/>
-                    <a:srcRect/>
-                    <a:stretch>
-                      <a:fillRect/>
-                    </a:stretch>
-                  </pic:blipFill>
-                  <pic:spPr bwMode="auto">
-                    <a:xfrm>
-                      <a:off x="0" y="0"/>
-                      <a:ext cx="5400040" cy="1672545"/>
-                    </a:xfrm>
-                    <a:prstGeom prst="rect">
-                      <a:avLst/>
-                    </a:prstGeom>
-                    <a:noFill/>
-                    <a:ln w="9525">
-                      <a:noFill/>
-                      <a:miter lim="800000"/>
-                      <a:headEnd/>
-                      <a:tailEnd/>
-                    </a:ln>
-                  </pic:spPr>
-                </pic:pic>
-              </a:graphicData>
-            </a:graphic>
-          </wp:inline>
-        </w:drawing>
-      </w:r>
-    </w:p>
-    <w:p>
-      <w:pPr>
-        <w:pStyle w:val="Prrafodelista"/>
-        <w:numPr>
-          <w:ilvl w:val="1"/>
-          <w:numId w:val="1"/>
-        </w:numPr>
-        <w:jc w:val="both"/>
-        <w:rPr>
-          <w:sz w:val="24"/>
-        </w:rPr>
-      </w:pPr>
-      <w:r>
-        <w:rPr>
-          <w:sz w:val="24"/>
-        </w:rPr>
-        <w:t>Accesibilidad</w:t>
-      </w:r>
-    </w:p>
-    <w:p>
-      <w:pPr>
-        <w:pStyle w:val="Prrafodelista"/>
-        <w:numPr>
-          <w:ilvl w:val="2"/>
-          <w:numId w:val="1"/>
-        </w:numPr>
-        <w:jc w:val="both"/>
-        <w:rPr>
-          <w:sz w:val="24"/>
-        </w:rPr>
-      </w:pPr>
-      <w:r>
-        <w:rPr>
-          <w:sz w:val="24"/>
-        </w:rPr>
-        <w:t>TAW</w:t>
-      </w:r>
-    </w:p>
-    <w:p>
-      <w:pPr>
-        <w:jc w:val="both"/>
-        <w:rPr>
-          <w:sz w:val="24"/>
-        </w:rPr>
-      </w:pPr>
-      <w:r>
-        <w:rPr>
-          <w:sz w:val="24"/>
-        </w:rPr>
-        <w:drawing>
-          <wp:inline distT="0" distB="0" distL="0" distR="0" wp14:anchorId="02D35108" wp14:editId="0ACBA2A8">
-            <wp:extent cx="5400040" cy="1426845"/>
-            <wp:effectExtent l="0" t="0" r="0" b="1905"/>
-            <wp:docPr id="39" name="Imagen 39"/>
             <wp:cNvGraphicFramePr>
               <a:graphicFrameLocks xmlns:a="http://schemas.openxmlformats.org/drawingml/2006/main" noChangeAspect="1"/>
             </wp:cNvGraphicFramePr>
@@ -3421,7 +3778,7 @@
                   <pic:spPr>
                     <a:xfrm>
                       <a:off x="0" y="0"/>
-                      <a:ext cx="5400040" cy="1426845"/>
+                      <a:ext cx="5400040" cy="2597150"/>
                     </a:xfrm>
                     <a:prstGeom prst="rect">
                       <a:avLst/>
@@ -3436,9 +3793,73 @@
     </w:p>
     <w:p>
       <w:pPr>
+        <w:jc w:val="both"/>
+        <w:rPr>
+          <w:sz w:val="24"/>
+        </w:rPr>
+      </w:pPr>
+    </w:p>
+    <w:p>
+      <w:pPr>
+        <w:jc w:val="both"/>
+        <w:rPr>
+          <w:sz w:val="24"/>
+        </w:rPr>
+      </w:pPr>
+    </w:p>
+    <w:p>
+      <w:pPr>
+        <w:jc w:val="both"/>
+        <w:rPr>
+          <w:sz w:val="24"/>
+        </w:rPr>
+      </w:pPr>
+    </w:p>
+    <w:p>
+      <w:pPr>
+        <w:jc w:val="both"/>
+        <w:rPr>
+          <w:sz w:val="24"/>
+        </w:rPr>
+      </w:pPr>
+    </w:p>
+    <w:p>
+      <w:pPr>
+        <w:jc w:val="both"/>
+        <w:rPr>
+          <w:sz w:val="24"/>
+        </w:rPr>
+      </w:pPr>
+    </w:p>
+    <w:p>
+      <w:pPr>
+        <w:jc w:val="both"/>
+        <w:rPr>
+          <w:sz w:val="24"/>
+        </w:rPr>
+      </w:pPr>
+    </w:p>
+    <w:p>
+      <w:pPr>
+        <w:jc w:val="both"/>
+        <w:rPr>
+          <w:sz w:val="24"/>
+        </w:rPr>
+      </w:pPr>
+    </w:p>
+    <w:p>
+      <w:pPr>
+        <w:jc w:val="both"/>
+        <w:rPr>
+          <w:sz w:val="24"/>
+        </w:rPr>
+      </w:pPr>
+    </w:p>
+    <w:p>
+      <w:pPr>
         <w:pStyle w:val="Prrafodelista"/>
         <w:numPr>
-          <w:ilvl w:val="2"/>
+          <w:ilvl w:val="0"/>
           <w:numId w:val="1"/>
         </w:numPr>
         <w:jc w:val="both"/>
@@ -3450,25 +3871,47 @@
         <w:rPr>
           <w:sz w:val="24"/>
         </w:rPr>
-        <w:t>WAVE</w:t>
-      </w:r>
-    </w:p>
-    <w:p>
-      <w:pPr>
-        <w:jc w:val="both"/>
-        <w:rPr>
-          <w:sz w:val="24"/>
-        </w:rPr>
-      </w:pPr>
-      <w:r>
-        <w:rPr>
-          <w:sz w:val="24"/>
+        <w:lastRenderedPageBreak/>
+        <w:t>premios.html</w:t>
+      </w:r>
+    </w:p>
+    <w:p>
+      <w:pPr>
+        <w:pStyle w:val="Prrafodelista"/>
+        <w:numPr>
+          <w:ilvl w:val="1"/>
+          <w:numId w:val="1"/>
+        </w:numPr>
+        <w:jc w:val="both"/>
+        <w:rPr>
+          <w:sz w:val="24"/>
+        </w:rPr>
+      </w:pPr>
+      <w:r>
+        <w:rPr>
+          <w:sz w:val="24"/>
+        </w:rPr>
+        <w:t>Validador HTML</w:t>
+      </w:r>
+    </w:p>
+    <w:p>
+      <w:pPr>
+        <w:jc w:val="both"/>
+        <w:rPr>
+          <w:sz w:val="24"/>
+        </w:rPr>
+      </w:pPr>
+      <w:r>
+        <w:rPr>
+          <w:noProof/>
+          <w:sz w:val="24"/>
+          <w:lang w:eastAsia="es-ES"/>
         </w:rPr>
         <w:drawing>
-          <wp:inline distT="0" distB="0" distL="0" distR="0" wp14:anchorId="762A5F9A" wp14:editId="072F4072">
-            <wp:extent cx="2381582" cy="4124901"/>
+          <wp:inline distT="0" distB="0" distL="0" distR="0">
+            <wp:extent cx="5398135" cy="1609725"/>
             <wp:effectExtent l="0" t="0" r="0" b="9525"/>
-            <wp:docPr id="53" name="Imagen 53"/>
+            <wp:docPr id="21" name="Imagen 13"/>
             <wp:cNvGraphicFramePr>
               <a:graphicFrameLocks xmlns:a="http://schemas.openxmlformats.org/drawingml/2006/main" noChangeAspect="1"/>
             </wp:cNvGraphicFramePr>
@@ -3476,23 +3919,33 @@
               <a:graphicData uri="http://schemas.openxmlformats.org/drawingml/2006/picture">
                 <pic:pic xmlns:pic="http://schemas.openxmlformats.org/drawingml/2006/picture">
                   <pic:nvPicPr>
-                    <pic:cNvPr id="1" name=""/>
-                    <pic:cNvPicPr/>
+                    <pic:cNvPr id="0" name="Picture 13"/>
+                    <pic:cNvPicPr>
+                      <a:picLocks noChangeAspect="1" noChangeArrowheads="1"/>
+                    </pic:cNvPicPr>
                   </pic:nvPicPr>
-                  <pic:blipFill>
-                    <a:blip r:embed="rId40"/>
-                    <a:stretch>
-                      <a:fillRect/>
-                    </a:stretch>
+                  <pic:blipFill rotWithShape="1">
+                    <a:blip r:embed="rId40" cstate="print"/>
+                    <a:srcRect b="3722"/>
+                    <a:stretch/>
                   </pic:blipFill>
-                  <pic:spPr>
+                  <pic:spPr bwMode="auto">
                     <a:xfrm>
                       <a:off x="0" y="0"/>
-                      <a:ext cx="2381582" cy="4124901"/>
+                      <a:ext cx="5400040" cy="1610293"/>
                     </a:xfrm>
                     <a:prstGeom prst="rect">
                       <a:avLst/>
                     </a:prstGeom>
+                    <a:noFill/>
+                    <a:ln>
+                      <a:noFill/>
+                    </a:ln>
+                    <a:extLst>
+                      <a:ext uri="{53640926-AAD7-44D8-BBD7-CCE9431645EC}">
+                        <a14:shadowObscured xmlns:a14="http://schemas.microsoft.com/office/drawing/2010/main"/>
+                      </a:ext>
+                    </a:extLst>
                   </pic:spPr>
                 </pic:pic>
               </a:graphicData>
@@ -3505,6 +3958,25 @@
       <w:pPr>
         <w:pStyle w:val="Prrafodelista"/>
         <w:numPr>
+          <w:ilvl w:val="1"/>
+          <w:numId w:val="1"/>
+        </w:numPr>
+        <w:jc w:val="both"/>
+        <w:rPr>
+          <w:sz w:val="24"/>
+        </w:rPr>
+      </w:pPr>
+      <w:r>
+        <w:rPr>
+          <w:sz w:val="24"/>
+        </w:rPr>
+        <w:t>Accesibilidad</w:t>
+      </w:r>
+    </w:p>
+    <w:p>
+      <w:pPr>
+        <w:pStyle w:val="Prrafodelista"/>
+        <w:numPr>
           <w:ilvl w:val="2"/>
           <w:numId w:val="1"/>
         </w:numPr>
@@ -3513,32 +3985,31 @@
           <w:sz w:val="24"/>
         </w:rPr>
       </w:pPr>
-      <w:proofErr w:type="spellStart"/>
-      <w:r>
-        <w:rPr>
-          <w:sz w:val="24"/>
-        </w:rPr>
-        <w:t>AChecker</w:t>
-      </w:r>
-      <w:proofErr w:type="spellEnd"/>
-    </w:p>
-    <w:p>
-      <w:pPr>
-        <w:jc w:val="both"/>
-        <w:rPr>
-          <w:sz w:val="24"/>
-        </w:rPr>
-      </w:pPr>
-      <w:r>
-        <w:rPr>
-          <w:sz w:val="24"/>
-        </w:rPr>
-        <w:lastRenderedPageBreak/>
+      <w:r>
+        <w:rPr>
+          <w:sz w:val="24"/>
+        </w:rPr>
+        <w:t>TAW</w:t>
+      </w:r>
+    </w:p>
+    <w:p>
+      <w:pPr>
+        <w:jc w:val="both"/>
+        <w:rPr>
+          <w:sz w:val="24"/>
+        </w:rPr>
+      </w:pPr>
+      <w:r>
+        <w:rPr>
+          <w:noProof/>
+          <w:sz w:val="24"/>
+          <w:lang w:eastAsia="es-ES"/>
+        </w:rPr>
         <w:drawing>
-          <wp:inline distT="0" distB="0" distL="0" distR="0" wp14:anchorId="3E413604" wp14:editId="634A94FA">
-            <wp:extent cx="5400040" cy="2532380"/>
-            <wp:effectExtent l="0" t="0" r="0" b="1270"/>
-            <wp:docPr id="82" name="Imagen 82"/>
+          <wp:inline distT="0" distB="0" distL="0" distR="0" wp14:anchorId="02D35108" wp14:editId="0ACBA2A8">
+            <wp:extent cx="5400040" cy="1426845"/>
+            <wp:effectExtent l="0" t="0" r="0" b="1905"/>
+            <wp:docPr id="39" name="Imagen 39"/>
             <wp:cNvGraphicFramePr>
               <a:graphicFrameLocks xmlns:a="http://schemas.openxmlformats.org/drawingml/2006/main" noChangeAspect="1"/>
             </wp:cNvGraphicFramePr>
@@ -3558,6 +4029,154 @@
                   <pic:spPr>
                     <a:xfrm>
                       <a:off x="0" y="0"/>
+                      <a:ext cx="5400040" cy="1426845"/>
+                    </a:xfrm>
+                    <a:prstGeom prst="rect">
+                      <a:avLst/>
+                    </a:prstGeom>
+                  </pic:spPr>
+                </pic:pic>
+              </a:graphicData>
+            </a:graphic>
+          </wp:inline>
+        </w:drawing>
+      </w:r>
+    </w:p>
+    <w:p>
+      <w:pPr>
+        <w:pStyle w:val="Prrafodelista"/>
+        <w:numPr>
+          <w:ilvl w:val="2"/>
+          <w:numId w:val="1"/>
+        </w:numPr>
+        <w:jc w:val="both"/>
+        <w:rPr>
+          <w:sz w:val="24"/>
+        </w:rPr>
+      </w:pPr>
+      <w:r>
+        <w:rPr>
+          <w:sz w:val="24"/>
+        </w:rPr>
+        <w:t>WAVE</w:t>
+      </w:r>
+    </w:p>
+    <w:p>
+      <w:pPr>
+        <w:jc w:val="both"/>
+        <w:rPr>
+          <w:sz w:val="24"/>
+        </w:rPr>
+      </w:pPr>
+      <w:r>
+        <w:rPr>
+          <w:noProof/>
+          <w:sz w:val="24"/>
+          <w:lang w:eastAsia="es-ES"/>
+        </w:rPr>
+        <w:drawing>
+          <wp:inline distT="0" distB="0" distL="0" distR="0" wp14:anchorId="762A5F9A" wp14:editId="072F4072">
+            <wp:extent cx="2381249" cy="4038600"/>
+            <wp:effectExtent l="0" t="0" r="635" b="0"/>
+            <wp:docPr id="53" name="Imagen 53"/>
+            <wp:cNvGraphicFramePr>
+              <a:graphicFrameLocks xmlns:a="http://schemas.openxmlformats.org/drawingml/2006/main" noChangeAspect="1"/>
+            </wp:cNvGraphicFramePr>
+            <a:graphic xmlns:a="http://schemas.openxmlformats.org/drawingml/2006/main">
+              <a:graphicData uri="http://schemas.openxmlformats.org/drawingml/2006/picture">
+                <pic:pic xmlns:pic="http://schemas.openxmlformats.org/drawingml/2006/picture">
+                  <pic:nvPicPr>
+                    <pic:cNvPr id="1" name=""/>
+                    <pic:cNvPicPr/>
+                  </pic:nvPicPr>
+                  <pic:blipFill rotWithShape="1">
+                    <a:blip r:embed="rId42"/>
+                    <a:srcRect b="2078"/>
+                    <a:stretch/>
+                  </pic:blipFill>
+                  <pic:spPr bwMode="auto">
+                    <a:xfrm>
+                      <a:off x="0" y="0"/>
+                      <a:ext cx="2381582" cy="4039164"/>
+                    </a:xfrm>
+                    <a:prstGeom prst="rect">
+                      <a:avLst/>
+                    </a:prstGeom>
+                    <a:ln>
+                      <a:noFill/>
+                    </a:ln>
+                    <a:extLst>
+                      <a:ext uri="{53640926-AAD7-44D8-BBD7-CCE9431645EC}">
+                        <a14:shadowObscured xmlns:a14="http://schemas.microsoft.com/office/drawing/2010/main"/>
+                      </a:ext>
+                    </a:extLst>
+                  </pic:spPr>
+                </pic:pic>
+              </a:graphicData>
+            </a:graphic>
+          </wp:inline>
+        </w:drawing>
+      </w:r>
+    </w:p>
+    <w:p>
+      <w:pPr>
+        <w:pStyle w:val="Prrafodelista"/>
+        <w:numPr>
+          <w:ilvl w:val="2"/>
+          <w:numId w:val="1"/>
+        </w:numPr>
+        <w:jc w:val="both"/>
+        <w:rPr>
+          <w:sz w:val="24"/>
+        </w:rPr>
+      </w:pPr>
+      <w:proofErr w:type="spellStart"/>
+      <w:r>
+        <w:rPr>
+          <w:sz w:val="24"/>
+        </w:rPr>
+        <w:lastRenderedPageBreak/>
+        <w:t>AChecker</w:t>
+      </w:r>
+      <w:proofErr w:type="spellEnd"/>
+    </w:p>
+    <w:p>
+      <w:pPr>
+        <w:jc w:val="both"/>
+        <w:rPr>
+          <w:sz w:val="24"/>
+        </w:rPr>
+      </w:pPr>
+      <w:r>
+        <w:rPr>
+          <w:noProof/>
+          <w:sz w:val="24"/>
+          <w:lang w:eastAsia="es-ES"/>
+        </w:rPr>
+        <w:drawing>
+          <wp:inline distT="0" distB="0" distL="0" distR="0" wp14:anchorId="3E413604" wp14:editId="634A94FA">
+            <wp:extent cx="5400040" cy="2532380"/>
+            <wp:effectExtent l="0" t="0" r="0" b="1270"/>
+            <wp:docPr id="82" name="Imagen 82"/>
+            <wp:cNvGraphicFramePr>
+              <a:graphicFrameLocks xmlns:a="http://schemas.openxmlformats.org/drawingml/2006/main" noChangeAspect="1"/>
+            </wp:cNvGraphicFramePr>
+            <a:graphic xmlns:a="http://schemas.openxmlformats.org/drawingml/2006/main">
+              <a:graphicData uri="http://schemas.openxmlformats.org/drawingml/2006/picture">
+                <pic:pic xmlns:pic="http://schemas.openxmlformats.org/drawingml/2006/picture">
+                  <pic:nvPicPr>
+                    <pic:cNvPr id="1" name=""/>
+                    <pic:cNvPicPr/>
+                  </pic:nvPicPr>
+                  <pic:blipFill>
+                    <a:blip r:embed="rId43"/>
+                    <a:stretch>
+                      <a:fillRect/>
+                    </a:stretch>
+                  </pic:blipFill>
+                  <pic:spPr>
+                    <a:xfrm>
+                      <a:off x="0" y="0"/>
                       <a:ext cx="5400040" cy="2532380"/>
                     </a:xfrm>
                     <a:prstGeom prst="rect">
@@ -3599,7 +4218,9 @@
       </w:pPr>
       <w:r>
         <w:rPr>
-          <w:sz w:val="24"/>
+          <w:noProof/>
+          <w:sz w:val="24"/>
+          <w:lang w:eastAsia="es-ES"/>
         </w:rPr>
         <w:drawing>
           <wp:inline distT="0" distB="0" distL="0" distR="0" wp14:anchorId="7D1614C6" wp14:editId="5C91BA65">
@@ -3617,7 +4238,7 @@
                     <pic:cNvPicPr/>
                   </pic:nvPicPr>
                   <pic:blipFill>
-                    <a:blip r:embed="rId42"/>
+                    <a:blip r:embed="rId44"/>
                     <a:stretch>
                       <a:fillRect/>
                     </a:stretch>
@@ -3680,6 +4301,30 @@
     </w:p>
     <w:p>
       <w:pPr>
+        <w:jc w:val="both"/>
+        <w:rPr>
+          <w:sz w:val="24"/>
+        </w:rPr>
+      </w:pPr>
+    </w:p>
+    <w:p>
+      <w:pPr>
+        <w:jc w:val="both"/>
+        <w:rPr>
+          <w:sz w:val="24"/>
+        </w:rPr>
+      </w:pPr>
+    </w:p>
+    <w:p>
+      <w:pPr>
+        <w:jc w:val="both"/>
+        <w:rPr>
+          <w:sz w:val="24"/>
+        </w:rPr>
+      </w:pPr>
+    </w:p>
+    <w:p>
+      <w:pPr>
         <w:pStyle w:val="Prrafodelista"/>
         <w:numPr>
           <w:ilvl w:val="0"/>
@@ -3694,6 +4339,7 @@
         <w:rPr>
           <w:sz w:val="24"/>
         </w:rPr>
+        <w:lastRenderedPageBreak/>
         <w:t>libros.html</w:t>
       </w:r>
     </w:p>
@@ -3729,7 +4375,6 @@
           <w:sz w:val="24"/>
           <w:lang w:eastAsia="es-ES"/>
         </w:rPr>
-        <w:lastRenderedPageBreak/>
         <w:drawing>
           <wp:inline distT="0" distB="0" distL="0" distR="0">
             <wp:extent cx="5400040" cy="1696490"/>
@@ -3748,7 +4393,7 @@
                     </pic:cNvPicPr>
                   </pic:nvPicPr>
                   <pic:blipFill>
-                    <a:blip r:embed="rId43" cstate="print"/>
+                    <a:blip r:embed="rId45" cstate="print"/>
                     <a:srcRect/>
                     <a:stretch>
                       <a:fillRect/>
@@ -3824,150 +4469,15 @@
       </w:pPr>
       <w:r>
         <w:rPr>
-          <w:sz w:val="24"/>
+          <w:noProof/>
+          <w:sz w:val="24"/>
+          <w:lang w:eastAsia="es-ES"/>
         </w:rPr>
         <w:drawing>
           <wp:inline distT="0" distB="0" distL="0" distR="0" wp14:anchorId="27D60066" wp14:editId="4176C6C7">
             <wp:extent cx="5400040" cy="1332865"/>
             <wp:effectExtent l="0" t="0" r="0" b="635"/>
             <wp:docPr id="41" name="Imagen 41"/>
-            <wp:cNvGraphicFramePr>
-              <a:graphicFrameLocks xmlns:a="http://schemas.openxmlformats.org/drawingml/2006/main" noChangeAspect="1"/>
-            </wp:cNvGraphicFramePr>
-            <a:graphic xmlns:a="http://schemas.openxmlformats.org/drawingml/2006/main">
-              <a:graphicData uri="http://schemas.openxmlformats.org/drawingml/2006/picture">
-                <pic:pic xmlns:pic="http://schemas.openxmlformats.org/drawingml/2006/picture">
-                  <pic:nvPicPr>
-                    <pic:cNvPr id="1" name=""/>
-                    <pic:cNvPicPr/>
-                  </pic:nvPicPr>
-                  <pic:blipFill>
-                    <a:blip r:embed="rId44"/>
-                    <a:stretch>
-                      <a:fillRect/>
-                    </a:stretch>
-                  </pic:blipFill>
-                  <pic:spPr>
-                    <a:xfrm>
-                      <a:off x="0" y="0"/>
-                      <a:ext cx="5400040" cy="1332865"/>
-                    </a:xfrm>
-                    <a:prstGeom prst="rect">
-                      <a:avLst/>
-                    </a:prstGeom>
-                  </pic:spPr>
-                </pic:pic>
-              </a:graphicData>
-            </a:graphic>
-          </wp:inline>
-        </w:drawing>
-      </w:r>
-    </w:p>
-    <w:p>
-      <w:pPr>
-        <w:pStyle w:val="Prrafodelista"/>
-        <w:numPr>
-          <w:ilvl w:val="2"/>
-          <w:numId w:val="1"/>
-        </w:numPr>
-        <w:jc w:val="both"/>
-        <w:rPr>
-          <w:sz w:val="24"/>
-        </w:rPr>
-      </w:pPr>
-      <w:r>
-        <w:rPr>
-          <w:sz w:val="24"/>
-        </w:rPr>
-        <w:t>WAVE</w:t>
-      </w:r>
-    </w:p>
-    <w:p>
-      <w:pPr>
-        <w:jc w:val="both"/>
-        <w:rPr>
-          <w:sz w:val="24"/>
-        </w:rPr>
-      </w:pPr>
-      <w:r>
-        <w:rPr>
-          <w:sz w:val="24"/>
-        </w:rPr>
-        <w:drawing>
-          <wp:inline distT="0" distB="0" distL="0" distR="0" wp14:anchorId="6EB28326" wp14:editId="25580F30">
-            <wp:extent cx="2381582" cy="4172532"/>
-            <wp:effectExtent l="0" t="0" r="0" b="0"/>
-            <wp:docPr id="54" name="Imagen 54"/>
-            <wp:cNvGraphicFramePr>
-              <a:graphicFrameLocks xmlns:a="http://schemas.openxmlformats.org/drawingml/2006/main" noChangeAspect="1"/>
-            </wp:cNvGraphicFramePr>
-            <a:graphic xmlns:a="http://schemas.openxmlformats.org/drawingml/2006/main">
-              <a:graphicData uri="http://schemas.openxmlformats.org/drawingml/2006/picture">
-                <pic:pic xmlns:pic="http://schemas.openxmlformats.org/drawingml/2006/picture">
-                  <pic:nvPicPr>
-                    <pic:cNvPr id="1" name=""/>
-                    <pic:cNvPicPr/>
-                  </pic:nvPicPr>
-                  <pic:blipFill>
-                    <a:blip r:embed="rId45"/>
-                    <a:stretch>
-                      <a:fillRect/>
-                    </a:stretch>
-                  </pic:blipFill>
-                  <pic:spPr>
-                    <a:xfrm>
-                      <a:off x="0" y="0"/>
-                      <a:ext cx="2381582" cy="4172532"/>
-                    </a:xfrm>
-                    <a:prstGeom prst="rect">
-                      <a:avLst/>
-                    </a:prstGeom>
-                  </pic:spPr>
-                </pic:pic>
-              </a:graphicData>
-            </a:graphic>
-          </wp:inline>
-        </w:drawing>
-      </w:r>
-    </w:p>
-    <w:p>
-      <w:pPr>
-        <w:pStyle w:val="Prrafodelista"/>
-        <w:numPr>
-          <w:ilvl w:val="2"/>
-          <w:numId w:val="1"/>
-        </w:numPr>
-        <w:jc w:val="both"/>
-        <w:rPr>
-          <w:sz w:val="24"/>
-        </w:rPr>
-      </w:pPr>
-      <w:proofErr w:type="spellStart"/>
-      <w:r>
-        <w:rPr>
-          <w:sz w:val="24"/>
-        </w:rPr>
-        <w:t>AChecker</w:t>
-      </w:r>
-      <w:proofErr w:type="spellEnd"/>
-    </w:p>
-    <w:p>
-      <w:pPr>
-        <w:jc w:val="both"/>
-        <w:rPr>
-          <w:sz w:val="24"/>
-        </w:rPr>
-      </w:pPr>
-      <w:r>
-        <w:rPr>
-          <w:sz w:val="24"/>
-        </w:rPr>
-        <w:lastRenderedPageBreak/>
-        <w:drawing>
-          <wp:inline distT="0" distB="0" distL="0" distR="0" wp14:anchorId="55537D8E" wp14:editId="4DE3EB03">
-            <wp:extent cx="5400040" cy="2513330"/>
-            <wp:effectExtent l="0" t="0" r="0" b="1270"/>
-            <wp:docPr id="83" name="Imagen 83"/>
             <wp:cNvGraphicFramePr>
               <a:graphicFrameLocks xmlns:a="http://schemas.openxmlformats.org/drawingml/2006/main" noChangeAspect="1"/>
             </wp:cNvGraphicFramePr>
@@ -3987,6 +4497,154 @@
                   <pic:spPr>
                     <a:xfrm>
                       <a:off x="0" y="0"/>
+                      <a:ext cx="5400040" cy="1332865"/>
+                    </a:xfrm>
+                    <a:prstGeom prst="rect">
+                      <a:avLst/>
+                    </a:prstGeom>
+                  </pic:spPr>
+                </pic:pic>
+              </a:graphicData>
+            </a:graphic>
+          </wp:inline>
+        </w:drawing>
+      </w:r>
+    </w:p>
+    <w:p>
+      <w:pPr>
+        <w:pStyle w:val="Prrafodelista"/>
+        <w:numPr>
+          <w:ilvl w:val="2"/>
+          <w:numId w:val="1"/>
+        </w:numPr>
+        <w:jc w:val="both"/>
+        <w:rPr>
+          <w:sz w:val="24"/>
+        </w:rPr>
+      </w:pPr>
+      <w:r>
+        <w:rPr>
+          <w:sz w:val="24"/>
+        </w:rPr>
+        <w:t>WAVE</w:t>
+      </w:r>
+    </w:p>
+    <w:p>
+      <w:pPr>
+        <w:jc w:val="both"/>
+        <w:rPr>
+          <w:sz w:val="24"/>
+        </w:rPr>
+      </w:pPr>
+      <w:r>
+        <w:rPr>
+          <w:noProof/>
+          <w:sz w:val="24"/>
+          <w:lang w:eastAsia="es-ES"/>
+        </w:rPr>
+        <w:drawing>
+          <wp:inline distT="0" distB="0" distL="0" distR="0" wp14:anchorId="6EB28326" wp14:editId="25580F30">
+            <wp:extent cx="2381250" cy="4067175"/>
+            <wp:effectExtent l="0" t="0" r="0" b="9525"/>
+            <wp:docPr id="54" name="Imagen 54"/>
+            <wp:cNvGraphicFramePr>
+              <a:graphicFrameLocks xmlns:a="http://schemas.openxmlformats.org/drawingml/2006/main" noChangeAspect="1"/>
+            </wp:cNvGraphicFramePr>
+            <a:graphic xmlns:a="http://schemas.openxmlformats.org/drawingml/2006/main">
+              <a:graphicData uri="http://schemas.openxmlformats.org/drawingml/2006/picture">
+                <pic:pic xmlns:pic="http://schemas.openxmlformats.org/drawingml/2006/picture">
+                  <pic:nvPicPr>
+                    <pic:cNvPr id="1" name=""/>
+                    <pic:cNvPicPr/>
+                  </pic:nvPicPr>
+                  <pic:blipFill rotWithShape="1">
+                    <a:blip r:embed="rId47"/>
+                    <a:srcRect b="2511"/>
+                    <a:stretch/>
+                  </pic:blipFill>
+                  <pic:spPr bwMode="auto">
+                    <a:xfrm>
+                      <a:off x="0" y="0"/>
+                      <a:ext cx="2381582" cy="4067742"/>
+                    </a:xfrm>
+                    <a:prstGeom prst="rect">
+                      <a:avLst/>
+                    </a:prstGeom>
+                    <a:ln>
+                      <a:noFill/>
+                    </a:ln>
+                    <a:extLst>
+                      <a:ext uri="{53640926-AAD7-44D8-BBD7-CCE9431645EC}">
+                        <a14:shadowObscured xmlns:a14="http://schemas.microsoft.com/office/drawing/2010/main"/>
+                      </a:ext>
+                    </a:extLst>
+                  </pic:spPr>
+                </pic:pic>
+              </a:graphicData>
+            </a:graphic>
+          </wp:inline>
+        </w:drawing>
+      </w:r>
+    </w:p>
+    <w:p>
+      <w:pPr>
+        <w:pStyle w:val="Prrafodelista"/>
+        <w:numPr>
+          <w:ilvl w:val="2"/>
+          <w:numId w:val="1"/>
+        </w:numPr>
+        <w:jc w:val="both"/>
+        <w:rPr>
+          <w:sz w:val="24"/>
+        </w:rPr>
+      </w:pPr>
+      <w:proofErr w:type="spellStart"/>
+      <w:r>
+        <w:rPr>
+          <w:sz w:val="24"/>
+        </w:rPr>
+        <w:lastRenderedPageBreak/>
+        <w:t>AChecker</w:t>
+      </w:r>
+      <w:proofErr w:type="spellEnd"/>
+    </w:p>
+    <w:p>
+      <w:pPr>
+        <w:jc w:val="both"/>
+        <w:rPr>
+          <w:sz w:val="24"/>
+        </w:rPr>
+      </w:pPr>
+      <w:r>
+        <w:rPr>
+          <w:noProof/>
+          <w:sz w:val="24"/>
+          <w:lang w:eastAsia="es-ES"/>
+        </w:rPr>
+        <w:drawing>
+          <wp:inline distT="0" distB="0" distL="0" distR="0" wp14:anchorId="55537D8E" wp14:editId="4DE3EB03">
+            <wp:extent cx="5400040" cy="2513330"/>
+            <wp:effectExtent l="0" t="0" r="0" b="1270"/>
+            <wp:docPr id="83" name="Imagen 83"/>
+            <wp:cNvGraphicFramePr>
+              <a:graphicFrameLocks xmlns:a="http://schemas.openxmlformats.org/drawingml/2006/main" noChangeAspect="1"/>
+            </wp:cNvGraphicFramePr>
+            <a:graphic xmlns:a="http://schemas.openxmlformats.org/drawingml/2006/main">
+              <a:graphicData uri="http://schemas.openxmlformats.org/drawingml/2006/picture">
+                <pic:pic xmlns:pic="http://schemas.openxmlformats.org/drawingml/2006/picture">
+                  <pic:nvPicPr>
+                    <pic:cNvPr id="1" name=""/>
+                    <pic:cNvPicPr/>
+                  </pic:nvPicPr>
+                  <pic:blipFill>
+                    <a:blip r:embed="rId48"/>
+                    <a:stretch>
+                      <a:fillRect/>
+                    </a:stretch>
+                  </pic:blipFill>
+                  <pic:spPr>
+                    <a:xfrm>
+                      <a:off x="0" y="0"/>
                       <a:ext cx="5400040" cy="2513330"/>
                     </a:xfrm>
                     <a:prstGeom prst="rect">
@@ -4028,7 +4686,9 @@
       </w:pPr>
       <w:r>
         <w:rPr>
-          <w:sz w:val="24"/>
+          <w:noProof/>
+          <w:sz w:val="24"/>
+          <w:lang w:eastAsia="es-ES"/>
         </w:rPr>
         <w:drawing>
           <wp:inline distT="0" distB="0" distL="0" distR="0" wp14:anchorId="7F254102" wp14:editId="007650EE">
@@ -4046,7 +4706,7 @@
                     <pic:cNvPicPr/>
                   </pic:nvPicPr>
                   <pic:blipFill>
-                    <a:blip r:embed="rId47"/>
+                    <a:blip r:embed="rId49"/>
                     <a:stretch>
                       <a:fillRect/>
                     </a:stretch>
@@ -4109,6 +4769,30 @@
     </w:p>
     <w:p>
       <w:pPr>
+        <w:jc w:val="both"/>
+        <w:rPr>
+          <w:sz w:val="24"/>
+        </w:rPr>
+      </w:pPr>
+    </w:p>
+    <w:p>
+      <w:pPr>
+        <w:jc w:val="both"/>
+        <w:rPr>
+          <w:sz w:val="24"/>
+        </w:rPr>
+      </w:pPr>
+    </w:p>
+    <w:p>
+      <w:pPr>
+        <w:jc w:val="both"/>
+        <w:rPr>
+          <w:sz w:val="24"/>
+        </w:rPr>
+      </w:pPr>
+    </w:p>
+    <w:p>
+      <w:pPr>
         <w:pStyle w:val="Prrafodelista"/>
         <w:numPr>
           <w:ilvl w:val="0"/>
@@ -4123,6 +4807,7 @@
         <w:rPr>
           <w:sz w:val="24"/>
         </w:rPr>
+        <w:lastRenderedPageBreak/>
         <w:t>audiencias.html</w:t>
       </w:r>
     </w:p>
@@ -4158,7 +4843,6 @@
           <w:sz w:val="24"/>
           <w:lang w:eastAsia="es-ES"/>
         </w:rPr>
-        <w:lastRenderedPageBreak/>
         <w:drawing>
           <wp:inline distT="0" distB="0" distL="0" distR="0">
             <wp:extent cx="5400040" cy="1692608"/>
@@ -4177,7 +4861,7 @@
                     </pic:cNvPicPr>
                   </pic:nvPicPr>
                   <pic:blipFill>
-                    <a:blip r:embed="rId48" cstate="print"/>
+                    <a:blip r:embed="rId50" cstate="print"/>
                     <a:srcRect/>
                     <a:stretch>
                       <a:fillRect/>
@@ -4253,12 +4937,14 @@
       </w:pPr>
       <w:r>
         <w:rPr>
-          <w:sz w:val="24"/>
+          <w:noProof/>
+          <w:sz w:val="24"/>
+          <w:lang w:eastAsia="es-ES"/>
         </w:rPr>
         <w:drawing>
           <wp:inline distT="0" distB="0" distL="0" distR="0" wp14:anchorId="148625B7" wp14:editId="622596D3">
-            <wp:extent cx="5400040" cy="1432560"/>
-            <wp:effectExtent l="0" t="0" r="0" b="0"/>
+            <wp:extent cx="5400040" cy="1343025"/>
+            <wp:effectExtent l="0" t="0" r="0" b="9525"/>
             <wp:docPr id="42" name="Imagen 42"/>
             <wp:cNvGraphicFramePr>
               <a:graphicFrameLocks xmlns:a="http://schemas.openxmlformats.org/drawingml/2006/main" noChangeAspect="1"/>
@@ -4270,20 +4956,27 @@
                     <pic:cNvPr id="1" name=""/>
                     <pic:cNvPicPr/>
                   </pic:nvPicPr>
-                  <pic:blipFill>
-                    <a:blip r:embed="rId49"/>
-                    <a:stretch>
-                      <a:fillRect/>
-                    </a:stretch>
+                  <pic:blipFill rotWithShape="1">
+                    <a:blip r:embed="rId51"/>
+                    <a:srcRect t="3325" b="2925"/>
+                    <a:stretch/>
                   </pic:blipFill>
-                  <pic:spPr>
+                  <pic:spPr bwMode="auto">
                     <a:xfrm>
                       <a:off x="0" y="0"/>
-                      <a:ext cx="5400040" cy="1432560"/>
+                      <a:ext cx="5400040" cy="1343025"/>
                     </a:xfrm>
                     <a:prstGeom prst="rect">
                       <a:avLst/>
                     </a:prstGeom>
+                    <a:ln>
+                      <a:noFill/>
+                    </a:ln>
+                    <a:extLst>
+                      <a:ext uri="{53640926-AAD7-44D8-BBD7-CCE9431645EC}">
+                        <a14:shadowObscured xmlns:a14="http://schemas.microsoft.com/office/drawing/2010/main"/>
+                      </a:ext>
+                    </a:extLst>
                   </pic:spPr>
                 </pic:pic>
               </a:graphicData>
@@ -4320,12 +5013,14 @@
       </w:pPr>
       <w:r>
         <w:rPr>
-          <w:sz w:val="24"/>
+          <w:noProof/>
+          <w:sz w:val="24"/>
+          <w:lang w:eastAsia="es-ES"/>
         </w:rPr>
         <w:drawing>
           <wp:inline distT="0" distB="0" distL="0" distR="0" wp14:anchorId="003B8501" wp14:editId="6EA352B7">
-            <wp:extent cx="2372056" cy="4153480"/>
-            <wp:effectExtent l="0" t="0" r="9525" b="0"/>
+            <wp:extent cx="2371725" cy="4048125"/>
+            <wp:effectExtent l="0" t="0" r="0" b="9525"/>
             <wp:docPr id="56" name="Imagen 56"/>
             <wp:cNvGraphicFramePr>
               <a:graphicFrameLocks xmlns:a="http://schemas.openxmlformats.org/drawingml/2006/main" noChangeAspect="1"/>
@@ -4337,20 +5032,27 @@
                     <pic:cNvPr id="1" name=""/>
                     <pic:cNvPicPr/>
                   </pic:nvPicPr>
-                  <pic:blipFill>
-                    <a:blip r:embed="rId50"/>
-                    <a:stretch>
-                      <a:fillRect/>
-                    </a:stretch>
+                  <pic:blipFill rotWithShape="1">
+                    <a:blip r:embed="rId52"/>
+                    <a:srcRect t="918" b="1606"/>
+                    <a:stretch/>
                   </pic:blipFill>
-                  <pic:spPr>
+                  <pic:spPr bwMode="auto">
                     <a:xfrm>
                       <a:off x="0" y="0"/>
-                      <a:ext cx="2372056" cy="4153480"/>
+                      <a:ext cx="2372056" cy="4048691"/>
                     </a:xfrm>
                     <a:prstGeom prst="rect">
                       <a:avLst/>
                     </a:prstGeom>
+                    <a:ln>
+                      <a:noFill/>
+                    </a:ln>
+                    <a:extLst>
+                      <a:ext uri="{53640926-AAD7-44D8-BBD7-CCE9431645EC}">
+                        <a14:shadowObscured xmlns:a14="http://schemas.microsoft.com/office/drawing/2010/main"/>
+                      </a:ext>
+                    </a:extLst>
                   </pic:spPr>
                 </pic:pic>
               </a:graphicData>
@@ -4376,6 +5078,7 @@
         <w:rPr>
           <w:sz w:val="24"/>
         </w:rPr>
+        <w:lastRenderedPageBreak/>
         <w:t>AChecker</w:t>
       </w:r>
       <w:proofErr w:type="spellEnd"/>
@@ -4389,9 +5092,10 @@
       </w:pPr>
       <w:r>
         <w:rPr>
-          <w:sz w:val="24"/>
-        </w:rPr>
-        <w:lastRenderedPageBreak/>
+          <w:noProof/>
+          <w:sz w:val="24"/>
+          <w:lang w:eastAsia="es-ES"/>
+        </w:rPr>
         <w:drawing>
           <wp:inline distT="0" distB="0" distL="0" distR="0" wp14:anchorId="14D56126" wp14:editId="0FA861A8">
             <wp:extent cx="5400040" cy="2576830"/>
@@ -4408,7 +5112,7 @@
                     <pic:cNvPicPr/>
                   </pic:nvPicPr>
                   <pic:blipFill>
-                    <a:blip r:embed="rId51"/>
+                    <a:blip r:embed="rId53"/>
                     <a:stretch>
                       <a:fillRect/>
                     </a:stretch>
@@ -4457,7 +5161,9 @@
       </w:pPr>
       <w:r>
         <w:rPr>
-          <w:sz w:val="24"/>
+          <w:noProof/>
+          <w:sz w:val="24"/>
+          <w:lang w:eastAsia="es-ES"/>
         </w:rPr>
         <w:drawing>
           <wp:inline distT="0" distB="0" distL="0" distR="0" wp14:anchorId="75B957A3" wp14:editId="3A27C39B">
@@ -4475,7 +5181,7 @@
                     <pic:cNvPicPr/>
                   </pic:nvPicPr>
                   <pic:blipFill>
-                    <a:blip r:embed="rId52"/>
+                    <a:blip r:embed="rId54"/>
                     <a:stretch>
                       <a:fillRect/>
                     </a:stretch>
@@ -4517,8 +5223,150 @@
           <w:sz w:val="24"/>
         </w:rPr>
       </w:pPr>
+      <w:r>
+        <w:rPr>
+          <w:sz w:val="24"/>
+        </w:rPr>
+        <w:drawing>
+          <wp:inline distT="0" distB="0" distL="0" distR="0" wp14:anchorId="34467A84" wp14:editId="338B1275">
+            <wp:extent cx="5400040" cy="371475"/>
+            <wp:effectExtent l="0" t="0" r="0" b="9525"/>
+            <wp:docPr id="6" name="Imagen 6"/>
+            <wp:cNvGraphicFramePr>
+              <a:graphicFrameLocks xmlns:a="http://schemas.openxmlformats.org/drawingml/2006/main" noChangeAspect="1"/>
+            </wp:cNvGraphicFramePr>
+            <a:graphic xmlns:a="http://schemas.openxmlformats.org/drawingml/2006/main">
+              <a:graphicData uri="http://schemas.openxmlformats.org/drawingml/2006/picture">
+                <pic:pic xmlns:pic="http://schemas.openxmlformats.org/drawingml/2006/picture">
+                  <pic:nvPicPr>
+                    <pic:cNvPr id="1" name=""/>
+                    <pic:cNvPicPr/>
+                  </pic:nvPicPr>
+                  <pic:blipFill>
+                    <a:blip r:embed="rId55"/>
+                    <a:stretch>
+                      <a:fillRect/>
+                    </a:stretch>
+                  </pic:blipFill>
+                  <pic:spPr>
+                    <a:xfrm>
+                      <a:off x="0" y="0"/>
+                      <a:ext cx="5400040" cy="371475"/>
+                    </a:xfrm>
+                    <a:prstGeom prst="rect">
+                      <a:avLst/>
+                    </a:prstGeom>
+                  </pic:spPr>
+                </pic:pic>
+              </a:graphicData>
+            </a:graphic>
+          </wp:inline>
+        </w:drawing>
+      </w:r>
+    </w:p>
+    <w:p>
+      <w:pPr>
+        <w:jc w:val="both"/>
+        <w:rPr>
+          <w:sz w:val="24"/>
+        </w:rPr>
+      </w:pPr>
+      <w:r>
+        <w:rPr>
+          <w:sz w:val="24"/>
+        </w:rPr>
+        <w:t>Advertencia en la línea 28: “</w:t>
+      </w:r>
+      <w:r>
+        <w:rPr>
+          <w:sz w:val="24"/>
+        </w:rPr>
+        <w:t>Compruebe que el contenido de los encabezados y etiqueta</w:t>
+      </w:r>
+      <w:r>
+        <w:rPr>
+          <w:sz w:val="24"/>
+        </w:rPr>
+        <w:t>s del documento es el adecuado”.</w:t>
+      </w:r>
+    </w:p>
+    <w:p>
+      <w:pPr>
+        <w:jc w:val="both"/>
+        <w:rPr>
+          <w:sz w:val="24"/>
+        </w:rPr>
+      </w:pPr>
+      <w:r>
+        <w:rPr>
+          <w:sz w:val="24"/>
+        </w:rPr>
+        <w:t xml:space="preserve">Advertencia en la línea 29: </w:t>
+      </w:r>
+      <w:r>
+        <w:rPr>
+          <w:sz w:val="24"/>
+        </w:rPr>
+        <w:t xml:space="preserve">"Si la imagen necesita </w:t>
+      </w:r>
+      <w:proofErr w:type="gramStart"/>
+      <w:r>
+        <w:rPr>
+          <w:sz w:val="24"/>
+        </w:rPr>
+        <w:t>un descripción larga</w:t>
+      </w:r>
+      <w:proofErr w:type="gramEnd"/>
+      <w:r>
+        <w:rPr>
+          <w:sz w:val="24"/>
+        </w:rPr>
+        <w:t xml:space="preserve"> </w:t>
+      </w:r>
+      <w:proofErr w:type="spellStart"/>
+      <w:r>
+        <w:rPr>
+          <w:sz w:val="24"/>
+        </w:rPr>
+        <w:t>proporcionela</w:t>
+      </w:r>
+      <w:proofErr w:type="spellEnd"/>
+      <w:r>
+        <w:rPr>
+          <w:sz w:val="24"/>
+        </w:rPr>
+        <w:t xml:space="preserve"> m</w:t>
+      </w:r>
+      <w:r>
+        <w:rPr>
+          <w:sz w:val="24"/>
+        </w:rPr>
+        <w:t>ediante el atributo '</w:t>
+      </w:r>
+      <w:proofErr w:type="spellStart"/>
+      <w:r>
+        <w:rPr>
+          <w:sz w:val="24"/>
+        </w:rPr>
+        <w:t>longdesc</w:t>
+      </w:r>
+      <w:proofErr w:type="spellEnd"/>
+      <w:r>
+        <w:rPr>
+          <w:sz w:val="24"/>
+        </w:rPr>
+        <w:t>'".</w:t>
+      </w:r>
       <w:bookmarkStart w:id="0" w:name="_GoBack"/>
       <w:bookmarkEnd w:id="0"/>
+    </w:p>
+    <w:p>
+      <w:pPr>
+        <w:jc w:val="both"/>
+        <w:rPr>
+          <w:sz w:val="24"/>
+        </w:rPr>
+      </w:pPr>
     </w:p>
     <w:p>
       <w:pPr>

--- a/CSS/UO257829-practica2.docx
+++ b/CSS/UO257829-practica2.docx
@@ -189,59 +189,137 @@
     </w:p>
     <w:p>
       <w:pPr>
-        <w:jc w:val="both"/>
-        <w:rPr>
-          <w:sz w:val="24"/>
-        </w:rPr>
-      </w:pPr>
-    </w:p>
-    <w:p>
-      <w:pPr>
-        <w:jc w:val="both"/>
-        <w:rPr>
-          <w:sz w:val="24"/>
-        </w:rPr>
-      </w:pPr>
-    </w:p>
-    <w:p>
-      <w:pPr>
-        <w:jc w:val="both"/>
-        <w:rPr>
-          <w:sz w:val="24"/>
-        </w:rPr>
-      </w:pPr>
-    </w:p>
-    <w:p>
-      <w:pPr>
-        <w:jc w:val="both"/>
-        <w:rPr>
-          <w:sz w:val="24"/>
-        </w:rPr>
-      </w:pPr>
-    </w:p>
-    <w:p>
-      <w:pPr>
-        <w:jc w:val="both"/>
-        <w:rPr>
-          <w:sz w:val="24"/>
-        </w:rPr>
-      </w:pPr>
-    </w:p>
-    <w:p>
-      <w:pPr>
-        <w:jc w:val="both"/>
-        <w:rPr>
-          <w:sz w:val="24"/>
-        </w:rPr>
-      </w:pPr>
-    </w:p>
-    <w:p>
-      <w:pPr>
-        <w:jc w:val="both"/>
-        <w:rPr>
-          <w:sz w:val="24"/>
-        </w:rPr>
-      </w:pPr>
+        <w:pStyle w:val="Ttulo1"/>
+      </w:pPr>
+      <w:r>
+        <w:t>Cambios realizados en los HTML</w:t>
+      </w:r>
+    </w:p>
+    <w:p>
+      <w:pPr>
+        <w:jc w:val="both"/>
+        <w:rPr>
+          <w:sz w:val="24"/>
+        </w:rPr>
+      </w:pPr>
+      <w:r>
+        <w:rPr>
+          <w:sz w:val="24"/>
+        </w:rPr>
+        <w:t xml:space="preserve">Se ha incluido la clase </w:t>
+      </w:r>
+      <w:proofErr w:type="spellStart"/>
+      <w:r>
+        <w:rPr>
+          <w:sz w:val="24"/>
+        </w:rPr>
+        <w:t>img_css</w:t>
+      </w:r>
+      <w:proofErr w:type="spellEnd"/>
+      <w:r>
+        <w:rPr>
+          <w:sz w:val="24"/>
+        </w:rPr>
+        <w:t xml:space="preserve"> a todas las imágenes salvo a las de los validadores, para modificar su tamaño y posición en el </w:t>
+      </w:r>
+      <w:proofErr w:type="spellStart"/>
+      <w:r>
+        <w:rPr>
+          <w:sz w:val="24"/>
+        </w:rPr>
+        <w:t>css</w:t>
+      </w:r>
+      <w:proofErr w:type="spellEnd"/>
+      <w:r>
+        <w:rPr>
+          <w:sz w:val="24"/>
+        </w:rPr>
+        <w:t>.</w:t>
+      </w:r>
+    </w:p>
+    <w:p>
+      <w:pPr>
+        <w:jc w:val="both"/>
+        <w:rPr>
+          <w:sz w:val="24"/>
+        </w:rPr>
+      </w:pPr>
+      <w:r>
+        <w:rPr>
+          <w:sz w:val="24"/>
+        </w:rPr>
+        <w:t xml:space="preserve">Se han especificado </w:t>
+      </w:r>
+      <w:proofErr w:type="spellStart"/>
+      <w:r>
+        <w:rPr>
+          <w:sz w:val="24"/>
+        </w:rPr>
+        <w:t>IDs</w:t>
+      </w:r>
+      <w:proofErr w:type="spellEnd"/>
+      <w:r>
+        <w:rPr>
+          <w:sz w:val="24"/>
+        </w:rPr>
+        <w:t xml:space="preserve"> (carnicería y familia) para algunas imágenes, para cambiar su posición.</w:t>
+      </w:r>
+    </w:p>
+    <w:p>
+      <w:pPr>
+        <w:jc w:val="both"/>
+        <w:rPr>
+          <w:sz w:val="24"/>
+        </w:rPr>
+      </w:pPr>
+      <w:r>
+        <w:rPr>
+          <w:sz w:val="24"/>
+        </w:rPr>
+        <w:t>Las imágenes que estaban después del párrafo con el que estaban relacionadas se han puesto antes para conseguir una mejor disposición de las mismas junto al texto.</w:t>
+      </w:r>
+    </w:p>
+    <w:p>
+      <w:pPr>
+        <w:jc w:val="both"/>
+        <w:rPr>
+          <w:sz w:val="24"/>
+        </w:rPr>
+      </w:pPr>
+      <w:r>
+        <w:rPr>
+          <w:sz w:val="24"/>
+        </w:rPr>
+        <w:t>También se ha añadido una clase (</w:t>
+      </w:r>
+      <w:proofErr w:type="spellStart"/>
+      <w:r>
+        <w:rPr>
+          <w:sz w:val="24"/>
+        </w:rPr>
+        <w:t>parrafo_clear</w:t>
+      </w:r>
+      <w:proofErr w:type="spellEnd"/>
+      <w:r>
+        <w:rPr>
+          <w:sz w:val="24"/>
+        </w:rPr>
+        <w:t xml:space="preserve">) a un par de párrafos para darles la propiedad </w:t>
+      </w:r>
+      <w:proofErr w:type="spellStart"/>
+      <w:r>
+        <w:rPr>
+          <w:sz w:val="24"/>
+        </w:rPr>
+        <w:t>clear</w:t>
+      </w:r>
+      <w:proofErr w:type="spellEnd"/>
+      <w:r>
+        <w:rPr>
+          <w:sz w:val="24"/>
+        </w:rPr>
+        <w:t>.</w:t>
+      </w:r>
     </w:p>
     <w:p>
       <w:pPr>
@@ -5225,7 +5303,9 @@
       </w:pPr>
       <w:r>
         <w:rPr>
-          <w:sz w:val="24"/>
+          <w:noProof/>
+          <w:sz w:val="24"/>
+          <w:lang w:eastAsia="es-ES"/>
         </w:rPr>
         <w:drawing>
           <wp:inline distT="0" distB="0" distL="0" distR="0" wp14:anchorId="34467A84" wp14:editId="338B1275">
@@ -5357,24 +5437,929 @@
         </w:rPr>
         <w:t>'".</w:t>
       </w:r>
+    </w:p>
+    <w:p>
+      <w:pPr>
+        <w:jc w:val="both"/>
+        <w:rPr>
+          <w:sz w:val="24"/>
+        </w:rPr>
+      </w:pPr>
+    </w:p>
+    <w:p>
+      <w:pPr>
+        <w:jc w:val="both"/>
+        <w:rPr>
+          <w:sz w:val="24"/>
+        </w:rPr>
+      </w:pPr>
+    </w:p>
+    <w:p>
+      <w:pPr>
+        <w:pStyle w:val="Ttulo1"/>
+      </w:pPr>
+      <w:r>
+        <w:lastRenderedPageBreak/>
+        <w:t>Estudio del contenido de módulos de CSS</w:t>
+      </w:r>
+      <w:r>
+        <w:t xml:space="preserve">: CSS Box </w:t>
+      </w:r>
+      <w:proofErr w:type="spellStart"/>
+      <w:r>
+        <w:t>Alignment</w:t>
+      </w:r>
+      <w:proofErr w:type="spellEnd"/>
+      <w:r>
+        <w:t xml:space="preserve"> Module</w:t>
+      </w:r>
+    </w:p>
+    <w:p>
+      <w:pPr>
+        <w:pStyle w:val="Ttulo2"/>
+      </w:pPr>
+      <w:r>
+        <w:t>Motivación</w:t>
+      </w:r>
+    </w:p>
+    <w:p>
+      <w:pPr>
+        <w:jc w:val="both"/>
+        <w:rPr>
+          <w:sz w:val="24"/>
+        </w:rPr>
+      </w:pPr>
+      <w:r>
+        <w:rPr>
+          <w:sz w:val="24"/>
+        </w:rPr>
+        <w:t>He escogido este módulo debido a su importancia en la web, ya que ésta sigue un modelo de cajas que deben posicionarse correctamente para mejorar la visualización de la página en todos los dispositivos y facilitar la navegación.</w:t>
+      </w:r>
+    </w:p>
+    <w:p>
+      <w:pPr>
+        <w:jc w:val="both"/>
+        <w:rPr>
+          <w:sz w:val="24"/>
+        </w:rPr>
+      </w:pPr>
+    </w:p>
+    <w:p>
+      <w:pPr>
+        <w:pStyle w:val="Ttulo2"/>
+      </w:pPr>
+      <w:r>
+        <w:t>Características y funcionalidad</w:t>
+      </w:r>
+    </w:p>
+    <w:p>
+      <w:pPr>
+        <w:jc w:val="both"/>
+        <w:rPr>
+          <w:sz w:val="24"/>
+        </w:rPr>
+      </w:pPr>
+      <w:r>
+        <w:rPr>
+          <w:sz w:val="24"/>
+        </w:rPr>
+        <w:t xml:space="preserve">El módulo contiene las características relacionadas con la alineación de cajas dentro de los contenedores en los modelos CSS de bloques, tabla, </w:t>
+      </w:r>
+      <w:proofErr w:type="spellStart"/>
+      <w:r>
+        <w:rPr>
+          <w:sz w:val="24"/>
+        </w:rPr>
+        <w:t>FlexBox</w:t>
+      </w:r>
+      <w:proofErr w:type="spellEnd"/>
+      <w:r>
+        <w:rPr>
+          <w:sz w:val="24"/>
+        </w:rPr>
+        <w:t xml:space="preserve"> y cuadrícula</w:t>
+      </w:r>
+      <w:r>
+        <w:rPr>
+          <w:sz w:val="24"/>
+        </w:rPr>
+        <w:t xml:space="preserve"> (block </w:t>
+      </w:r>
+      <w:proofErr w:type="spellStart"/>
+      <w:r>
+        <w:rPr>
+          <w:sz w:val="24"/>
+        </w:rPr>
+        <w:t>layout</w:t>
+      </w:r>
+      <w:proofErr w:type="spellEnd"/>
+      <w:r>
+        <w:rPr>
+          <w:sz w:val="24"/>
+        </w:rPr>
+        <w:t xml:space="preserve">, </w:t>
+      </w:r>
+      <w:proofErr w:type="spellStart"/>
+      <w:r>
+        <w:rPr>
+          <w:sz w:val="24"/>
+        </w:rPr>
+        <w:t>table</w:t>
+      </w:r>
+      <w:proofErr w:type="spellEnd"/>
+      <w:r>
+        <w:rPr>
+          <w:sz w:val="24"/>
+        </w:rPr>
+        <w:t xml:space="preserve"> </w:t>
+      </w:r>
+      <w:proofErr w:type="spellStart"/>
+      <w:r>
+        <w:rPr>
+          <w:sz w:val="24"/>
+        </w:rPr>
+        <w:t>layout</w:t>
+      </w:r>
+      <w:proofErr w:type="spellEnd"/>
+      <w:r>
+        <w:rPr>
+          <w:sz w:val="24"/>
+        </w:rPr>
+        <w:t xml:space="preserve">, </w:t>
+      </w:r>
+      <w:proofErr w:type="spellStart"/>
+      <w:r>
+        <w:rPr>
+          <w:sz w:val="24"/>
+        </w:rPr>
+        <w:t>flexbox</w:t>
+      </w:r>
+      <w:proofErr w:type="spellEnd"/>
+      <w:r>
+        <w:rPr>
+          <w:sz w:val="24"/>
+        </w:rPr>
+        <w:t xml:space="preserve"> </w:t>
+      </w:r>
+      <w:proofErr w:type="spellStart"/>
+      <w:r>
+        <w:rPr>
+          <w:sz w:val="24"/>
+        </w:rPr>
+        <w:t>layout</w:t>
+      </w:r>
+      <w:proofErr w:type="spellEnd"/>
+      <w:r>
+        <w:rPr>
+          <w:sz w:val="24"/>
+        </w:rPr>
+        <w:t xml:space="preserve">, and </w:t>
+      </w:r>
+      <w:proofErr w:type="spellStart"/>
+      <w:r>
+        <w:rPr>
+          <w:sz w:val="24"/>
+        </w:rPr>
+        <w:t>grid</w:t>
+      </w:r>
+      <w:proofErr w:type="spellEnd"/>
+      <w:r>
+        <w:rPr>
+          <w:sz w:val="24"/>
+        </w:rPr>
+        <w:t xml:space="preserve"> </w:t>
+      </w:r>
+      <w:proofErr w:type="spellStart"/>
+      <w:r>
+        <w:rPr>
+          <w:sz w:val="24"/>
+        </w:rPr>
+        <w:t>layout</w:t>
+      </w:r>
+      <w:proofErr w:type="spellEnd"/>
+      <w:r>
+        <w:rPr>
+          <w:sz w:val="24"/>
+        </w:rPr>
+        <w:t>)</w:t>
+      </w:r>
+      <w:r>
+        <w:rPr>
+          <w:sz w:val="24"/>
+        </w:rPr>
+        <w:t>.</w:t>
+      </w:r>
+    </w:p>
+    <w:p>
+      <w:pPr>
+        <w:jc w:val="both"/>
+        <w:rPr>
+          <w:sz w:val="24"/>
+        </w:rPr>
+      </w:pPr>
+      <w:r>
+        <w:rPr>
+          <w:sz w:val="24"/>
+        </w:rPr>
+        <w:t xml:space="preserve">Al encontrarnos en un espacio plano, la alineación se puede definir en función del eje X y del eje Y. Para alinear el contenido respecto al eje x utilizaremos </w:t>
+      </w:r>
+      <w:proofErr w:type="spellStart"/>
+      <w:r>
+        <w:rPr>
+          <w:i/>
+          <w:sz w:val="24"/>
+        </w:rPr>
+        <w:t>justify</w:t>
+      </w:r>
+      <w:proofErr w:type="spellEnd"/>
+      <w:r>
+        <w:rPr>
+          <w:i/>
+          <w:sz w:val="24"/>
+        </w:rPr>
+        <w:t>-</w:t>
+      </w:r>
+      <w:r>
+        <w:rPr>
+          <w:i/>
+          <w:sz w:val="24"/>
+        </w:rPr>
+        <w:t>x</w:t>
+      </w:r>
+      <w:r>
+        <w:rPr>
+          <w:sz w:val="24"/>
+        </w:rPr>
+        <w:t>,</w:t>
+      </w:r>
+      <w:r>
+        <w:rPr>
+          <w:i/>
+          <w:sz w:val="24"/>
+        </w:rPr>
+        <w:t xml:space="preserve"> </w:t>
+      </w:r>
+      <w:r>
+        <w:rPr>
+          <w:sz w:val="24"/>
+        </w:rPr>
+        <w:t xml:space="preserve">y para hacerlo en el eje y, </w:t>
+      </w:r>
+      <w:proofErr w:type="spellStart"/>
+      <w:r>
+        <w:rPr>
+          <w:i/>
+          <w:sz w:val="24"/>
+        </w:rPr>
+        <w:t>align</w:t>
+      </w:r>
+      <w:proofErr w:type="spellEnd"/>
+      <w:r>
+        <w:rPr>
+          <w:i/>
+          <w:sz w:val="24"/>
+        </w:rPr>
+        <w:t>-x</w:t>
+      </w:r>
+      <w:r>
+        <w:rPr>
+          <w:sz w:val="24"/>
+        </w:rPr>
+        <w:t xml:space="preserve">, </w:t>
+      </w:r>
+      <w:r>
+        <w:rPr>
+          <w:sz w:val="24"/>
+        </w:rPr>
+        <w:t xml:space="preserve">refiriéndose </w:t>
+      </w:r>
+      <w:r>
+        <w:rPr>
+          <w:i/>
+          <w:sz w:val="24"/>
+        </w:rPr>
+        <w:t>x</w:t>
+      </w:r>
+      <w:r>
+        <w:rPr>
+          <w:sz w:val="24"/>
+        </w:rPr>
+        <w:t xml:space="preserve"> </w:t>
+      </w:r>
+      <w:r>
+        <w:rPr>
+          <w:sz w:val="24"/>
+        </w:rPr>
+        <w:t xml:space="preserve">en ambos casos </w:t>
+      </w:r>
+      <w:r>
+        <w:rPr>
+          <w:sz w:val="24"/>
+        </w:rPr>
+        <w:t xml:space="preserve">a </w:t>
+      </w:r>
+      <w:proofErr w:type="spellStart"/>
+      <w:r>
+        <w:rPr>
+          <w:sz w:val="24"/>
+        </w:rPr>
+        <w:t>content</w:t>
+      </w:r>
+      <w:proofErr w:type="spellEnd"/>
+      <w:r>
+        <w:rPr>
+          <w:sz w:val="24"/>
+        </w:rPr>
+        <w:t xml:space="preserve"> (el contenido dentro del elemento)</w:t>
+      </w:r>
+      <w:r>
+        <w:rPr>
+          <w:sz w:val="24"/>
+        </w:rPr>
+        <w:t xml:space="preserve">, </w:t>
+      </w:r>
+      <w:proofErr w:type="spellStart"/>
+      <w:r>
+        <w:rPr>
+          <w:sz w:val="24"/>
+        </w:rPr>
+        <w:t>self</w:t>
+      </w:r>
+      <w:proofErr w:type="spellEnd"/>
+      <w:r>
+        <w:rPr>
+          <w:sz w:val="24"/>
+        </w:rPr>
+        <w:t xml:space="preserve"> (el elemento respecto al padre)</w:t>
+      </w:r>
+      <w:r>
+        <w:rPr>
+          <w:sz w:val="24"/>
+        </w:rPr>
+        <w:t xml:space="preserve"> o </w:t>
+      </w:r>
+      <w:r>
+        <w:rPr>
+          <w:sz w:val="24"/>
+        </w:rPr>
+        <w:t>ítems (elementos dentro de la caja).</w:t>
+      </w:r>
+    </w:p>
+    <w:p>
+      <w:pPr>
+        <w:jc w:val="both"/>
+        <w:rPr>
+          <w:sz w:val="24"/>
+        </w:rPr>
+      </w:pPr>
+      <w:r>
+        <w:rPr>
+          <w:sz w:val="24"/>
+        </w:rPr>
+        <w:t xml:space="preserve">Para especificar la posición de alineación de un elemento respecto a su contenedor, utilizamos las propiedades </w:t>
+      </w:r>
+      <w:proofErr w:type="spellStart"/>
+      <w:r>
+        <w:rPr>
+          <w:i/>
+          <w:sz w:val="24"/>
+        </w:rPr>
+        <w:t>self</w:t>
+      </w:r>
+      <w:proofErr w:type="spellEnd"/>
+      <w:r>
+        <w:rPr>
+          <w:i/>
+          <w:sz w:val="24"/>
+        </w:rPr>
+        <w:t>-position</w:t>
+      </w:r>
+      <w:r>
+        <w:rPr>
+          <w:sz w:val="24"/>
+        </w:rPr>
+        <w:t xml:space="preserve"> (puede tomar los valores </w:t>
+      </w:r>
+      <w:r>
+        <w:rPr>
+          <w:i/>
+          <w:sz w:val="24"/>
+        </w:rPr>
+        <w:t xml:space="preserve">center, </w:t>
+      </w:r>
+      <w:proofErr w:type="spellStart"/>
+      <w:r>
+        <w:rPr>
+          <w:i/>
+          <w:sz w:val="24"/>
+        </w:rPr>
+        <w:t>start</w:t>
+      </w:r>
+      <w:proofErr w:type="spellEnd"/>
+      <w:r>
+        <w:rPr>
+          <w:i/>
+          <w:sz w:val="24"/>
+        </w:rPr>
+        <w:t xml:space="preserve">, </w:t>
+      </w:r>
+      <w:proofErr w:type="spellStart"/>
+      <w:r>
+        <w:rPr>
+          <w:i/>
+          <w:sz w:val="24"/>
+        </w:rPr>
+        <w:t>end</w:t>
+      </w:r>
+      <w:proofErr w:type="spellEnd"/>
+      <w:r>
+        <w:rPr>
+          <w:i/>
+          <w:sz w:val="24"/>
+        </w:rPr>
+        <w:t xml:space="preserve">, </w:t>
+      </w:r>
+      <w:proofErr w:type="spellStart"/>
+      <w:r>
+        <w:rPr>
+          <w:i/>
+          <w:sz w:val="24"/>
+        </w:rPr>
+        <w:t>self-start</w:t>
+      </w:r>
+      <w:proofErr w:type="spellEnd"/>
+      <w:r>
+        <w:rPr>
+          <w:i/>
+          <w:sz w:val="24"/>
+        </w:rPr>
+        <w:t xml:space="preserve">, </w:t>
+      </w:r>
+      <w:proofErr w:type="spellStart"/>
+      <w:r>
+        <w:rPr>
+          <w:i/>
+          <w:sz w:val="24"/>
+        </w:rPr>
+        <w:t>self-end</w:t>
+      </w:r>
+      <w:proofErr w:type="spellEnd"/>
+      <w:r>
+        <w:rPr>
+          <w:i/>
+          <w:sz w:val="24"/>
+        </w:rPr>
+        <w:t xml:space="preserve">, </w:t>
+      </w:r>
+      <w:proofErr w:type="spellStart"/>
+      <w:r>
+        <w:rPr>
+          <w:i/>
+          <w:sz w:val="24"/>
+        </w:rPr>
+        <w:t>flex-start</w:t>
+      </w:r>
+      <w:proofErr w:type="spellEnd"/>
+      <w:r>
+        <w:rPr>
+          <w:i/>
+          <w:sz w:val="24"/>
+        </w:rPr>
+        <w:t xml:space="preserve"> </w:t>
+      </w:r>
+      <w:r>
+        <w:rPr>
+          <w:sz w:val="24"/>
+        </w:rPr>
+        <w:t>y</w:t>
+      </w:r>
+      <w:r>
+        <w:rPr>
+          <w:i/>
+          <w:sz w:val="24"/>
+        </w:rPr>
+        <w:t xml:space="preserve"> </w:t>
+      </w:r>
+      <w:proofErr w:type="spellStart"/>
+      <w:r>
+        <w:rPr>
+          <w:i/>
+          <w:sz w:val="24"/>
+        </w:rPr>
+        <w:t>flex-end</w:t>
+      </w:r>
+      <w:proofErr w:type="spellEnd"/>
+      <w:r>
+        <w:rPr>
+          <w:sz w:val="24"/>
+        </w:rPr>
+        <w:t>)</w:t>
+      </w:r>
+      <w:r>
+        <w:rPr>
+          <w:i/>
+          <w:sz w:val="24"/>
+        </w:rPr>
+        <w:t xml:space="preserve"> </w:t>
+      </w:r>
+      <w:r>
+        <w:rPr>
+          <w:sz w:val="24"/>
+        </w:rPr>
+        <w:t xml:space="preserve">y </w:t>
+      </w:r>
+      <w:proofErr w:type="spellStart"/>
+      <w:r>
+        <w:rPr>
+          <w:i/>
+          <w:sz w:val="24"/>
+        </w:rPr>
+        <w:t>content</w:t>
+      </w:r>
+      <w:proofErr w:type="spellEnd"/>
+      <w:r>
+        <w:rPr>
+          <w:i/>
+          <w:sz w:val="24"/>
+        </w:rPr>
+        <w:t xml:space="preserve">-position </w:t>
+      </w:r>
+      <w:r>
+        <w:rPr>
+          <w:sz w:val="24"/>
+        </w:rPr>
+        <w:t>(</w:t>
+      </w:r>
+      <w:r>
+        <w:rPr>
+          <w:sz w:val="24"/>
+        </w:rPr>
+        <w:t xml:space="preserve">que </w:t>
+      </w:r>
+      <w:r>
+        <w:rPr>
+          <w:sz w:val="24"/>
+        </w:rPr>
+        <w:t xml:space="preserve">puede tomar los valores </w:t>
+      </w:r>
+      <w:r>
+        <w:rPr>
+          <w:i/>
+          <w:sz w:val="24"/>
+        </w:rPr>
+        <w:t xml:space="preserve">center, </w:t>
+      </w:r>
+      <w:proofErr w:type="spellStart"/>
+      <w:r>
+        <w:rPr>
+          <w:i/>
+          <w:sz w:val="24"/>
+        </w:rPr>
+        <w:t>start</w:t>
+      </w:r>
+      <w:proofErr w:type="spellEnd"/>
+      <w:r>
+        <w:rPr>
+          <w:i/>
+          <w:sz w:val="24"/>
+        </w:rPr>
+        <w:t xml:space="preserve">, </w:t>
+      </w:r>
+      <w:proofErr w:type="spellStart"/>
+      <w:r>
+        <w:rPr>
+          <w:i/>
+          <w:sz w:val="24"/>
+        </w:rPr>
+        <w:t>end</w:t>
+      </w:r>
+      <w:proofErr w:type="spellEnd"/>
+      <w:r>
+        <w:rPr>
+          <w:i/>
+          <w:sz w:val="24"/>
+        </w:rPr>
+        <w:t>,</w:t>
+      </w:r>
+      <w:r>
+        <w:rPr>
+          <w:i/>
+          <w:sz w:val="24"/>
+        </w:rPr>
+        <w:t xml:space="preserve"> </w:t>
+      </w:r>
+      <w:proofErr w:type="spellStart"/>
+      <w:r>
+        <w:rPr>
+          <w:i/>
+          <w:sz w:val="24"/>
+        </w:rPr>
+        <w:t>flex-start</w:t>
+      </w:r>
+      <w:proofErr w:type="spellEnd"/>
+      <w:r>
+        <w:rPr>
+          <w:i/>
+          <w:sz w:val="24"/>
+        </w:rPr>
+        <w:t xml:space="preserve"> </w:t>
+      </w:r>
+      <w:r>
+        <w:rPr>
+          <w:sz w:val="24"/>
+        </w:rPr>
+        <w:t>y</w:t>
+      </w:r>
+      <w:r>
+        <w:rPr>
+          <w:i/>
+          <w:sz w:val="24"/>
+        </w:rPr>
+        <w:t xml:space="preserve"> </w:t>
+      </w:r>
+      <w:proofErr w:type="spellStart"/>
+      <w:r>
+        <w:rPr>
+          <w:i/>
+          <w:sz w:val="24"/>
+        </w:rPr>
+        <w:t>flex-end</w:t>
+      </w:r>
+      <w:proofErr w:type="spellEnd"/>
+      <w:r>
+        <w:rPr>
+          <w:sz w:val="24"/>
+        </w:rPr>
+        <w:t>)</w:t>
+      </w:r>
+      <w:r>
+        <w:rPr>
+          <w:sz w:val="24"/>
+        </w:rPr>
+        <w:t>.</w:t>
+      </w:r>
+    </w:p>
+    <w:p>
+      <w:pPr>
+        <w:jc w:val="both"/>
+        <w:rPr>
+          <w:sz w:val="24"/>
+        </w:rPr>
+      </w:pPr>
+      <w:r>
+        <w:rPr>
+          <w:sz w:val="24"/>
+        </w:rPr>
+        <w:t xml:space="preserve">Por último, para distribuir el espacio extra entre los elementos de un contenedor utilizamos </w:t>
+      </w:r>
+      <w:r>
+        <w:rPr>
+          <w:sz w:val="24"/>
+        </w:rPr>
+        <w:t xml:space="preserve">la propiedad </w:t>
+      </w:r>
+      <w:proofErr w:type="spellStart"/>
+      <w:r>
+        <w:rPr>
+          <w:i/>
+          <w:sz w:val="24"/>
+        </w:rPr>
+        <w:t>content-distribution</w:t>
+      </w:r>
+      <w:proofErr w:type="spellEnd"/>
+      <w:r>
+        <w:rPr>
+          <w:sz w:val="24"/>
+        </w:rPr>
+        <w:t xml:space="preserve">, que puede tomar los valores </w:t>
+      </w:r>
+      <w:proofErr w:type="spellStart"/>
+      <w:r>
+        <w:rPr>
+          <w:i/>
+          <w:sz w:val="24"/>
+        </w:rPr>
+        <w:t>space-between</w:t>
+      </w:r>
+      <w:proofErr w:type="spellEnd"/>
+      <w:r>
+        <w:rPr>
+          <w:i/>
+          <w:sz w:val="24"/>
+        </w:rPr>
+        <w:t xml:space="preserve">, </w:t>
+      </w:r>
+      <w:proofErr w:type="spellStart"/>
+      <w:r>
+        <w:rPr>
+          <w:i/>
+          <w:sz w:val="24"/>
+        </w:rPr>
+        <w:t>space-around</w:t>
+      </w:r>
+      <w:proofErr w:type="spellEnd"/>
+      <w:r>
+        <w:rPr>
+          <w:i/>
+          <w:sz w:val="24"/>
+        </w:rPr>
+        <w:t xml:space="preserve">, </w:t>
+      </w:r>
+      <w:proofErr w:type="spellStart"/>
+      <w:r>
+        <w:rPr>
+          <w:i/>
+          <w:sz w:val="24"/>
+        </w:rPr>
+        <w:t>space-evenly</w:t>
+      </w:r>
+      <w:proofErr w:type="spellEnd"/>
+      <w:r>
+        <w:rPr>
+          <w:i/>
+          <w:sz w:val="24"/>
+        </w:rPr>
+        <w:t xml:space="preserve"> </w:t>
+      </w:r>
+      <w:r>
+        <w:rPr>
+          <w:sz w:val="24"/>
+        </w:rPr>
+        <w:t xml:space="preserve">y </w:t>
+      </w:r>
+      <w:proofErr w:type="spellStart"/>
+      <w:r>
+        <w:rPr>
+          <w:i/>
+          <w:sz w:val="24"/>
+        </w:rPr>
+        <w:t>stretch</w:t>
+      </w:r>
+      <w:proofErr w:type="spellEnd"/>
+      <w:r>
+        <w:rPr>
+          <w:sz w:val="24"/>
+        </w:rPr>
+        <w:t>.</w:t>
+      </w:r>
+    </w:p>
+    <w:p>
+      <w:pPr>
+        <w:jc w:val="both"/>
+        <w:rPr>
+          <w:sz w:val="24"/>
+        </w:rPr>
+      </w:pPr>
+    </w:p>
+    <w:p>
+      <w:pPr>
+        <w:pStyle w:val="Ttulo2"/>
+      </w:pPr>
+      <w:r>
+        <w:t>Ejemplos realizados</w:t>
+      </w:r>
+    </w:p>
+    <w:p>
+      <w:pPr>
+        <w:jc w:val="both"/>
+        <w:rPr>
+          <w:sz w:val="24"/>
+        </w:rPr>
+      </w:pPr>
+      <w:r>
+        <w:rPr>
+          <w:sz w:val="24"/>
+        </w:rPr>
+        <w:t>Se han creado 4 documentos HTML con sus respectivos CSS para ilustrar d</w:t>
+      </w:r>
+      <w:r>
+        <w:rPr>
+          <w:sz w:val="24"/>
+        </w:rPr>
+        <w:t xml:space="preserve">iferentes usos de Box </w:t>
+      </w:r>
+      <w:proofErr w:type="spellStart"/>
+      <w:r>
+        <w:rPr>
+          <w:sz w:val="24"/>
+        </w:rPr>
+        <w:t>Alignment</w:t>
+      </w:r>
+      <w:proofErr w:type="spellEnd"/>
+      <w:r>
+        <w:rPr>
+          <w:sz w:val="24"/>
+        </w:rPr>
+        <w:t xml:space="preserve">. Hay un documento CSS común a los 4 HTML (estilo.css) que establece las propiedades del </w:t>
+      </w:r>
+      <w:proofErr w:type="spellStart"/>
+      <w:r>
+        <w:rPr>
+          <w:sz w:val="24"/>
+        </w:rPr>
+        <w:t>body</w:t>
+      </w:r>
+      <w:proofErr w:type="spellEnd"/>
+      <w:r>
+        <w:rPr>
+          <w:sz w:val="24"/>
+        </w:rPr>
+        <w:t xml:space="preserve"> y el h1</w:t>
+      </w:r>
       <w:bookmarkStart w:id="0" w:name="_GoBack"/>
       <w:bookmarkEnd w:id="0"/>
-    </w:p>
-    <w:p>
-      <w:pPr>
-        <w:jc w:val="both"/>
-        <w:rPr>
-          <w:sz w:val="24"/>
-        </w:rPr>
-      </w:pPr>
-    </w:p>
-    <w:p>
-      <w:pPr>
-        <w:jc w:val="both"/>
-        <w:rPr>
-          <w:sz w:val="24"/>
-        </w:rPr>
-      </w:pPr>
+      <w:r>
+        <w:rPr>
+          <w:sz w:val="24"/>
+        </w:rPr>
+        <w:t>.</w:t>
+      </w:r>
+    </w:p>
+    <w:p>
+      <w:pPr>
+        <w:pStyle w:val="Prrafodelista"/>
+        <w:numPr>
+          <w:ilvl w:val="0"/>
+          <w:numId w:val="1"/>
+        </w:numPr>
+        <w:jc w:val="both"/>
+        <w:rPr>
+          <w:sz w:val="24"/>
+        </w:rPr>
+      </w:pPr>
+      <w:r>
+        <w:rPr>
+          <w:sz w:val="24"/>
+        </w:rPr>
+        <w:t>Alineación horizontal</w:t>
+      </w:r>
+    </w:p>
+    <w:p>
+      <w:pPr>
+        <w:pStyle w:val="Prrafodelista"/>
+        <w:numPr>
+          <w:ilvl w:val="0"/>
+          <w:numId w:val="1"/>
+        </w:numPr>
+        <w:jc w:val="both"/>
+        <w:rPr>
+          <w:sz w:val="24"/>
+        </w:rPr>
+      </w:pPr>
+      <w:r>
+        <w:rPr>
+          <w:sz w:val="24"/>
+        </w:rPr>
+        <w:t>Alineación justificada y centrada</w:t>
+      </w:r>
+    </w:p>
+    <w:p>
+      <w:pPr>
+        <w:pStyle w:val="Prrafodelista"/>
+        <w:numPr>
+          <w:ilvl w:val="0"/>
+          <w:numId w:val="1"/>
+        </w:numPr>
+        <w:jc w:val="both"/>
+        <w:rPr>
+          <w:sz w:val="24"/>
+        </w:rPr>
+      </w:pPr>
+      <w:proofErr w:type="spellStart"/>
+      <w:r>
+        <w:rPr>
+          <w:sz w:val="24"/>
+        </w:rPr>
+        <w:t>Multicolumnas</w:t>
+      </w:r>
+      <w:proofErr w:type="spellEnd"/>
+    </w:p>
+    <w:p>
+      <w:pPr>
+        <w:pStyle w:val="Prrafodelista"/>
+        <w:numPr>
+          <w:ilvl w:val="0"/>
+          <w:numId w:val="1"/>
+        </w:numPr>
+        <w:jc w:val="both"/>
+        <w:rPr>
+          <w:sz w:val="24"/>
+        </w:rPr>
+      </w:pPr>
+      <w:r>
+        <w:rPr>
+          <w:sz w:val="24"/>
+        </w:rPr>
+        <w:t xml:space="preserve">Uso del </w:t>
+      </w:r>
+      <w:proofErr w:type="spellStart"/>
+      <w:r>
+        <w:rPr>
+          <w:sz w:val="24"/>
+        </w:rPr>
+        <w:t>flexbox</w:t>
+      </w:r>
+      <w:proofErr w:type="spellEnd"/>
     </w:p>
     <w:sectPr>
       <w:pgSz w:w="11906" w:h="16838"/>
@@ -5391,7 +6376,7 @@
   <w:abstractNum w:abstractNumId="0" w15:restartNumberingAfterBreak="0">
     <w:nsid w:val="13444991"/>
     <w:multiLevelType w:val="hybridMultilevel"/>
-    <w:tmpl w:val="D96A5CAA"/>
+    <w:tmpl w:val="DA00DAF6"/>
     <w:lvl w:ilvl="0" w:tplc="0C0A0001">
       <w:start w:val="1"/>
       <w:numFmt w:val="bullet"/>
@@ -5930,7 +6915,6 @@
     <w:next w:val="Normal"/>
     <w:link w:val="Ttulo2Car"/>
     <w:uiPriority w:val="9"/>
-    <w:semiHidden/>
     <w:unhideWhenUsed/>
     <w:qFormat/>
     <w:rsid w:val="00942823"/>
@@ -6153,7 +7137,6 @@
     <w:basedOn w:val="Fuentedeprrafopredeter"/>
     <w:link w:val="Ttulo2"/>
     <w:uiPriority w:val="9"/>
-    <w:semiHidden/>
     <w:rsid w:val="00942823"/>
     <w:rPr>
       <w:rFonts w:asciiTheme="majorHAnsi" w:eastAsiaTheme="majorEastAsia" w:hAnsiTheme="majorHAnsi" w:cstheme="majorBidi"/>

--- a/CSS/UO257829-practica2.docx
+++ b/CSS/UO257829-practica2.docx
@@ -1,6 +1,6 @@
 
 <file path=word/document.xml><?xml version="1.0" encoding="utf-8"?>
-<w:document xmlns:wpc="http://schemas.microsoft.com/office/word/2010/wordprocessingCanvas" xmlns:cx="http://schemas.microsoft.com/office/drawing/2014/chartex" xmlns:cx1="http://schemas.microsoft.com/office/drawing/2015/9/8/chartex" xmlns:mc="http://schemas.openxmlformats.org/markup-compatibility/2006" xmlns:o="urn:schemas-microsoft-com:office:office" xmlns:r="http://schemas.openxmlformats.org/officeDocument/2006/relationships" xmlns:m="http://schemas.openxmlformats.org/officeDocument/2006/math" xmlns:v="urn:schemas-microsoft-com:vml" xmlns:wp14="http://schemas.microsoft.com/office/word/2010/wordprocessingDrawing" xmlns:wp="http://schemas.openxmlformats.org/drawingml/2006/wordprocessingDrawing" xmlns:w10="urn:schemas-microsoft-com:office:word" xmlns:w="http://schemas.openxmlformats.org/wordprocessingml/2006/main" xmlns:w14="http://schemas.microsoft.com/office/word/2010/wordml" xmlns:w15="http://schemas.microsoft.com/office/word/2012/wordml" xmlns:w16se="http://schemas.microsoft.com/office/word/2015/wordml/symex" xmlns:wpg="http://schemas.microsoft.com/office/word/2010/wordprocessingGroup" xmlns:wpi="http://schemas.microsoft.com/office/word/2010/wordprocessingInk" xmlns:wne="http://schemas.microsoft.com/office/word/2006/wordml" xmlns:wps="http://schemas.microsoft.com/office/word/2010/wordprocessingShape" mc:Ignorable="w14 w15 w16se wp14">
+<w:document xmlns:wpc="http://schemas.microsoft.com/office/word/2010/wordprocessingCanvas" xmlns:cx="http://schemas.microsoft.com/office/drawing/2014/chartex" xmlns:cx1="http://schemas.microsoft.com/office/drawing/2015/9/8/chartex" xmlns:cx2="http://schemas.microsoft.com/office/drawing/2015/10/21/chartex" xmlns:cx3="http://schemas.microsoft.com/office/drawing/2016/5/9/chartex" xmlns:cx4="http://schemas.microsoft.com/office/drawing/2016/5/10/chartex" xmlns:cx5="http://schemas.microsoft.com/office/drawing/2016/5/11/chartex" xmlns:cx6="http://schemas.microsoft.com/office/drawing/2016/5/12/chartex" xmlns:cx7="http://schemas.microsoft.com/office/drawing/2016/5/13/chartex" xmlns:cx8="http://schemas.microsoft.com/office/drawing/2016/5/14/chartex" xmlns:mc="http://schemas.openxmlformats.org/markup-compatibility/2006" xmlns:aink="http://schemas.microsoft.com/office/drawing/2016/ink" xmlns:am3d="http://schemas.microsoft.com/office/drawing/2017/model3d" xmlns:o="urn:schemas-microsoft-com:office:office" xmlns:r="http://schemas.openxmlformats.org/officeDocument/2006/relationships" xmlns:m="http://schemas.openxmlformats.org/officeDocument/2006/math" xmlns:v="urn:schemas-microsoft-com:vml" xmlns:wp14="http://schemas.microsoft.com/office/word/2010/wordprocessingDrawing" xmlns:wp="http://schemas.openxmlformats.org/drawingml/2006/wordprocessingDrawing" xmlns:w10="urn:schemas-microsoft-com:office:word" xmlns:w="http://schemas.openxmlformats.org/wordprocessingml/2006/main" xmlns:w14="http://schemas.microsoft.com/office/word/2010/wordml" xmlns:w15="http://schemas.microsoft.com/office/word/2012/wordml" xmlns:w16cid="http://schemas.microsoft.com/office/word/2016/wordml/cid" xmlns:w16se="http://schemas.microsoft.com/office/word/2015/wordml/symex" xmlns:wpg="http://schemas.microsoft.com/office/word/2010/wordprocessingGroup" xmlns:wpi="http://schemas.microsoft.com/office/word/2010/wordprocessingInk" xmlns:wne="http://schemas.microsoft.com/office/word/2006/wordml" xmlns:wps="http://schemas.microsoft.com/office/word/2010/wordprocessingShape" mc:Ignorable="w14 w15 w16se w16cid wp14">
   <w:body>
     <w:p>
       <w:pPr>
@@ -5387,887 +5387,796 @@
         <w:rPr>
           <w:sz w:val="24"/>
         </w:rPr>
-        <w:t xml:space="preserve">"Si la imagen necesita </w:t>
-      </w:r>
-      <w:proofErr w:type="gramStart"/>
-      <w:r>
-        <w:rPr>
-          <w:sz w:val="24"/>
-        </w:rPr>
-        <w:t>un descripción larga</w:t>
-      </w:r>
-      <w:proofErr w:type="gramEnd"/>
-      <w:r>
-        <w:rPr>
-          <w:sz w:val="24"/>
-        </w:rPr>
-        <w:t xml:space="preserve"> </w:t>
-      </w:r>
-      <w:proofErr w:type="spellStart"/>
-      <w:r>
-        <w:rPr>
-          <w:sz w:val="24"/>
-        </w:rPr>
-        <w:t>proporcionela</w:t>
-      </w:r>
-      <w:proofErr w:type="spellEnd"/>
-      <w:r>
-        <w:rPr>
-          <w:sz w:val="24"/>
-        </w:rPr>
-        <w:t xml:space="preserve"> m</w:t>
-      </w:r>
-      <w:r>
-        <w:rPr>
-          <w:sz w:val="24"/>
-        </w:rPr>
-        <w:t>ediante el atributo '</w:t>
-      </w:r>
-      <w:proofErr w:type="spellStart"/>
-      <w:r>
-        <w:rPr>
-          <w:sz w:val="24"/>
-        </w:rPr>
-        <w:t>longdesc</w:t>
-      </w:r>
-      <w:proofErr w:type="spellEnd"/>
-      <w:r>
-        <w:rPr>
-          <w:sz w:val="24"/>
-        </w:rPr>
-        <w:t>'".</w:t>
-      </w:r>
-    </w:p>
-    <w:p>
-      <w:pPr>
-        <w:jc w:val="both"/>
-        <w:rPr>
-          <w:sz w:val="24"/>
-        </w:rPr>
-      </w:pPr>
-    </w:p>
-    <w:p>
-      <w:pPr>
-        <w:jc w:val="both"/>
-        <w:rPr>
-          <w:sz w:val="24"/>
-        </w:rPr>
-      </w:pPr>
-    </w:p>
-    <w:p>
-      <w:pPr>
-        <w:pStyle w:val="Ttulo1"/>
-      </w:pPr>
-      <w:r>
-        <w:lastRenderedPageBreak/>
-        <w:t>Estudio del contenido de módulos de CSS</w:t>
-      </w:r>
-      <w:r>
-        <w:t xml:space="preserve">: CSS Box </w:t>
-      </w:r>
-      <w:proofErr w:type="spellStart"/>
-      <w:r>
-        <w:t>Alignment</w:t>
-      </w:r>
-      <w:proofErr w:type="spellEnd"/>
-      <w:r>
-        <w:t xml:space="preserve"> Module</w:t>
-      </w:r>
-    </w:p>
-    <w:p>
-      <w:pPr>
-        <w:pStyle w:val="Ttulo2"/>
-      </w:pPr>
-      <w:r>
-        <w:t>Motivación</w:t>
-      </w:r>
-    </w:p>
-    <w:p>
-      <w:pPr>
-        <w:jc w:val="both"/>
-        <w:rPr>
-          <w:sz w:val="24"/>
-        </w:rPr>
-      </w:pPr>
-      <w:r>
-        <w:rPr>
-          <w:sz w:val="24"/>
-        </w:rPr>
-        <w:t>He escogido este módulo debido a su importancia en la web, ya que ésta sigue un modelo de cajas que deben posicionarse correctamente para mejorar la visualización de la página en todos los dispositivos y facilitar la navegación.</w:t>
-      </w:r>
-    </w:p>
-    <w:p>
-      <w:pPr>
-        <w:jc w:val="both"/>
-        <w:rPr>
-          <w:sz w:val="24"/>
-        </w:rPr>
-      </w:pPr>
-    </w:p>
-    <w:p>
-      <w:pPr>
-        <w:pStyle w:val="Ttulo2"/>
-      </w:pPr>
-      <w:r>
-        <w:t>Características y funcionalidad</w:t>
-      </w:r>
-    </w:p>
-    <w:p>
-      <w:pPr>
-        <w:jc w:val="both"/>
-        <w:rPr>
-          <w:sz w:val="24"/>
-        </w:rPr>
-      </w:pPr>
-      <w:r>
-        <w:rPr>
-          <w:sz w:val="24"/>
-        </w:rPr>
-        <w:t xml:space="preserve">El módulo contiene las características relacionadas con la alineación de cajas dentro de los contenedores en los modelos CSS de bloques, tabla, </w:t>
-      </w:r>
-      <w:proofErr w:type="spellStart"/>
-      <w:r>
-        <w:rPr>
-          <w:sz w:val="24"/>
-        </w:rPr>
-        <w:t>FlexBox</w:t>
-      </w:r>
-      <w:proofErr w:type="spellEnd"/>
-      <w:r>
-        <w:rPr>
-          <w:sz w:val="24"/>
-        </w:rPr>
-        <w:t xml:space="preserve"> y cuadrícula</w:t>
-      </w:r>
-      <w:r>
-        <w:rPr>
-          <w:sz w:val="24"/>
-        </w:rPr>
-        <w:t xml:space="preserve"> (block </w:t>
-      </w:r>
-      <w:proofErr w:type="spellStart"/>
-      <w:r>
-        <w:rPr>
-          <w:sz w:val="24"/>
-        </w:rPr>
-        <w:t>layout</w:t>
-      </w:r>
-      <w:proofErr w:type="spellEnd"/>
-      <w:r>
-        <w:rPr>
-          <w:sz w:val="24"/>
-        </w:rPr>
-        <w:t xml:space="preserve">, </w:t>
-      </w:r>
-      <w:proofErr w:type="spellStart"/>
-      <w:r>
-        <w:rPr>
-          <w:sz w:val="24"/>
-        </w:rPr>
-        <w:t>table</w:t>
-      </w:r>
-      <w:proofErr w:type="spellEnd"/>
-      <w:r>
-        <w:rPr>
-          <w:sz w:val="24"/>
-        </w:rPr>
-        <w:t xml:space="preserve"> </w:t>
-      </w:r>
-      <w:proofErr w:type="spellStart"/>
-      <w:r>
-        <w:rPr>
-          <w:sz w:val="24"/>
-        </w:rPr>
-        <w:t>layout</w:t>
-      </w:r>
-      <w:proofErr w:type="spellEnd"/>
-      <w:r>
-        <w:rPr>
-          <w:sz w:val="24"/>
-        </w:rPr>
-        <w:t xml:space="preserve">, </w:t>
-      </w:r>
-      <w:proofErr w:type="spellStart"/>
-      <w:r>
-        <w:rPr>
-          <w:sz w:val="24"/>
-        </w:rPr>
-        <w:t>flexbox</w:t>
-      </w:r>
-      <w:proofErr w:type="spellEnd"/>
-      <w:r>
-        <w:rPr>
-          <w:sz w:val="24"/>
-        </w:rPr>
-        <w:t xml:space="preserve"> </w:t>
-      </w:r>
-      <w:proofErr w:type="spellStart"/>
-      <w:r>
-        <w:rPr>
-          <w:sz w:val="24"/>
-        </w:rPr>
-        <w:t>layout</w:t>
-      </w:r>
-      <w:proofErr w:type="spellEnd"/>
-      <w:r>
-        <w:rPr>
-          <w:sz w:val="24"/>
-        </w:rPr>
-        <w:t xml:space="preserve">, and </w:t>
-      </w:r>
-      <w:proofErr w:type="spellStart"/>
-      <w:r>
-        <w:rPr>
-          <w:sz w:val="24"/>
-        </w:rPr>
-        <w:t>grid</w:t>
-      </w:r>
-      <w:proofErr w:type="spellEnd"/>
-      <w:r>
-        <w:rPr>
-          <w:sz w:val="24"/>
-        </w:rPr>
-        <w:t xml:space="preserve"> </w:t>
-      </w:r>
-      <w:proofErr w:type="spellStart"/>
-      <w:r>
-        <w:rPr>
-          <w:sz w:val="24"/>
-        </w:rPr>
-        <w:t>layout</w:t>
-      </w:r>
-      <w:proofErr w:type="spellEnd"/>
-      <w:r>
-        <w:rPr>
-          <w:sz w:val="24"/>
-        </w:rPr>
-        <w:t>)</w:t>
-      </w:r>
-      <w:r>
-        <w:rPr>
-          <w:sz w:val="24"/>
-        </w:rPr>
-        <w:t>.</w:t>
-      </w:r>
-    </w:p>
-    <w:p>
-      <w:pPr>
-        <w:jc w:val="both"/>
-        <w:rPr>
-          <w:sz w:val="24"/>
-        </w:rPr>
-      </w:pPr>
-      <w:r>
-        <w:rPr>
-          <w:sz w:val="24"/>
-        </w:rPr>
-        <w:t xml:space="preserve">Al encontrarnos en un espacio plano, la alineación se puede definir en función del eje X y del eje Y. Para alinear el contenido respecto al eje x utilizaremos </w:t>
-      </w:r>
-      <w:proofErr w:type="spellStart"/>
-      <w:r>
-        <w:rPr>
-          <w:i/>
-          <w:sz w:val="24"/>
-        </w:rPr>
-        <w:t>justify</w:t>
-      </w:r>
-      <w:proofErr w:type="spellEnd"/>
-      <w:r>
-        <w:rPr>
-          <w:i/>
-          <w:sz w:val="24"/>
-        </w:rPr>
-        <w:t>-</w:t>
-      </w:r>
-      <w:r>
-        <w:rPr>
-          <w:i/>
-          <w:sz w:val="24"/>
-        </w:rPr>
-        <w:t>x</w:t>
-      </w:r>
-      <w:r>
-        <w:rPr>
-          <w:sz w:val="24"/>
-        </w:rPr>
-        <w:t>,</w:t>
-      </w:r>
-      <w:r>
-        <w:rPr>
-          <w:i/>
-          <w:sz w:val="24"/>
-        </w:rPr>
-        <w:t xml:space="preserve"> </w:t>
-      </w:r>
-      <w:r>
-        <w:rPr>
-          <w:sz w:val="24"/>
-        </w:rPr>
-        <w:t xml:space="preserve">y para hacerlo en el eje y, </w:t>
-      </w:r>
-      <w:proofErr w:type="spellStart"/>
-      <w:r>
-        <w:rPr>
-          <w:i/>
-          <w:sz w:val="24"/>
-        </w:rPr>
-        <w:t>align</w:t>
-      </w:r>
-      <w:proofErr w:type="spellEnd"/>
-      <w:r>
-        <w:rPr>
-          <w:i/>
-          <w:sz w:val="24"/>
-        </w:rPr>
-        <w:t>-x</w:t>
-      </w:r>
-      <w:r>
-        <w:rPr>
-          <w:sz w:val="24"/>
-        </w:rPr>
-        <w:t xml:space="preserve">, </w:t>
-      </w:r>
-      <w:r>
-        <w:rPr>
-          <w:sz w:val="24"/>
-        </w:rPr>
-        <w:t xml:space="preserve">refiriéndose </w:t>
-      </w:r>
-      <w:r>
-        <w:rPr>
-          <w:i/>
-          <w:sz w:val="24"/>
-        </w:rPr>
-        <w:t>x</w:t>
-      </w:r>
-      <w:r>
-        <w:rPr>
-          <w:sz w:val="24"/>
-        </w:rPr>
-        <w:t xml:space="preserve"> </w:t>
-      </w:r>
-      <w:r>
-        <w:rPr>
-          <w:sz w:val="24"/>
-        </w:rPr>
-        <w:t xml:space="preserve">en ambos casos </w:t>
-      </w:r>
-      <w:r>
-        <w:rPr>
-          <w:sz w:val="24"/>
-        </w:rPr>
-        <w:t xml:space="preserve">a </w:t>
-      </w:r>
-      <w:proofErr w:type="spellStart"/>
-      <w:r>
-        <w:rPr>
-          <w:sz w:val="24"/>
-        </w:rPr>
-        <w:t>content</w:t>
-      </w:r>
-      <w:proofErr w:type="spellEnd"/>
-      <w:r>
-        <w:rPr>
-          <w:sz w:val="24"/>
-        </w:rPr>
-        <w:t xml:space="preserve"> (el contenido dentro del elemento)</w:t>
-      </w:r>
-      <w:r>
-        <w:rPr>
-          <w:sz w:val="24"/>
-        </w:rPr>
-        <w:t xml:space="preserve">, </w:t>
-      </w:r>
-      <w:proofErr w:type="spellStart"/>
-      <w:r>
-        <w:rPr>
-          <w:sz w:val="24"/>
-        </w:rPr>
-        <w:t>self</w:t>
-      </w:r>
-      <w:proofErr w:type="spellEnd"/>
-      <w:r>
-        <w:rPr>
-          <w:sz w:val="24"/>
-        </w:rPr>
-        <w:t xml:space="preserve"> (el elemento respecto al padre)</w:t>
-      </w:r>
-      <w:r>
-        <w:rPr>
-          <w:sz w:val="24"/>
-        </w:rPr>
-        <w:t xml:space="preserve"> o </w:t>
-      </w:r>
-      <w:r>
-        <w:rPr>
-          <w:sz w:val="24"/>
-        </w:rPr>
-        <w:t>ítems (elementos dentro de la caja).</w:t>
-      </w:r>
-    </w:p>
-    <w:p>
-      <w:pPr>
-        <w:jc w:val="both"/>
-        <w:rPr>
-          <w:sz w:val="24"/>
-        </w:rPr>
-      </w:pPr>
-      <w:r>
-        <w:rPr>
-          <w:sz w:val="24"/>
-        </w:rPr>
-        <w:t xml:space="preserve">Para especificar la posición de alineación de un elemento respecto a su contenedor, utilizamos las propiedades </w:t>
-      </w:r>
-      <w:proofErr w:type="spellStart"/>
-      <w:r>
-        <w:rPr>
-          <w:i/>
-          <w:sz w:val="24"/>
-        </w:rPr>
-        <w:t>self</w:t>
-      </w:r>
-      <w:proofErr w:type="spellEnd"/>
-      <w:r>
-        <w:rPr>
-          <w:i/>
-          <w:sz w:val="24"/>
-        </w:rPr>
-        <w:t>-position</w:t>
-      </w:r>
-      <w:r>
-        <w:rPr>
-          <w:sz w:val="24"/>
-        </w:rPr>
-        <w:t xml:space="preserve"> (puede tomar los valores </w:t>
-      </w:r>
-      <w:r>
-        <w:rPr>
-          <w:i/>
-          <w:sz w:val="24"/>
-        </w:rPr>
-        <w:t xml:space="preserve">center, </w:t>
-      </w:r>
-      <w:proofErr w:type="spellStart"/>
-      <w:r>
-        <w:rPr>
-          <w:i/>
-          <w:sz w:val="24"/>
-        </w:rPr>
-        <w:t>start</w:t>
-      </w:r>
-      <w:proofErr w:type="spellEnd"/>
-      <w:r>
-        <w:rPr>
-          <w:i/>
-          <w:sz w:val="24"/>
-        </w:rPr>
-        <w:t xml:space="preserve">, </w:t>
-      </w:r>
-      <w:proofErr w:type="spellStart"/>
-      <w:r>
-        <w:rPr>
-          <w:i/>
-          <w:sz w:val="24"/>
-        </w:rPr>
-        <w:t>end</w:t>
-      </w:r>
-      <w:proofErr w:type="spellEnd"/>
-      <w:r>
-        <w:rPr>
-          <w:i/>
-          <w:sz w:val="24"/>
-        </w:rPr>
-        <w:t xml:space="preserve">, </w:t>
-      </w:r>
-      <w:proofErr w:type="spellStart"/>
-      <w:r>
-        <w:rPr>
-          <w:i/>
-          <w:sz w:val="24"/>
-        </w:rPr>
-        <w:t>self-start</w:t>
-      </w:r>
-      <w:proofErr w:type="spellEnd"/>
-      <w:r>
-        <w:rPr>
-          <w:i/>
-          <w:sz w:val="24"/>
-        </w:rPr>
-        <w:t xml:space="preserve">, </w:t>
-      </w:r>
-      <w:proofErr w:type="spellStart"/>
-      <w:r>
-        <w:rPr>
-          <w:i/>
-          <w:sz w:val="24"/>
-        </w:rPr>
-        <w:t>self-end</w:t>
-      </w:r>
-      <w:proofErr w:type="spellEnd"/>
-      <w:r>
-        <w:rPr>
-          <w:i/>
-          <w:sz w:val="24"/>
-        </w:rPr>
-        <w:t xml:space="preserve">, </w:t>
-      </w:r>
-      <w:proofErr w:type="spellStart"/>
-      <w:r>
-        <w:rPr>
-          <w:i/>
-          <w:sz w:val="24"/>
-        </w:rPr>
-        <w:t>flex-start</w:t>
-      </w:r>
-      <w:proofErr w:type="spellEnd"/>
-      <w:r>
-        <w:rPr>
-          <w:i/>
-          <w:sz w:val="24"/>
-        </w:rPr>
-        <w:t xml:space="preserve"> </w:t>
-      </w:r>
-      <w:r>
-        <w:rPr>
-          <w:sz w:val="24"/>
-        </w:rPr>
-        <w:t>y</w:t>
-      </w:r>
-      <w:r>
-        <w:rPr>
-          <w:i/>
-          <w:sz w:val="24"/>
-        </w:rPr>
-        <w:t xml:space="preserve"> </w:t>
-      </w:r>
-      <w:proofErr w:type="spellStart"/>
-      <w:r>
-        <w:rPr>
-          <w:i/>
-          <w:sz w:val="24"/>
-        </w:rPr>
-        <w:t>flex-end</w:t>
-      </w:r>
-      <w:proofErr w:type="spellEnd"/>
-      <w:r>
-        <w:rPr>
-          <w:sz w:val="24"/>
-        </w:rPr>
-        <w:t>)</w:t>
-      </w:r>
-      <w:r>
-        <w:rPr>
-          <w:i/>
-          <w:sz w:val="24"/>
-        </w:rPr>
-        <w:t xml:space="preserve"> </w:t>
-      </w:r>
-      <w:r>
-        <w:rPr>
-          <w:sz w:val="24"/>
-        </w:rPr>
-        <w:t xml:space="preserve">y </w:t>
-      </w:r>
-      <w:proofErr w:type="spellStart"/>
-      <w:r>
-        <w:rPr>
-          <w:i/>
-          <w:sz w:val="24"/>
-        </w:rPr>
-        <w:t>content</w:t>
-      </w:r>
-      <w:proofErr w:type="spellEnd"/>
-      <w:r>
-        <w:rPr>
-          <w:i/>
-          <w:sz w:val="24"/>
-        </w:rPr>
-        <w:t xml:space="preserve">-position </w:t>
-      </w:r>
-      <w:r>
-        <w:rPr>
-          <w:sz w:val="24"/>
-        </w:rPr>
-        <w:t>(</w:t>
-      </w:r>
-      <w:r>
-        <w:rPr>
-          <w:sz w:val="24"/>
-        </w:rPr>
-        <w:t xml:space="preserve">que </w:t>
-      </w:r>
-      <w:r>
-        <w:rPr>
-          <w:sz w:val="24"/>
-        </w:rPr>
-        <w:t xml:space="preserve">puede tomar los valores </w:t>
-      </w:r>
-      <w:r>
-        <w:rPr>
-          <w:i/>
-          <w:sz w:val="24"/>
-        </w:rPr>
-        <w:t xml:space="preserve">center, </w:t>
-      </w:r>
-      <w:proofErr w:type="spellStart"/>
-      <w:r>
-        <w:rPr>
-          <w:i/>
-          <w:sz w:val="24"/>
-        </w:rPr>
-        <w:t>start</w:t>
-      </w:r>
-      <w:proofErr w:type="spellEnd"/>
-      <w:r>
-        <w:rPr>
-          <w:i/>
-          <w:sz w:val="24"/>
-        </w:rPr>
-        <w:t xml:space="preserve">, </w:t>
-      </w:r>
-      <w:proofErr w:type="spellStart"/>
-      <w:r>
-        <w:rPr>
-          <w:i/>
-          <w:sz w:val="24"/>
-        </w:rPr>
-        <w:t>end</w:t>
-      </w:r>
-      <w:proofErr w:type="spellEnd"/>
-      <w:r>
-        <w:rPr>
-          <w:i/>
-          <w:sz w:val="24"/>
-        </w:rPr>
-        <w:t>,</w:t>
-      </w:r>
-      <w:r>
-        <w:rPr>
-          <w:i/>
-          <w:sz w:val="24"/>
-        </w:rPr>
-        <w:t xml:space="preserve"> </w:t>
-      </w:r>
-      <w:proofErr w:type="spellStart"/>
-      <w:r>
-        <w:rPr>
-          <w:i/>
-          <w:sz w:val="24"/>
-        </w:rPr>
-        <w:t>flex-start</w:t>
-      </w:r>
-      <w:proofErr w:type="spellEnd"/>
-      <w:r>
-        <w:rPr>
-          <w:i/>
-          <w:sz w:val="24"/>
-        </w:rPr>
-        <w:t xml:space="preserve"> </w:t>
-      </w:r>
-      <w:r>
-        <w:rPr>
-          <w:sz w:val="24"/>
-        </w:rPr>
-        <w:t>y</w:t>
-      </w:r>
-      <w:r>
-        <w:rPr>
-          <w:i/>
-          <w:sz w:val="24"/>
-        </w:rPr>
-        <w:t xml:space="preserve"> </w:t>
-      </w:r>
-      <w:proofErr w:type="spellStart"/>
-      <w:r>
-        <w:rPr>
-          <w:i/>
-          <w:sz w:val="24"/>
-        </w:rPr>
-        <w:t>flex-end</w:t>
-      </w:r>
-      <w:proofErr w:type="spellEnd"/>
-      <w:r>
-        <w:rPr>
-          <w:sz w:val="24"/>
-        </w:rPr>
-        <w:t>)</w:t>
-      </w:r>
-      <w:r>
-        <w:rPr>
-          <w:sz w:val="24"/>
-        </w:rPr>
-        <w:t>.</w:t>
-      </w:r>
-    </w:p>
-    <w:p>
-      <w:pPr>
-        <w:jc w:val="both"/>
-        <w:rPr>
-          <w:sz w:val="24"/>
-        </w:rPr>
-      </w:pPr>
-      <w:r>
-        <w:rPr>
-          <w:sz w:val="24"/>
-        </w:rPr>
-        <w:t xml:space="preserve">Por último, para distribuir el espacio extra entre los elementos de un contenedor utilizamos </w:t>
-      </w:r>
-      <w:r>
-        <w:rPr>
-          <w:sz w:val="24"/>
-        </w:rPr>
-        <w:t xml:space="preserve">la propiedad </w:t>
-      </w:r>
-      <w:proofErr w:type="spellStart"/>
-      <w:r>
-        <w:rPr>
-          <w:i/>
-          <w:sz w:val="24"/>
-        </w:rPr>
-        <w:t>content-distribution</w:t>
-      </w:r>
-      <w:proofErr w:type="spellEnd"/>
-      <w:r>
-        <w:rPr>
-          <w:sz w:val="24"/>
-        </w:rPr>
-        <w:t xml:space="preserve">, que puede tomar los valores </w:t>
-      </w:r>
-      <w:proofErr w:type="spellStart"/>
-      <w:r>
-        <w:rPr>
-          <w:i/>
-          <w:sz w:val="24"/>
-        </w:rPr>
-        <w:t>space-between</w:t>
-      </w:r>
-      <w:proofErr w:type="spellEnd"/>
-      <w:r>
-        <w:rPr>
-          <w:i/>
-          <w:sz w:val="24"/>
-        </w:rPr>
-        <w:t xml:space="preserve">, </w:t>
-      </w:r>
-      <w:proofErr w:type="spellStart"/>
-      <w:r>
-        <w:rPr>
-          <w:i/>
-          <w:sz w:val="24"/>
-        </w:rPr>
-        <w:t>space-around</w:t>
-      </w:r>
-      <w:proofErr w:type="spellEnd"/>
-      <w:r>
-        <w:rPr>
-          <w:i/>
-          <w:sz w:val="24"/>
-        </w:rPr>
-        <w:t xml:space="preserve">, </w:t>
-      </w:r>
-      <w:proofErr w:type="spellStart"/>
-      <w:r>
-        <w:rPr>
-          <w:i/>
-          <w:sz w:val="24"/>
-        </w:rPr>
-        <w:t>space-evenly</w:t>
-      </w:r>
-      <w:proofErr w:type="spellEnd"/>
-      <w:r>
-        <w:rPr>
-          <w:i/>
-          <w:sz w:val="24"/>
-        </w:rPr>
-        <w:t xml:space="preserve"> </w:t>
-      </w:r>
-      <w:r>
-        <w:rPr>
-          <w:sz w:val="24"/>
-        </w:rPr>
-        <w:t xml:space="preserve">y </w:t>
-      </w:r>
-      <w:proofErr w:type="spellStart"/>
-      <w:r>
-        <w:rPr>
-          <w:i/>
-          <w:sz w:val="24"/>
-        </w:rPr>
-        <w:t>stretch</w:t>
-      </w:r>
-      <w:proofErr w:type="spellEnd"/>
-      <w:r>
-        <w:rPr>
-          <w:sz w:val="24"/>
-        </w:rPr>
-        <w:t>.</w:t>
-      </w:r>
-    </w:p>
-    <w:p>
-      <w:pPr>
-        <w:jc w:val="both"/>
-        <w:rPr>
-          <w:sz w:val="24"/>
-        </w:rPr>
-      </w:pPr>
-    </w:p>
-    <w:p>
-      <w:pPr>
-        <w:pStyle w:val="Ttulo2"/>
-      </w:pPr>
-      <w:r>
-        <w:t>Ejemplos realizados</w:t>
-      </w:r>
-    </w:p>
-    <w:p>
-      <w:pPr>
-        <w:jc w:val="both"/>
-        <w:rPr>
-          <w:sz w:val="24"/>
-        </w:rPr>
-      </w:pPr>
-      <w:r>
-        <w:rPr>
-          <w:sz w:val="24"/>
-        </w:rPr>
-        <w:t>Se han creado 4 documentos HTML con sus respectivos CSS para ilustrar d</w:t>
-      </w:r>
-      <w:r>
-        <w:rPr>
-          <w:sz w:val="24"/>
-        </w:rPr>
-        <w:t xml:space="preserve">iferentes usos de Box </w:t>
-      </w:r>
-      <w:proofErr w:type="spellStart"/>
-      <w:r>
-        <w:rPr>
-          <w:sz w:val="24"/>
-        </w:rPr>
-        <w:t>Alignment</w:t>
-      </w:r>
-      <w:proofErr w:type="spellEnd"/>
-      <w:r>
-        <w:rPr>
-          <w:sz w:val="24"/>
-        </w:rPr>
-        <w:t xml:space="preserve">. Hay un documento CSS común a los 4 HTML (estilo.css) que establece las propiedades del </w:t>
-      </w:r>
-      <w:proofErr w:type="spellStart"/>
-      <w:r>
-        <w:rPr>
-          <w:sz w:val="24"/>
-        </w:rPr>
-        <w:t>body</w:t>
-      </w:r>
-      <w:proofErr w:type="spellEnd"/>
-      <w:r>
-        <w:rPr>
-          <w:sz w:val="24"/>
-        </w:rPr>
-        <w:t xml:space="preserve"> y el h1</w:t>
+        <w:t>"Si la imagen necesita un</w:t>
+      </w:r>
+      <w:r>
+        <w:rPr>
+          <w:sz w:val="24"/>
+        </w:rPr>
+        <w:t>a</w:t>
       </w:r>
       <w:bookmarkStart w:id="0" w:name="_GoBack"/>
       <w:bookmarkEnd w:id="0"/>
+      <w:r>
+        <w:rPr>
+          <w:sz w:val="24"/>
+        </w:rPr>
+        <w:t xml:space="preserve"> descripción larga proporci</w:t>
+      </w:r>
+      <w:r>
+        <w:rPr>
+          <w:sz w:val="24"/>
+        </w:rPr>
+        <w:t>ó</w:t>
+      </w:r>
+      <w:r>
+        <w:rPr>
+          <w:sz w:val="24"/>
+        </w:rPr>
+        <w:t>nela m</w:t>
+      </w:r>
+      <w:r>
+        <w:rPr>
+          <w:sz w:val="24"/>
+        </w:rPr>
+        <w:t>ediante el atributo '</w:t>
+      </w:r>
+      <w:proofErr w:type="spellStart"/>
+      <w:r>
+        <w:rPr>
+          <w:sz w:val="24"/>
+        </w:rPr>
+        <w:t>longdesc</w:t>
+      </w:r>
+      <w:proofErr w:type="spellEnd"/>
+      <w:r>
+        <w:rPr>
+          <w:sz w:val="24"/>
+        </w:rPr>
+        <w:t>'".</w:t>
+      </w:r>
+    </w:p>
+    <w:p>
+      <w:pPr>
+        <w:jc w:val="both"/>
+        <w:rPr>
+          <w:sz w:val="24"/>
+        </w:rPr>
+      </w:pPr>
+    </w:p>
+    <w:p>
+      <w:pPr>
+        <w:jc w:val="both"/>
+        <w:rPr>
+          <w:sz w:val="24"/>
+        </w:rPr>
+      </w:pPr>
+    </w:p>
+    <w:p>
+      <w:pPr>
+        <w:pStyle w:val="Ttulo1"/>
+      </w:pPr>
+      <w:r>
+        <w:lastRenderedPageBreak/>
+        <w:t xml:space="preserve">Estudio del contenido de módulos de CSS: CSS Box </w:t>
+      </w:r>
+      <w:proofErr w:type="spellStart"/>
+      <w:r>
+        <w:t>Alignment</w:t>
+      </w:r>
+      <w:proofErr w:type="spellEnd"/>
+      <w:r>
+        <w:t xml:space="preserve"> Module</w:t>
+      </w:r>
+    </w:p>
+    <w:p>
+      <w:pPr>
+        <w:pStyle w:val="Ttulo2"/>
+      </w:pPr>
+      <w:r>
+        <w:t>Motivación</w:t>
+      </w:r>
+    </w:p>
+    <w:p>
+      <w:pPr>
+        <w:jc w:val="both"/>
+        <w:rPr>
+          <w:sz w:val="24"/>
+        </w:rPr>
+      </w:pPr>
+      <w:r>
+        <w:rPr>
+          <w:sz w:val="24"/>
+        </w:rPr>
+        <w:t>He escogido este módulo debido a su importancia en la web, ya que ésta sigue un modelo de cajas que deben posicionarse correctamente para mejorar la visualización de la página en todos los dispositivos y facilitar la navegación.</w:t>
+      </w:r>
+    </w:p>
+    <w:p>
+      <w:pPr>
+        <w:pStyle w:val="Ttulo2"/>
+      </w:pPr>
+      <w:r>
+        <w:t>Características y funcionalidad</w:t>
+      </w:r>
+    </w:p>
+    <w:p>
+      <w:pPr>
+        <w:jc w:val="both"/>
+        <w:rPr>
+          <w:sz w:val="24"/>
+        </w:rPr>
+      </w:pPr>
+      <w:r>
+        <w:rPr>
+          <w:sz w:val="24"/>
+        </w:rPr>
+        <w:t xml:space="preserve">El módulo contiene las características relacionadas con la alineación de cajas dentro de los contenedores en los modelos CSS de bloques, tabla, </w:t>
+      </w:r>
+      <w:proofErr w:type="spellStart"/>
+      <w:r>
+        <w:rPr>
+          <w:sz w:val="24"/>
+        </w:rPr>
+        <w:t>FlexBox</w:t>
+      </w:r>
+      <w:proofErr w:type="spellEnd"/>
+      <w:r>
+        <w:rPr>
+          <w:sz w:val="24"/>
+        </w:rPr>
+        <w:t xml:space="preserve"> y cuadrícula</w:t>
+      </w:r>
+      <w:r>
+        <w:rPr>
+          <w:sz w:val="24"/>
+        </w:rPr>
+        <w:t xml:space="preserve"> (block </w:t>
+      </w:r>
+      <w:proofErr w:type="spellStart"/>
+      <w:r>
+        <w:rPr>
+          <w:sz w:val="24"/>
+        </w:rPr>
+        <w:t>layout</w:t>
+      </w:r>
+      <w:proofErr w:type="spellEnd"/>
+      <w:r>
+        <w:rPr>
+          <w:sz w:val="24"/>
+        </w:rPr>
+        <w:t xml:space="preserve">, table </w:t>
+      </w:r>
+      <w:proofErr w:type="spellStart"/>
+      <w:r>
+        <w:rPr>
+          <w:sz w:val="24"/>
+        </w:rPr>
+        <w:t>layout</w:t>
+      </w:r>
+      <w:proofErr w:type="spellEnd"/>
+      <w:r>
+        <w:rPr>
+          <w:sz w:val="24"/>
+        </w:rPr>
+        <w:t xml:space="preserve">, </w:t>
+      </w:r>
+      <w:proofErr w:type="spellStart"/>
+      <w:r>
+        <w:rPr>
+          <w:sz w:val="24"/>
+        </w:rPr>
+        <w:t>flexbox</w:t>
+      </w:r>
+      <w:proofErr w:type="spellEnd"/>
+      <w:r>
+        <w:rPr>
+          <w:sz w:val="24"/>
+        </w:rPr>
+        <w:t xml:space="preserve"> </w:t>
+      </w:r>
+      <w:proofErr w:type="spellStart"/>
+      <w:r>
+        <w:rPr>
+          <w:sz w:val="24"/>
+        </w:rPr>
+        <w:t>layout</w:t>
+      </w:r>
+      <w:proofErr w:type="spellEnd"/>
+      <w:r>
+        <w:rPr>
+          <w:sz w:val="24"/>
+        </w:rPr>
+        <w:t xml:space="preserve">, and </w:t>
+      </w:r>
+      <w:proofErr w:type="spellStart"/>
+      <w:r>
+        <w:rPr>
+          <w:sz w:val="24"/>
+        </w:rPr>
+        <w:t>grid</w:t>
+      </w:r>
+      <w:proofErr w:type="spellEnd"/>
+      <w:r>
+        <w:rPr>
+          <w:sz w:val="24"/>
+        </w:rPr>
+        <w:t xml:space="preserve"> </w:t>
+      </w:r>
+      <w:proofErr w:type="spellStart"/>
+      <w:r>
+        <w:rPr>
+          <w:sz w:val="24"/>
+        </w:rPr>
+        <w:t>layout</w:t>
+      </w:r>
+      <w:proofErr w:type="spellEnd"/>
+      <w:r>
+        <w:rPr>
+          <w:sz w:val="24"/>
+        </w:rPr>
+        <w:t>)</w:t>
+      </w:r>
+      <w:r>
+        <w:rPr>
+          <w:sz w:val="24"/>
+        </w:rPr>
+        <w:t>.</w:t>
+      </w:r>
+    </w:p>
+    <w:p>
+      <w:pPr>
+        <w:jc w:val="both"/>
+        <w:rPr>
+          <w:sz w:val="24"/>
+        </w:rPr>
+      </w:pPr>
+      <w:r>
+        <w:rPr>
+          <w:sz w:val="24"/>
+        </w:rPr>
+        <w:t xml:space="preserve">Al encontrarnos en un espacio plano, la alineación se puede definir en función del eje X y del eje Y. Para alinear el contenido respecto al eje x utilizaremos </w:t>
+      </w:r>
+      <w:proofErr w:type="spellStart"/>
+      <w:r>
+        <w:rPr>
+          <w:i/>
+          <w:sz w:val="24"/>
+        </w:rPr>
+        <w:t>justify</w:t>
+      </w:r>
+      <w:proofErr w:type="spellEnd"/>
+      <w:r>
+        <w:rPr>
+          <w:i/>
+          <w:sz w:val="24"/>
+        </w:rPr>
+        <w:t>-</w:t>
+      </w:r>
+      <w:r>
+        <w:rPr>
+          <w:i/>
+          <w:sz w:val="24"/>
+        </w:rPr>
+        <w:t>x</w:t>
+      </w:r>
+      <w:r>
+        <w:rPr>
+          <w:sz w:val="24"/>
+        </w:rPr>
+        <w:t>,</w:t>
+      </w:r>
+      <w:r>
+        <w:rPr>
+          <w:i/>
+          <w:sz w:val="24"/>
+        </w:rPr>
+        <w:t xml:space="preserve"> </w:t>
+      </w:r>
+      <w:r>
+        <w:rPr>
+          <w:sz w:val="24"/>
+        </w:rPr>
+        <w:t xml:space="preserve">y para hacerlo en el eje y, </w:t>
+      </w:r>
+      <w:proofErr w:type="spellStart"/>
+      <w:r>
+        <w:rPr>
+          <w:i/>
+          <w:sz w:val="24"/>
+        </w:rPr>
+        <w:t>align</w:t>
+      </w:r>
+      <w:proofErr w:type="spellEnd"/>
+      <w:r>
+        <w:rPr>
+          <w:i/>
+          <w:sz w:val="24"/>
+        </w:rPr>
+        <w:t>-x</w:t>
+      </w:r>
+      <w:r>
+        <w:rPr>
+          <w:sz w:val="24"/>
+        </w:rPr>
+        <w:t xml:space="preserve">, refiriéndose </w:t>
+      </w:r>
+      <w:r>
+        <w:rPr>
+          <w:i/>
+          <w:sz w:val="24"/>
+        </w:rPr>
+        <w:t>x</w:t>
+      </w:r>
+      <w:r>
+        <w:rPr>
+          <w:sz w:val="24"/>
+        </w:rPr>
+        <w:t xml:space="preserve"> en ambos casos a </w:t>
+      </w:r>
+      <w:proofErr w:type="spellStart"/>
+      <w:r>
+        <w:rPr>
+          <w:sz w:val="24"/>
+        </w:rPr>
+        <w:t>content</w:t>
+      </w:r>
+      <w:proofErr w:type="spellEnd"/>
+      <w:r>
+        <w:rPr>
+          <w:sz w:val="24"/>
+        </w:rPr>
+        <w:t xml:space="preserve"> (el contenido dentro del elemento), </w:t>
+      </w:r>
+      <w:proofErr w:type="spellStart"/>
+      <w:r>
+        <w:rPr>
+          <w:sz w:val="24"/>
+        </w:rPr>
+        <w:t>self</w:t>
+      </w:r>
+      <w:proofErr w:type="spellEnd"/>
+      <w:r>
+        <w:rPr>
+          <w:sz w:val="24"/>
+        </w:rPr>
+        <w:t xml:space="preserve"> (el elemento respecto al padre) o ítems (elementos dentro de la caja).</w:t>
+      </w:r>
+    </w:p>
+    <w:p>
+      <w:pPr>
+        <w:jc w:val="both"/>
+        <w:rPr>
+          <w:sz w:val="24"/>
+        </w:rPr>
+      </w:pPr>
+      <w:r>
+        <w:rPr>
+          <w:sz w:val="24"/>
+        </w:rPr>
+        <w:t xml:space="preserve">Para especificar la posición de alineación de un elemento respecto a su contenedor, utilizamos las propiedades </w:t>
+      </w:r>
+      <w:proofErr w:type="spellStart"/>
+      <w:r>
+        <w:rPr>
+          <w:i/>
+          <w:sz w:val="24"/>
+        </w:rPr>
+        <w:t>self</w:t>
+      </w:r>
+      <w:proofErr w:type="spellEnd"/>
+      <w:r>
+        <w:rPr>
+          <w:i/>
+          <w:sz w:val="24"/>
+        </w:rPr>
+        <w:t>-position</w:t>
+      </w:r>
+      <w:r>
+        <w:rPr>
+          <w:sz w:val="24"/>
+        </w:rPr>
+        <w:t xml:space="preserve"> (puede tomar los valores </w:t>
+      </w:r>
+      <w:r>
+        <w:rPr>
+          <w:i/>
+          <w:sz w:val="24"/>
+        </w:rPr>
+        <w:t xml:space="preserve">center, </w:t>
+      </w:r>
+      <w:proofErr w:type="spellStart"/>
+      <w:r>
+        <w:rPr>
+          <w:i/>
+          <w:sz w:val="24"/>
+        </w:rPr>
+        <w:t>start</w:t>
+      </w:r>
+      <w:proofErr w:type="spellEnd"/>
+      <w:r>
+        <w:rPr>
+          <w:i/>
+          <w:sz w:val="24"/>
+        </w:rPr>
+        <w:t xml:space="preserve">, </w:t>
+      </w:r>
+      <w:proofErr w:type="spellStart"/>
+      <w:r>
+        <w:rPr>
+          <w:i/>
+          <w:sz w:val="24"/>
+        </w:rPr>
+        <w:t>end</w:t>
+      </w:r>
+      <w:proofErr w:type="spellEnd"/>
+      <w:r>
+        <w:rPr>
+          <w:i/>
+          <w:sz w:val="24"/>
+        </w:rPr>
+        <w:t xml:space="preserve">, </w:t>
+      </w:r>
+      <w:proofErr w:type="spellStart"/>
+      <w:r>
+        <w:rPr>
+          <w:i/>
+          <w:sz w:val="24"/>
+        </w:rPr>
+        <w:t>self-start</w:t>
+      </w:r>
+      <w:proofErr w:type="spellEnd"/>
+      <w:r>
+        <w:rPr>
+          <w:i/>
+          <w:sz w:val="24"/>
+        </w:rPr>
+        <w:t xml:space="preserve">, </w:t>
+      </w:r>
+      <w:proofErr w:type="spellStart"/>
+      <w:r>
+        <w:rPr>
+          <w:i/>
+          <w:sz w:val="24"/>
+        </w:rPr>
+        <w:t>self-end</w:t>
+      </w:r>
+      <w:proofErr w:type="spellEnd"/>
+      <w:r>
+        <w:rPr>
+          <w:i/>
+          <w:sz w:val="24"/>
+        </w:rPr>
+        <w:t xml:space="preserve">, </w:t>
+      </w:r>
+      <w:proofErr w:type="spellStart"/>
+      <w:r>
+        <w:rPr>
+          <w:i/>
+          <w:sz w:val="24"/>
+        </w:rPr>
+        <w:t>flex-start</w:t>
+      </w:r>
+      <w:proofErr w:type="spellEnd"/>
+      <w:r>
+        <w:rPr>
+          <w:i/>
+          <w:sz w:val="24"/>
+        </w:rPr>
+        <w:t xml:space="preserve"> </w:t>
+      </w:r>
+      <w:r>
+        <w:rPr>
+          <w:sz w:val="24"/>
+        </w:rPr>
+        <w:t>y</w:t>
+      </w:r>
+      <w:r>
+        <w:rPr>
+          <w:i/>
+          <w:sz w:val="24"/>
+        </w:rPr>
+        <w:t xml:space="preserve"> </w:t>
+      </w:r>
+      <w:proofErr w:type="spellStart"/>
+      <w:r>
+        <w:rPr>
+          <w:i/>
+          <w:sz w:val="24"/>
+        </w:rPr>
+        <w:t>flex-end</w:t>
+      </w:r>
+      <w:proofErr w:type="spellEnd"/>
+      <w:r>
+        <w:rPr>
+          <w:sz w:val="24"/>
+        </w:rPr>
+        <w:t>)</w:t>
+      </w:r>
+      <w:r>
+        <w:rPr>
+          <w:i/>
+          <w:sz w:val="24"/>
+        </w:rPr>
+        <w:t xml:space="preserve"> </w:t>
+      </w:r>
+      <w:r>
+        <w:rPr>
+          <w:sz w:val="24"/>
+        </w:rPr>
+        <w:t xml:space="preserve">y </w:t>
+      </w:r>
+      <w:proofErr w:type="spellStart"/>
+      <w:r>
+        <w:rPr>
+          <w:i/>
+          <w:sz w:val="24"/>
+        </w:rPr>
+        <w:t>content</w:t>
+      </w:r>
+      <w:proofErr w:type="spellEnd"/>
+      <w:r>
+        <w:rPr>
+          <w:i/>
+          <w:sz w:val="24"/>
+        </w:rPr>
+        <w:t xml:space="preserve">-position </w:t>
+      </w:r>
+      <w:r>
+        <w:rPr>
+          <w:sz w:val="24"/>
+        </w:rPr>
+        <w:t xml:space="preserve">(que puede tomar los valores </w:t>
+      </w:r>
+      <w:r>
+        <w:rPr>
+          <w:i/>
+          <w:sz w:val="24"/>
+        </w:rPr>
+        <w:t xml:space="preserve">center, </w:t>
+      </w:r>
+      <w:proofErr w:type="spellStart"/>
+      <w:r>
+        <w:rPr>
+          <w:i/>
+          <w:sz w:val="24"/>
+        </w:rPr>
+        <w:t>start</w:t>
+      </w:r>
+      <w:proofErr w:type="spellEnd"/>
+      <w:r>
+        <w:rPr>
+          <w:i/>
+          <w:sz w:val="24"/>
+        </w:rPr>
+        <w:t xml:space="preserve">, </w:t>
+      </w:r>
+      <w:proofErr w:type="spellStart"/>
+      <w:r>
+        <w:rPr>
+          <w:i/>
+          <w:sz w:val="24"/>
+        </w:rPr>
+        <w:t>end</w:t>
+      </w:r>
+      <w:proofErr w:type="spellEnd"/>
+      <w:r>
+        <w:rPr>
+          <w:i/>
+          <w:sz w:val="24"/>
+        </w:rPr>
+        <w:t>,</w:t>
+      </w:r>
+      <w:r>
+        <w:rPr>
+          <w:i/>
+          <w:sz w:val="24"/>
+        </w:rPr>
+        <w:t xml:space="preserve"> </w:t>
+      </w:r>
+      <w:proofErr w:type="spellStart"/>
+      <w:r>
+        <w:rPr>
+          <w:i/>
+          <w:sz w:val="24"/>
+        </w:rPr>
+        <w:t>flex-start</w:t>
+      </w:r>
+      <w:proofErr w:type="spellEnd"/>
+      <w:r>
+        <w:rPr>
+          <w:i/>
+          <w:sz w:val="24"/>
+        </w:rPr>
+        <w:t xml:space="preserve"> </w:t>
+      </w:r>
+      <w:r>
+        <w:rPr>
+          <w:sz w:val="24"/>
+        </w:rPr>
+        <w:t>y</w:t>
+      </w:r>
+      <w:r>
+        <w:rPr>
+          <w:i/>
+          <w:sz w:val="24"/>
+        </w:rPr>
+        <w:t xml:space="preserve"> </w:t>
+      </w:r>
+      <w:proofErr w:type="spellStart"/>
+      <w:r>
+        <w:rPr>
+          <w:i/>
+          <w:sz w:val="24"/>
+        </w:rPr>
+        <w:t>flex-end</w:t>
+      </w:r>
+      <w:proofErr w:type="spellEnd"/>
+      <w:r>
+        <w:rPr>
+          <w:sz w:val="24"/>
+        </w:rPr>
+        <w:t>).</w:t>
+      </w:r>
+    </w:p>
+    <w:p>
+      <w:pPr>
+        <w:jc w:val="both"/>
+        <w:rPr>
+          <w:sz w:val="24"/>
+        </w:rPr>
+      </w:pPr>
+      <w:r>
+        <w:rPr>
+          <w:sz w:val="24"/>
+        </w:rPr>
+        <w:t xml:space="preserve">Por último, para distribuir el espacio extra entre los elementos de un contenedor utilizamos </w:t>
+      </w:r>
+      <w:r>
+        <w:rPr>
+          <w:sz w:val="24"/>
+        </w:rPr>
+        <w:t xml:space="preserve">la propiedad </w:t>
+      </w:r>
+      <w:proofErr w:type="spellStart"/>
+      <w:r>
+        <w:rPr>
+          <w:i/>
+          <w:sz w:val="24"/>
+        </w:rPr>
+        <w:t>content-distribution</w:t>
+      </w:r>
+      <w:proofErr w:type="spellEnd"/>
+      <w:r>
+        <w:rPr>
+          <w:sz w:val="24"/>
+        </w:rPr>
+        <w:t xml:space="preserve">, que puede tomar los valores </w:t>
+      </w:r>
+      <w:proofErr w:type="spellStart"/>
+      <w:r>
+        <w:rPr>
+          <w:i/>
+          <w:sz w:val="24"/>
+        </w:rPr>
+        <w:t>space-between</w:t>
+      </w:r>
+      <w:proofErr w:type="spellEnd"/>
+      <w:r>
+        <w:rPr>
+          <w:i/>
+          <w:sz w:val="24"/>
+        </w:rPr>
+        <w:t xml:space="preserve">, </w:t>
+      </w:r>
+      <w:proofErr w:type="spellStart"/>
+      <w:r>
+        <w:rPr>
+          <w:i/>
+          <w:sz w:val="24"/>
+        </w:rPr>
+        <w:t>space-around</w:t>
+      </w:r>
+      <w:proofErr w:type="spellEnd"/>
+      <w:r>
+        <w:rPr>
+          <w:i/>
+          <w:sz w:val="24"/>
+        </w:rPr>
+        <w:t xml:space="preserve">, </w:t>
+      </w:r>
+      <w:proofErr w:type="spellStart"/>
+      <w:r>
+        <w:rPr>
+          <w:i/>
+          <w:sz w:val="24"/>
+        </w:rPr>
+        <w:t>space-evenly</w:t>
+      </w:r>
+      <w:proofErr w:type="spellEnd"/>
+      <w:r>
+        <w:rPr>
+          <w:i/>
+          <w:sz w:val="24"/>
+        </w:rPr>
+        <w:t xml:space="preserve"> </w:t>
+      </w:r>
+      <w:r>
+        <w:rPr>
+          <w:sz w:val="24"/>
+        </w:rPr>
+        <w:t xml:space="preserve">y </w:t>
+      </w:r>
+      <w:proofErr w:type="spellStart"/>
+      <w:r>
+        <w:rPr>
+          <w:i/>
+          <w:sz w:val="24"/>
+        </w:rPr>
+        <w:t>stretch</w:t>
+      </w:r>
+      <w:proofErr w:type="spellEnd"/>
+      <w:r>
+        <w:rPr>
+          <w:sz w:val="24"/>
+        </w:rPr>
+        <w:t>.</w:t>
+      </w:r>
+    </w:p>
+    <w:p>
+      <w:pPr>
+        <w:pStyle w:val="Ttulo2"/>
+      </w:pPr>
+      <w:r>
+        <w:t>Ejemplos realizados</w:t>
+      </w:r>
+    </w:p>
+    <w:p>
+      <w:pPr>
+        <w:jc w:val="both"/>
+        <w:rPr>
+          <w:sz w:val="24"/>
+        </w:rPr>
+      </w:pPr>
+      <w:r>
+        <w:rPr>
+          <w:sz w:val="24"/>
+        </w:rPr>
+        <w:t>Se han creado 4 documentos HTML con sus respectivos CSS para ilustrar d</w:t>
+      </w:r>
+      <w:r>
+        <w:rPr>
+          <w:sz w:val="24"/>
+        </w:rPr>
+        <w:t xml:space="preserve">iferentes usos de Box </w:t>
+      </w:r>
+      <w:proofErr w:type="spellStart"/>
+      <w:r>
+        <w:rPr>
+          <w:sz w:val="24"/>
+        </w:rPr>
+        <w:t>Alignment</w:t>
+      </w:r>
+      <w:proofErr w:type="spellEnd"/>
+      <w:r>
+        <w:rPr>
+          <w:sz w:val="24"/>
+        </w:rPr>
+        <w:t xml:space="preserve">. Hay un documento CSS común a los 4 HTML (estilo.css) que establece las propiedades del </w:t>
+      </w:r>
+      <w:proofErr w:type="spellStart"/>
+      <w:r>
+        <w:rPr>
+          <w:sz w:val="24"/>
+        </w:rPr>
+        <w:t>body</w:t>
+      </w:r>
+      <w:proofErr w:type="spellEnd"/>
+      <w:r>
+        <w:rPr>
+          <w:sz w:val="24"/>
+        </w:rPr>
+        <w:t xml:space="preserve"> y el h1</w:t>
+      </w:r>
       <w:r>
         <w:rPr>
           <w:sz w:val="24"/>
@@ -6291,7 +6200,21 @@
         <w:rPr>
           <w:sz w:val="24"/>
         </w:rPr>
-        <w:t>Alineación horizontal</w:t>
+        <w:t xml:space="preserve">horizontal.html y horizontal.css muestran una alineación horizontal mediante el uso de </w:t>
+      </w:r>
+      <w:proofErr w:type="spellStart"/>
+      <w:r>
+        <w:rPr>
+          <w:sz w:val="24"/>
+        </w:rPr>
+        <w:t>grid</w:t>
+      </w:r>
+      <w:proofErr w:type="spellEnd"/>
+      <w:r>
+        <w:rPr>
+          <w:sz w:val="24"/>
+        </w:rPr>
+        <w:t>.</w:t>
       </w:r>
     </w:p>
     <w:p>
@@ -6310,7 +6233,21 @@
         <w:rPr>
           <w:sz w:val="24"/>
         </w:rPr>
-        <w:t>Alineación justificada y centrada</w:t>
+        <w:t xml:space="preserve">Justificada.html y justificada.css centra los elementos en ambos ejes, x e y, usando de nuevo </w:t>
+      </w:r>
+      <w:proofErr w:type="spellStart"/>
+      <w:r>
+        <w:rPr>
+          <w:sz w:val="24"/>
+        </w:rPr>
+        <w:t>grid</w:t>
+      </w:r>
+      <w:proofErr w:type="spellEnd"/>
+      <w:r>
+        <w:rPr>
+          <w:sz w:val="24"/>
+        </w:rPr>
+        <w:t>.</w:t>
       </w:r>
     </w:p>
     <w:p>
@@ -6325,14 +6262,24 @@
           <w:sz w:val="24"/>
         </w:rPr>
       </w:pPr>
-      <w:proofErr w:type="spellStart"/>
-      <w:r>
-        <w:rPr>
-          <w:sz w:val="24"/>
-        </w:rPr>
-        <w:t>Multicolumnas</w:t>
-      </w:r>
-      <w:proofErr w:type="spellEnd"/>
+      <w:r>
+        <w:rPr>
+          <w:sz w:val="24"/>
+        </w:rPr>
+        <w:t>m</w:t>
+      </w:r>
+      <w:r>
+        <w:rPr>
+          <w:sz w:val="24"/>
+        </w:rPr>
+        <w:t>ulticolumnas</w:t>
+      </w:r>
+      <w:r>
+        <w:rPr>
+          <w:sz w:val="24"/>
+        </w:rPr>
+        <w:t>.html y multicolumnas.css alinea 5 párrafos en 3 columnas. El párrafo de la columna 1 está centrado respecto a los de las columnas 2 y 3.</w:t>
+      </w:r>
     </w:p>
     <w:p>
       <w:pPr>
@@ -6350,16 +6297,42 @@
         <w:rPr>
           <w:sz w:val="24"/>
         </w:rPr>
-        <w:t xml:space="preserve">Uso del </w:t>
+        <w:t>flexbox</w:t>
+      </w:r>
+      <w:r>
+        <w:rPr>
+          <w:sz w:val="24"/>
+        </w:rPr>
+        <w:t xml:space="preserve">.html y flexbox.css utiliza el </w:t>
       </w:r>
       <w:proofErr w:type="spellStart"/>
       <w:r>
         <w:rPr>
           <w:sz w:val="24"/>
         </w:rPr>
-        <w:t>flexbox</w:t>
+        <w:t>layout</w:t>
       </w:r>
       <w:proofErr w:type="spellEnd"/>
+      <w:r>
+        <w:rPr>
+          <w:sz w:val="24"/>
+        </w:rPr>
+        <w:t xml:space="preserve"> </w:t>
+      </w:r>
+      <w:proofErr w:type="spellStart"/>
+      <w:r>
+        <w:rPr>
+          <w:sz w:val="24"/>
+        </w:rPr>
+        <w:t>flexboy</w:t>
+      </w:r>
+      <w:proofErr w:type="spellEnd"/>
+      <w:r>
+        <w:rPr>
+          <w:sz w:val="24"/>
+        </w:rPr>
+        <w:t xml:space="preserve"> para alinear los elementos en ambos ejes, dando un espaciado constante entre los elementos.</w:t>
+      </w:r>
     </w:p>
     <w:sectPr>
       <w:pgSz w:w="11906" w:h="16838"/>
@@ -6372,7 +6345,7 @@
 </file>
 
 <file path=word/numbering.xml><?xml version="1.0" encoding="utf-8"?>
-<w:numbering xmlns:wpc="http://schemas.microsoft.com/office/word/2010/wordprocessingCanvas" xmlns:cx="http://schemas.microsoft.com/office/drawing/2014/chartex" xmlns:cx1="http://schemas.microsoft.com/office/drawing/2015/9/8/chartex" xmlns:mc="http://schemas.openxmlformats.org/markup-compatibility/2006" xmlns:o="urn:schemas-microsoft-com:office:office" xmlns:r="http://schemas.openxmlformats.org/officeDocument/2006/relationships" xmlns:m="http://schemas.openxmlformats.org/officeDocument/2006/math" xmlns:v="urn:schemas-microsoft-com:vml" xmlns:wp14="http://schemas.microsoft.com/office/word/2010/wordprocessingDrawing" xmlns:wp="http://schemas.openxmlformats.org/drawingml/2006/wordprocessingDrawing" xmlns:w10="urn:schemas-microsoft-com:office:word" xmlns:w="http://schemas.openxmlformats.org/wordprocessingml/2006/main" xmlns:w14="http://schemas.microsoft.com/office/word/2010/wordml" xmlns:w15="http://schemas.microsoft.com/office/word/2012/wordml" xmlns:w16se="http://schemas.microsoft.com/office/word/2015/wordml/symex" xmlns:wpg="http://schemas.microsoft.com/office/word/2010/wordprocessingGroup" xmlns:wpi="http://schemas.microsoft.com/office/word/2010/wordprocessingInk" xmlns:wne="http://schemas.microsoft.com/office/word/2006/wordml" xmlns:wps="http://schemas.microsoft.com/office/word/2010/wordprocessingShape" mc:Ignorable="w14 w15 w16se wp14">
+<w:numbering xmlns:wpc="http://schemas.microsoft.com/office/word/2010/wordprocessingCanvas" xmlns:cx="http://schemas.microsoft.com/office/drawing/2014/chartex" xmlns:cx1="http://schemas.microsoft.com/office/drawing/2015/9/8/chartex" xmlns:cx2="http://schemas.microsoft.com/office/drawing/2015/10/21/chartex" xmlns:cx3="http://schemas.microsoft.com/office/drawing/2016/5/9/chartex" xmlns:cx4="http://schemas.microsoft.com/office/drawing/2016/5/10/chartex" xmlns:cx5="http://schemas.microsoft.com/office/drawing/2016/5/11/chartex" xmlns:cx6="http://schemas.microsoft.com/office/drawing/2016/5/12/chartex" xmlns:cx7="http://schemas.microsoft.com/office/drawing/2016/5/13/chartex" xmlns:cx8="http://schemas.microsoft.com/office/drawing/2016/5/14/chartex" xmlns:mc="http://schemas.openxmlformats.org/markup-compatibility/2006" xmlns:aink="http://schemas.microsoft.com/office/drawing/2016/ink" xmlns:am3d="http://schemas.microsoft.com/office/drawing/2017/model3d" xmlns:o="urn:schemas-microsoft-com:office:office" xmlns:r="http://schemas.openxmlformats.org/officeDocument/2006/relationships" xmlns:m="http://schemas.openxmlformats.org/officeDocument/2006/math" xmlns:v="urn:schemas-microsoft-com:vml" xmlns:wp14="http://schemas.microsoft.com/office/word/2010/wordprocessingDrawing" xmlns:wp="http://schemas.openxmlformats.org/drawingml/2006/wordprocessingDrawing" xmlns:w10="urn:schemas-microsoft-com:office:word" xmlns:w="http://schemas.openxmlformats.org/wordprocessingml/2006/main" xmlns:w14="http://schemas.microsoft.com/office/word/2010/wordml" xmlns:w15="http://schemas.microsoft.com/office/word/2012/wordml" xmlns:w16cid="http://schemas.microsoft.com/office/word/2016/wordml/cid" xmlns:w16se="http://schemas.microsoft.com/office/word/2015/wordml/symex" xmlns:wpg="http://schemas.microsoft.com/office/word/2010/wordprocessingGroup" xmlns:wpi="http://schemas.microsoft.com/office/word/2010/wordprocessingInk" xmlns:wne="http://schemas.microsoft.com/office/word/2006/wordml" xmlns:wps="http://schemas.microsoft.com/office/word/2010/wordprocessingShape" mc:Ignorable="w14 w15 w16se w16cid wp14">
   <w:abstractNum w:abstractNumId="0" w15:restartNumberingAfterBreak="0">
     <w:nsid w:val="13444991"/>
     <w:multiLevelType w:val="hybridMultilevel"/>
@@ -6493,7 +6466,7 @@
 </file>
 
 <file path=word/styles.xml><?xml version="1.0" encoding="utf-8"?>
-<w:styles xmlns:mc="http://schemas.openxmlformats.org/markup-compatibility/2006" xmlns:r="http://schemas.openxmlformats.org/officeDocument/2006/relationships" xmlns:w="http://schemas.openxmlformats.org/wordprocessingml/2006/main" xmlns:w14="http://schemas.microsoft.com/office/word/2010/wordml" xmlns:w15="http://schemas.microsoft.com/office/word/2012/wordml" xmlns:w16se="http://schemas.microsoft.com/office/word/2015/wordml/symex" mc:Ignorable="w14 w15 w16se">
+<w:styles xmlns:mc="http://schemas.openxmlformats.org/markup-compatibility/2006" xmlns:r="http://schemas.openxmlformats.org/officeDocument/2006/relationships" xmlns:w="http://schemas.openxmlformats.org/wordprocessingml/2006/main" xmlns:w14="http://schemas.microsoft.com/office/word/2010/wordml" xmlns:w15="http://schemas.microsoft.com/office/word/2012/wordml" xmlns:w16cid="http://schemas.microsoft.com/office/word/2016/wordml/cid" xmlns:w16se="http://schemas.microsoft.com/office/word/2015/wordml/symex" mc:Ignorable="w14 w15 w16se w16cid">
   <w:docDefaults>
     <w:rPrDefault>
       <w:rPr>
@@ -6509,7 +6482,7 @@
       </w:pPr>
     </w:pPrDefault>
   </w:docDefaults>
-  <w:latentStyles w:defLockedState="0" w:defUIPriority="99" w:defSemiHidden="0" w:defUnhideWhenUsed="0" w:defQFormat="0" w:count="371">
+  <w:latentStyles w:defLockedState="0" w:defUIPriority="99" w:defSemiHidden="0" w:defUnhideWhenUsed="0" w:defQFormat="0" w:count="375">
     <w:lsdException w:name="Normal" w:uiPriority="0" w:qFormat="1"/>
     <w:lsdException w:name="heading 1" w:uiPriority="9" w:qFormat="1"/>
     <w:lsdException w:name="heading 2" w:semiHidden="1" w:uiPriority="9" w:unhideWhenUsed="1" w:qFormat="1"/>
@@ -6615,7 +6588,6 @@
     <w:lsdException w:name="HTML Sample" w:semiHidden="1" w:unhideWhenUsed="1"/>
     <w:lsdException w:name="HTML Typewriter" w:semiHidden="1" w:unhideWhenUsed="1"/>
     <w:lsdException w:name="HTML Variable" w:semiHidden="1" w:unhideWhenUsed="1"/>
-    <w:lsdException w:name="Normal Table" w:semiHidden="1" w:unhideWhenUsed="1"/>
     <w:lsdException w:name="annotation subject" w:semiHidden="1" w:unhideWhenUsed="1"/>
     <w:lsdException w:name="No List" w:semiHidden="1" w:unhideWhenUsed="1"/>
     <w:lsdException w:name="Outline List 1" w:semiHidden="1" w:unhideWhenUsed="1"/>
@@ -6659,10 +6631,8 @@
     <w:lsdException w:name="Table Elegant" w:semiHidden="1" w:unhideWhenUsed="1"/>
     <w:lsdException w:name="Table Professional" w:semiHidden="1" w:unhideWhenUsed="1"/>
     <w:lsdException w:name="Table Subtle 1" w:semiHidden="1" w:unhideWhenUsed="1"/>
-    <w:lsdException w:name="Table Subtle 2" w:semiHidden="1" w:unhideWhenUsed="1"/>
     <w:lsdException w:name="Table Web 1" w:semiHidden="1" w:unhideWhenUsed="1"/>
     <w:lsdException w:name="Table Web 2" w:semiHidden="1" w:unhideWhenUsed="1"/>
-    <w:lsdException w:name="Table Web 3" w:semiHidden="1" w:unhideWhenUsed="1"/>
     <w:lsdException w:name="Balloon Text" w:semiHidden="1" w:unhideWhenUsed="1"/>
     <w:lsdException w:name="Table Grid" w:uiPriority="39"/>
     <w:lsdException w:name="Table Theme" w:semiHidden="1" w:unhideWhenUsed="1"/>
@@ -6881,6 +6851,10 @@
     <w:lsdException w:name="List Table 5 Dark Accent 6" w:uiPriority="50"/>
     <w:lsdException w:name="List Table 6 Colorful Accent 6" w:uiPriority="51"/>
     <w:lsdException w:name="List Table 7 Colorful Accent 6" w:uiPriority="52"/>
+    <w:lsdException w:name="Mention" w:semiHidden="1" w:unhideWhenUsed="1"/>
+    <w:lsdException w:name="Smart Hyperlink" w:semiHidden="1" w:unhideWhenUsed="1"/>
+    <w:lsdException w:name="Hashtag" w:semiHidden="1" w:unhideWhenUsed="1"/>
+    <w:lsdException w:name="Unresolved Mention" w:semiHidden="1" w:unhideWhenUsed="1"/>
   </w:latentStyles>
   <w:style w:type="paragraph" w:default="1" w:styleId="Normal">
     <w:name w:val="Normal"/>
